--- a/Evaluation Report.docx
+++ b/Evaluation Report.docx
@@ -166,7 +166,25 @@
         <w:t>, as there are a wide variety of things that can affect the results, such as other processes being run by the CPU, as well as how to CPU scheduler behaves</w:t>
       </w:r>
       <w:r>
-        <w:t xml:space="preserve">. After this, I wanted to vary the number of threads so that the poster and reader thread counts were different, so I ran the test harness using 1 poster and 2 reader </w:t>
+        <w:t>.</w:t>
+      </w:r>
+      <w:r>
+        <w:t xml:space="preserve"> I also ran these tests on the reference implementation of the server and test harness, so</w:t>
+      </w:r>
+      <w:r>
+        <w:t xml:space="preserve"> that</w:t>
+      </w:r>
+      <w:r>
+        <w:t xml:space="preserve"> I could compare the performance of it </w:t>
+      </w:r>
+      <w:r>
+        <w:t>against</w:t>
+      </w:r>
+      <w:r>
+        <w:t xml:space="preserve"> mine.</w:t>
+      </w:r>
+      <w:r>
+        <w:t xml:space="preserve"> After this, I wanted to vary the number of threads so that the poster and reader thread counts were different, so I ran the test harness using 1 poster and 2 reader </w:t>
       </w:r>
       <w:r>
         <w:t>threads and took the average from the 10 runs I conducted. I also reversed the numbers, so that I was running with 2 poster and 1 reader thread. After this I also conducted a similar experiment, where I ran both with 1 poster and 3 reader threads, as well as vice versa</w:t>
@@ -216,14 +234,12 @@
       <w:r>
         <w:t xml:space="preserve"> My results show that when a smaller number of threads are utilised, then the performance of each thread is drastically increased; this is </w:t>
       </w:r>
-      <w:proofErr w:type="gramStart"/>
       <w:r>
         <w:t>because</w:t>
       </w:r>
       <w:r>
         <w:t xml:space="preserve"> of the fact that</w:t>
       </w:r>
-      <w:proofErr w:type="gramEnd"/>
       <w:r>
         <w:t xml:space="preserve"> the more threads that exist, the more work the CPU scheduler will have to do</w:t>
       </w:r>
@@ -254,15 +270,7 @@
         <w:t xml:space="preserve"> averages</w:t>
       </w:r>
       <w:r>
-        <w:t xml:space="preserve"> follow a similar trend to the graph for the </w:t>
-      </w:r>
-      <w:proofErr w:type="gramStart"/>
-      <w:r>
-        <w:t>system as a whole, showing</w:t>
-      </w:r>
-      <w:proofErr w:type="gramEnd"/>
-      <w:r>
-        <w:t xml:space="preserve"> an inverse relationship, meaning that as the number of threads increases, the number of requests per second that the server can process becomes lower.</w:t>
+        <w:t xml:space="preserve"> follow a similar trend to the graph for the system as a whole, showing an inverse relationship, meaning that as the number of threads increases, the number of requests per second that the server can process becomes lower.</w:t>
       </w:r>
     </w:p>
     <w:p>
@@ -279,6 +287,7 @@
         <w:t xml:space="preserve">) fully lock the thread, meaning no other thread can perform a lock. If the thread is locked while the post is being performed, it means that the reader thread </w:t>
       </w:r>
       <w:r>
+        <w:lastRenderedPageBreak/>
         <w:t>mus</w:t>
       </w:r>
       <w:r>
@@ -295,14 +304,24 @@
       </w:r>
     </w:p>
     <w:p>
+      <w:r>
+        <w:t xml:space="preserve">I compared the results from the reference implementation to my </w:t>
+      </w:r>
+      <w:r>
+        <w:t>own and</w:t>
+      </w:r>
+      <w:r>
+        <w:t xml:space="preserve"> can see that the reference implementation is able to achieve a throughput </w:t>
+      </w:r>
+      <w:r>
+        <w:t>considerably higher than my own. The reference implementation also does not have the issue whereby it will always produce a number of post requests higher than the read requests – in fact, it was the opposite of this.</w:t>
+      </w:r>
+    </w:p>
+    <w:p>
       <w:pPr>
         <w:pStyle w:val="Heading1"/>
       </w:pPr>
       <w:r>
-        <w:br w:type="page"/>
-      </w:r>
-      <w:r>
-        <w:lastRenderedPageBreak/>
         <w:t>Future Server Improvements</w:t>
       </w:r>
     </w:p>
@@ -446,6 +465,7 @@
     </w:p>
     <w:p>
       <w:r>
+        <w:lastRenderedPageBreak/>
         <w:t>Another thing that influences the performance of the server is the number of and running complexity of other applications and processes that are being executed by the CPU</w:t>
       </w:r>
       <w:r>
@@ -2341,10 +2361,7 @@
         <w:spacing w:after="0"/>
       </w:pPr>
       <w:r>
-        <w:t xml:space="preserve">Total threads: </w:t>
-      </w:r>
-      <w:r>
-        <w:t>6</w:t>
+        <w:t>Total threads: 6</w:t>
       </w:r>
     </w:p>
     <w:p>
@@ -4086,7 +4103,1189 @@
         <w:t>19895.42</w:t>
       </w:r>
     </w:p>
-    <w:p/>
+    <w:p>
+      <w:pPr>
+        <w:rPr>
+          <w:rFonts w:ascii="Calibri" w:eastAsia="Times New Roman" w:hAnsi="Calibri" w:cs="Calibri"/>
+          <w:color w:val="000000"/>
+          <w:lang w:eastAsia="en-GB"/>
+        </w:rPr>
+      </w:pPr>
+    </w:p>
+    <w:tbl>
+      <w:tblPr>
+        <w:tblStyle w:val="GridTable1Light"/>
+        <w:tblW w:w="0" w:type="auto"/>
+        <w:tblLook w:val="04A0" w:firstRow="1" w:lastRow="0" w:firstColumn="1" w:lastColumn="0" w:noHBand="0" w:noVBand="1"/>
+      </w:tblPr>
+      <w:tblGrid>
+        <w:gridCol w:w="2254"/>
+        <w:gridCol w:w="2254"/>
+        <w:gridCol w:w="2254"/>
+        <w:gridCol w:w="2254"/>
+      </w:tblGrid>
+      <w:tr>
+        <w:trPr>
+          <w:cnfStyle w:val="100000000000" w:firstRow="1" w:lastRow="0" w:firstColumn="0" w:lastColumn="0" w:oddVBand="0" w:evenVBand="0" w:oddHBand="0" w:evenHBand="0" w:firstRowFirstColumn="0" w:firstRowLastColumn="0" w:lastRowFirstColumn="0" w:lastRowLastColumn="0"/>
+        </w:trPr>
+        <w:tc>
+          <w:tcPr>
+            <w:cnfStyle w:val="001000000000" w:firstRow="0" w:lastRow="0" w:firstColumn="1" w:lastColumn="0" w:oddVBand="0" w:evenVBand="0" w:oddHBand="0" w:evenHBand="0" w:firstRowFirstColumn="0" w:firstRowLastColumn="0" w:lastRowFirstColumn="0" w:lastRowLastColumn="0"/>
+            <w:tcW w:w="9016" w:type="dxa"/>
+            <w:gridSpan w:val="4"/>
+            <w:vAlign w:val="center"/>
+          </w:tcPr>
+          <w:p>
+            <w:pPr>
+              <w:jc w:val="center"/>
+              <w:rPr>
+                <w:rFonts w:ascii="Calibri" w:eastAsia="Times New Roman" w:hAnsi="Calibri" w:cs="Calibri"/>
+                <w:color w:val="000000"/>
+                <w:lang w:eastAsia="en-GB"/>
+              </w:rPr>
+            </w:pPr>
+            <w:r>
+              <w:rPr>
+                <w:b w:val="0"/>
+                <w:bCs w:val="0"/>
+                <w:color w:val="FF0000"/>
+              </w:rPr>
+              <w:t>*These results are from the reference server and test harness*</w:t>
+            </w:r>
+          </w:p>
+        </w:tc>
+      </w:tr>
+      <w:tr>
+        <w:tc>
+          <w:tcPr>
+            <w:cnfStyle w:val="001000000000" w:firstRow="0" w:lastRow="0" w:firstColumn="1" w:lastColumn="0" w:oddVBand="0" w:evenVBand="0" w:oddHBand="0" w:evenHBand="0" w:firstRowFirstColumn="0" w:firstRowLastColumn="0" w:lastRowFirstColumn="0" w:lastRowLastColumn="0"/>
+            <w:tcW w:w="2254" w:type="dxa"/>
+          </w:tcPr>
+          <w:p>
+            <w:pPr>
+              <w:rPr>
+                <w:rFonts w:ascii="Calibri" w:eastAsia="Times New Roman" w:hAnsi="Calibri" w:cs="Calibri"/>
+                <w:color w:val="000000"/>
+                <w:lang w:eastAsia="en-GB"/>
+              </w:rPr>
+            </w:pPr>
+            <w:r>
+              <w:rPr>
+                <w:rFonts w:ascii="Calibri" w:eastAsia="Times New Roman" w:hAnsi="Calibri" w:cs="Calibri"/>
+                <w:color w:val="000000"/>
+                <w:lang w:eastAsia="en-GB"/>
+              </w:rPr>
+              <w:t>Poster thread count</w:t>
+            </w:r>
+          </w:p>
+        </w:tc>
+        <w:tc>
+          <w:tcPr>
+            <w:tcW w:w="2254" w:type="dxa"/>
+          </w:tcPr>
+          <w:p>
+            <w:pPr>
+              <w:cnfStyle w:val="000000000000" w:firstRow="0" w:lastRow="0" w:firstColumn="0" w:lastColumn="0" w:oddVBand="0" w:evenVBand="0" w:oddHBand="0" w:evenHBand="0" w:firstRowFirstColumn="0" w:firstRowLastColumn="0" w:lastRowFirstColumn="0" w:lastRowLastColumn="0"/>
+              <w:rPr>
+                <w:rFonts w:ascii="Calibri" w:eastAsia="Times New Roman" w:hAnsi="Calibri" w:cs="Calibri"/>
+                <w:b/>
+                <w:bCs/>
+                <w:color w:val="000000"/>
+                <w:lang w:eastAsia="en-GB"/>
+              </w:rPr>
+            </w:pPr>
+            <w:r>
+              <w:rPr>
+                <w:rFonts w:ascii="Calibri" w:eastAsia="Times New Roman" w:hAnsi="Calibri" w:cs="Calibri"/>
+                <w:b/>
+                <w:bCs/>
+                <w:color w:val="000000"/>
+                <w:lang w:eastAsia="en-GB"/>
+              </w:rPr>
+              <w:t>Average post requests per second per thread</w:t>
+            </w:r>
+          </w:p>
+        </w:tc>
+        <w:tc>
+          <w:tcPr>
+            <w:tcW w:w="2254" w:type="dxa"/>
+            <w:shd w:val="clear" w:color="auto" w:fill="D9D9D9" w:themeFill="background1" w:themeFillShade="D9"/>
+          </w:tcPr>
+          <w:p>
+            <w:pPr>
+              <w:cnfStyle w:val="000000000000" w:firstRow="0" w:lastRow="0" w:firstColumn="0" w:lastColumn="0" w:oddVBand="0" w:evenVBand="0" w:oddHBand="0" w:evenHBand="0" w:firstRowFirstColumn="0" w:firstRowLastColumn="0" w:lastRowFirstColumn="0" w:lastRowLastColumn="0"/>
+              <w:rPr>
+                <w:rFonts w:ascii="Calibri" w:eastAsia="Times New Roman" w:hAnsi="Calibri" w:cs="Calibri"/>
+                <w:b/>
+                <w:bCs/>
+                <w:color w:val="000000"/>
+                <w:lang w:eastAsia="en-GB"/>
+              </w:rPr>
+            </w:pPr>
+            <w:r>
+              <w:rPr>
+                <w:rFonts w:ascii="Calibri" w:eastAsia="Times New Roman" w:hAnsi="Calibri" w:cs="Calibri"/>
+                <w:b/>
+                <w:bCs/>
+                <w:color w:val="000000"/>
+                <w:lang w:eastAsia="en-GB"/>
+              </w:rPr>
+              <w:t>Reader thread count</w:t>
+            </w:r>
+          </w:p>
+        </w:tc>
+        <w:tc>
+          <w:tcPr>
+            <w:tcW w:w="2254" w:type="dxa"/>
+            <w:shd w:val="clear" w:color="auto" w:fill="D9D9D9" w:themeFill="background1" w:themeFillShade="D9"/>
+          </w:tcPr>
+          <w:p>
+            <w:pPr>
+              <w:cnfStyle w:val="000000000000" w:firstRow="0" w:lastRow="0" w:firstColumn="0" w:lastColumn="0" w:oddVBand="0" w:evenVBand="0" w:oddHBand="0" w:evenHBand="0" w:firstRowFirstColumn="0" w:firstRowLastColumn="0" w:lastRowFirstColumn="0" w:lastRowLastColumn="0"/>
+              <w:rPr>
+                <w:rFonts w:ascii="Calibri" w:eastAsia="Times New Roman" w:hAnsi="Calibri" w:cs="Calibri"/>
+                <w:b/>
+                <w:bCs/>
+                <w:color w:val="000000"/>
+                <w:lang w:eastAsia="en-GB"/>
+              </w:rPr>
+            </w:pPr>
+            <w:r>
+              <w:rPr>
+                <w:rFonts w:ascii="Calibri" w:eastAsia="Times New Roman" w:hAnsi="Calibri" w:cs="Calibri"/>
+                <w:b/>
+                <w:bCs/>
+                <w:color w:val="000000"/>
+                <w:lang w:eastAsia="en-GB"/>
+              </w:rPr>
+              <w:t>Average read requests per second per thread</w:t>
+            </w:r>
+          </w:p>
+        </w:tc>
+      </w:tr>
+      <w:tr>
+        <w:tc>
+          <w:tcPr>
+            <w:cnfStyle w:val="001000000000" w:firstRow="0" w:lastRow="0" w:firstColumn="1" w:lastColumn="0" w:oddVBand="0" w:evenVBand="0" w:oddHBand="0" w:evenHBand="0" w:firstRowFirstColumn="0" w:firstRowLastColumn="0" w:lastRowFirstColumn="0" w:lastRowLastColumn="0"/>
+            <w:tcW w:w="2254" w:type="dxa"/>
+          </w:tcPr>
+          <w:p>
+            <w:pPr>
+              <w:rPr>
+                <w:rFonts w:ascii="Calibri" w:eastAsia="Times New Roman" w:hAnsi="Calibri" w:cs="Calibri"/>
+                <w:b w:val="0"/>
+                <w:bCs w:val="0"/>
+                <w:color w:val="000000"/>
+                <w:lang w:eastAsia="en-GB"/>
+              </w:rPr>
+            </w:pPr>
+            <w:r>
+              <w:rPr>
+                <w:rFonts w:ascii="Calibri" w:eastAsia="Times New Roman" w:hAnsi="Calibri" w:cs="Calibri"/>
+                <w:b w:val="0"/>
+                <w:bCs w:val="0"/>
+                <w:color w:val="000000"/>
+                <w:lang w:eastAsia="en-GB"/>
+              </w:rPr>
+              <w:t>1</w:t>
+            </w:r>
+          </w:p>
+        </w:tc>
+        <w:tc>
+          <w:tcPr>
+            <w:tcW w:w="2254" w:type="dxa"/>
+          </w:tcPr>
+          <w:p>
+            <w:pPr>
+              <w:cnfStyle w:val="000000000000" w:firstRow="0" w:lastRow="0" w:firstColumn="0" w:lastColumn="0" w:oddVBand="0" w:evenVBand="0" w:oddHBand="0" w:evenHBand="0" w:firstRowFirstColumn="0" w:firstRowLastColumn="0" w:lastRowFirstColumn="0" w:lastRowLastColumn="0"/>
+              <w:rPr>
+                <w:rFonts w:ascii="Calibri" w:hAnsi="Calibri" w:cs="Calibri"/>
+                <w:color w:val="000000"/>
+              </w:rPr>
+            </w:pPr>
+            <w:r>
+              <w:rPr>
+                <w:rFonts w:ascii="Calibri" w:hAnsi="Calibri" w:cs="Calibri"/>
+                <w:color w:val="000000"/>
+              </w:rPr>
+              <w:t>24528.50</w:t>
+            </w:r>
+          </w:p>
+        </w:tc>
+        <w:tc>
+          <w:tcPr>
+            <w:tcW w:w="2254" w:type="dxa"/>
+            <w:shd w:val="clear" w:color="auto" w:fill="D9D9D9" w:themeFill="background1" w:themeFillShade="D9"/>
+          </w:tcPr>
+          <w:p>
+            <w:pPr>
+              <w:cnfStyle w:val="000000000000" w:firstRow="0" w:lastRow="0" w:firstColumn="0" w:lastColumn="0" w:oddVBand="0" w:evenVBand="0" w:oddHBand="0" w:evenHBand="0" w:firstRowFirstColumn="0" w:firstRowLastColumn="0" w:lastRowFirstColumn="0" w:lastRowLastColumn="0"/>
+              <w:rPr>
+                <w:rFonts w:ascii="Calibri" w:eastAsia="Times New Roman" w:hAnsi="Calibri" w:cs="Calibri"/>
+                <w:color w:val="000000"/>
+                <w:lang w:eastAsia="en-GB"/>
+              </w:rPr>
+            </w:pPr>
+            <w:r>
+              <w:rPr>
+                <w:rFonts w:ascii="Calibri" w:eastAsia="Times New Roman" w:hAnsi="Calibri" w:cs="Calibri"/>
+                <w:color w:val="000000"/>
+                <w:lang w:eastAsia="en-GB"/>
+              </w:rPr>
+              <w:t>1</w:t>
+            </w:r>
+          </w:p>
+        </w:tc>
+        <w:tc>
+          <w:tcPr>
+            <w:tcW w:w="2254" w:type="dxa"/>
+            <w:shd w:val="clear" w:color="auto" w:fill="D9D9D9" w:themeFill="background1" w:themeFillShade="D9"/>
+          </w:tcPr>
+          <w:p>
+            <w:pPr>
+              <w:cnfStyle w:val="000000000000" w:firstRow="0" w:lastRow="0" w:firstColumn="0" w:lastColumn="0" w:oddVBand="0" w:evenVBand="0" w:oddHBand="0" w:evenHBand="0" w:firstRowFirstColumn="0" w:firstRowLastColumn="0" w:lastRowFirstColumn="0" w:lastRowLastColumn="0"/>
+              <w:rPr>
+                <w:rFonts w:ascii="Calibri" w:hAnsi="Calibri" w:cs="Calibri"/>
+                <w:color w:val="000000"/>
+              </w:rPr>
+            </w:pPr>
+            <w:r>
+              <w:rPr>
+                <w:rFonts w:ascii="Calibri" w:hAnsi="Calibri" w:cs="Calibri"/>
+                <w:color w:val="000000"/>
+              </w:rPr>
+              <w:t>24724.1</w:t>
+            </w:r>
+          </w:p>
+        </w:tc>
+      </w:tr>
+      <w:tr>
+        <w:tc>
+          <w:tcPr>
+            <w:cnfStyle w:val="001000000000" w:firstRow="0" w:lastRow="0" w:firstColumn="1" w:lastColumn="0" w:oddVBand="0" w:evenVBand="0" w:oddHBand="0" w:evenHBand="0" w:firstRowFirstColumn="0" w:firstRowLastColumn="0" w:lastRowFirstColumn="0" w:lastRowLastColumn="0"/>
+            <w:tcW w:w="2254" w:type="dxa"/>
+          </w:tcPr>
+          <w:p>
+            <w:pPr>
+              <w:rPr>
+                <w:rFonts w:ascii="Calibri" w:eastAsia="Times New Roman" w:hAnsi="Calibri" w:cs="Calibri"/>
+                <w:b w:val="0"/>
+                <w:bCs w:val="0"/>
+                <w:color w:val="000000"/>
+                <w:lang w:eastAsia="en-GB"/>
+              </w:rPr>
+            </w:pPr>
+            <w:r>
+              <w:rPr>
+                <w:rFonts w:ascii="Calibri" w:eastAsia="Times New Roman" w:hAnsi="Calibri" w:cs="Calibri"/>
+                <w:b w:val="0"/>
+                <w:bCs w:val="0"/>
+                <w:color w:val="000000"/>
+                <w:lang w:eastAsia="en-GB"/>
+              </w:rPr>
+              <w:t>1</w:t>
+            </w:r>
+          </w:p>
+        </w:tc>
+        <w:tc>
+          <w:tcPr>
+            <w:tcW w:w="2254" w:type="dxa"/>
+          </w:tcPr>
+          <w:p>
+            <w:pPr>
+              <w:cnfStyle w:val="000000000000" w:firstRow="0" w:lastRow="0" w:firstColumn="0" w:lastColumn="0" w:oddVBand="0" w:evenVBand="0" w:oddHBand="0" w:evenHBand="0" w:firstRowFirstColumn="0" w:firstRowLastColumn="0" w:lastRowFirstColumn="0" w:lastRowLastColumn="0"/>
+              <w:rPr>
+                <w:rFonts w:ascii="Calibri" w:hAnsi="Calibri" w:cs="Calibri"/>
+                <w:color w:val="000000"/>
+              </w:rPr>
+            </w:pPr>
+            <w:r>
+              <w:rPr>
+                <w:rFonts w:ascii="Calibri" w:hAnsi="Calibri" w:cs="Calibri"/>
+                <w:color w:val="000000"/>
+              </w:rPr>
+              <w:t>25281.90</w:t>
+            </w:r>
+          </w:p>
+        </w:tc>
+        <w:tc>
+          <w:tcPr>
+            <w:tcW w:w="2254" w:type="dxa"/>
+            <w:shd w:val="clear" w:color="auto" w:fill="D9D9D9" w:themeFill="background1" w:themeFillShade="D9"/>
+          </w:tcPr>
+          <w:p>
+            <w:pPr>
+              <w:cnfStyle w:val="000000000000" w:firstRow="0" w:lastRow="0" w:firstColumn="0" w:lastColumn="0" w:oddVBand="0" w:evenVBand="0" w:oddHBand="0" w:evenHBand="0" w:firstRowFirstColumn="0" w:firstRowLastColumn="0" w:lastRowFirstColumn="0" w:lastRowLastColumn="0"/>
+              <w:rPr>
+                <w:rFonts w:ascii="Calibri" w:eastAsia="Times New Roman" w:hAnsi="Calibri" w:cs="Calibri"/>
+                <w:color w:val="000000"/>
+                <w:lang w:eastAsia="en-GB"/>
+              </w:rPr>
+            </w:pPr>
+            <w:r>
+              <w:rPr>
+                <w:rFonts w:ascii="Calibri" w:eastAsia="Times New Roman" w:hAnsi="Calibri" w:cs="Calibri"/>
+                <w:color w:val="000000"/>
+                <w:lang w:eastAsia="en-GB"/>
+              </w:rPr>
+              <w:t>1</w:t>
+            </w:r>
+          </w:p>
+        </w:tc>
+        <w:tc>
+          <w:tcPr>
+            <w:tcW w:w="2254" w:type="dxa"/>
+            <w:shd w:val="clear" w:color="auto" w:fill="D9D9D9" w:themeFill="background1" w:themeFillShade="D9"/>
+          </w:tcPr>
+          <w:p>
+            <w:pPr>
+              <w:cnfStyle w:val="000000000000" w:firstRow="0" w:lastRow="0" w:firstColumn="0" w:lastColumn="0" w:oddVBand="0" w:evenVBand="0" w:oddHBand="0" w:evenHBand="0" w:firstRowFirstColumn="0" w:firstRowLastColumn="0" w:lastRowFirstColumn="0" w:lastRowLastColumn="0"/>
+              <w:rPr>
+                <w:rFonts w:ascii="Calibri" w:hAnsi="Calibri" w:cs="Calibri"/>
+                <w:color w:val="000000"/>
+              </w:rPr>
+            </w:pPr>
+            <w:r>
+              <w:rPr>
+                <w:rFonts w:ascii="Calibri" w:hAnsi="Calibri" w:cs="Calibri"/>
+                <w:color w:val="000000"/>
+              </w:rPr>
+              <w:t>25378.1</w:t>
+            </w:r>
+          </w:p>
+        </w:tc>
+      </w:tr>
+      <w:tr>
+        <w:tc>
+          <w:tcPr>
+            <w:cnfStyle w:val="001000000000" w:firstRow="0" w:lastRow="0" w:firstColumn="1" w:lastColumn="0" w:oddVBand="0" w:evenVBand="0" w:oddHBand="0" w:evenHBand="0" w:firstRowFirstColumn="0" w:firstRowLastColumn="0" w:lastRowFirstColumn="0" w:lastRowLastColumn="0"/>
+            <w:tcW w:w="2254" w:type="dxa"/>
+          </w:tcPr>
+          <w:p>
+            <w:pPr>
+              <w:rPr>
+                <w:rFonts w:ascii="Calibri" w:eastAsia="Times New Roman" w:hAnsi="Calibri" w:cs="Calibri"/>
+                <w:b w:val="0"/>
+                <w:bCs w:val="0"/>
+                <w:color w:val="000000"/>
+                <w:lang w:eastAsia="en-GB"/>
+              </w:rPr>
+            </w:pPr>
+            <w:r>
+              <w:rPr>
+                <w:rFonts w:ascii="Calibri" w:eastAsia="Times New Roman" w:hAnsi="Calibri" w:cs="Calibri"/>
+                <w:b w:val="0"/>
+                <w:bCs w:val="0"/>
+                <w:color w:val="000000"/>
+                <w:lang w:eastAsia="en-GB"/>
+              </w:rPr>
+              <w:t>1</w:t>
+            </w:r>
+          </w:p>
+        </w:tc>
+        <w:tc>
+          <w:tcPr>
+            <w:tcW w:w="2254" w:type="dxa"/>
+          </w:tcPr>
+          <w:p>
+            <w:pPr>
+              <w:cnfStyle w:val="000000000000" w:firstRow="0" w:lastRow="0" w:firstColumn="0" w:lastColumn="0" w:oddVBand="0" w:evenVBand="0" w:oddHBand="0" w:evenHBand="0" w:firstRowFirstColumn="0" w:firstRowLastColumn="0" w:lastRowFirstColumn="0" w:lastRowLastColumn="0"/>
+              <w:rPr>
+                <w:rFonts w:ascii="Calibri" w:hAnsi="Calibri" w:cs="Calibri"/>
+                <w:color w:val="000000"/>
+              </w:rPr>
+            </w:pPr>
+            <w:r>
+              <w:rPr>
+                <w:rFonts w:ascii="Calibri" w:hAnsi="Calibri" w:cs="Calibri"/>
+                <w:color w:val="000000"/>
+              </w:rPr>
+              <w:t>25300.3</w:t>
+            </w:r>
+          </w:p>
+        </w:tc>
+        <w:tc>
+          <w:tcPr>
+            <w:tcW w:w="2254" w:type="dxa"/>
+            <w:shd w:val="clear" w:color="auto" w:fill="D9D9D9" w:themeFill="background1" w:themeFillShade="D9"/>
+          </w:tcPr>
+          <w:p>
+            <w:pPr>
+              <w:cnfStyle w:val="000000000000" w:firstRow="0" w:lastRow="0" w:firstColumn="0" w:lastColumn="0" w:oddVBand="0" w:evenVBand="0" w:oddHBand="0" w:evenHBand="0" w:firstRowFirstColumn="0" w:firstRowLastColumn="0" w:lastRowFirstColumn="0" w:lastRowLastColumn="0"/>
+              <w:rPr>
+                <w:rFonts w:ascii="Calibri" w:eastAsia="Times New Roman" w:hAnsi="Calibri" w:cs="Calibri"/>
+                <w:color w:val="000000"/>
+                <w:lang w:eastAsia="en-GB"/>
+              </w:rPr>
+            </w:pPr>
+            <w:r>
+              <w:rPr>
+                <w:rFonts w:ascii="Calibri" w:eastAsia="Times New Roman" w:hAnsi="Calibri" w:cs="Calibri"/>
+                <w:color w:val="000000"/>
+                <w:lang w:eastAsia="en-GB"/>
+              </w:rPr>
+              <w:t>1</w:t>
+            </w:r>
+          </w:p>
+        </w:tc>
+        <w:tc>
+          <w:tcPr>
+            <w:tcW w:w="2254" w:type="dxa"/>
+            <w:shd w:val="clear" w:color="auto" w:fill="D9D9D9" w:themeFill="background1" w:themeFillShade="D9"/>
+          </w:tcPr>
+          <w:p>
+            <w:pPr>
+              <w:cnfStyle w:val="000000000000" w:firstRow="0" w:lastRow="0" w:firstColumn="0" w:lastColumn="0" w:oddVBand="0" w:evenVBand="0" w:oddHBand="0" w:evenHBand="0" w:firstRowFirstColumn="0" w:firstRowLastColumn="0" w:lastRowFirstColumn="0" w:lastRowLastColumn="0"/>
+              <w:rPr>
+                <w:rFonts w:ascii="Calibri" w:hAnsi="Calibri" w:cs="Calibri"/>
+                <w:color w:val="000000"/>
+              </w:rPr>
+            </w:pPr>
+            <w:r>
+              <w:rPr>
+                <w:rFonts w:ascii="Calibri" w:hAnsi="Calibri" w:cs="Calibri"/>
+                <w:color w:val="000000"/>
+              </w:rPr>
+              <w:t>25379.4</w:t>
+            </w:r>
+          </w:p>
+        </w:tc>
+      </w:tr>
+      <w:tr>
+        <w:tc>
+          <w:tcPr>
+            <w:cnfStyle w:val="001000000000" w:firstRow="0" w:lastRow="0" w:firstColumn="1" w:lastColumn="0" w:oddVBand="0" w:evenVBand="0" w:oddHBand="0" w:evenHBand="0" w:firstRowFirstColumn="0" w:firstRowLastColumn="0" w:lastRowFirstColumn="0" w:lastRowLastColumn="0"/>
+            <w:tcW w:w="2254" w:type="dxa"/>
+          </w:tcPr>
+          <w:p>
+            <w:pPr>
+              <w:rPr>
+                <w:rFonts w:ascii="Calibri" w:eastAsia="Times New Roman" w:hAnsi="Calibri" w:cs="Calibri"/>
+                <w:b w:val="0"/>
+                <w:bCs w:val="0"/>
+                <w:color w:val="000000"/>
+                <w:lang w:eastAsia="en-GB"/>
+              </w:rPr>
+            </w:pPr>
+            <w:r>
+              <w:rPr>
+                <w:rFonts w:ascii="Calibri" w:eastAsia="Times New Roman" w:hAnsi="Calibri" w:cs="Calibri"/>
+                <w:b w:val="0"/>
+                <w:bCs w:val="0"/>
+                <w:color w:val="000000"/>
+                <w:lang w:eastAsia="en-GB"/>
+              </w:rPr>
+              <w:t>1</w:t>
+            </w:r>
+          </w:p>
+        </w:tc>
+        <w:tc>
+          <w:tcPr>
+            <w:tcW w:w="2254" w:type="dxa"/>
+          </w:tcPr>
+          <w:p>
+            <w:pPr>
+              <w:cnfStyle w:val="000000000000" w:firstRow="0" w:lastRow="0" w:firstColumn="0" w:lastColumn="0" w:oddVBand="0" w:evenVBand="0" w:oddHBand="0" w:evenHBand="0" w:firstRowFirstColumn="0" w:firstRowLastColumn="0" w:lastRowFirstColumn="0" w:lastRowLastColumn="0"/>
+              <w:rPr>
+                <w:rFonts w:ascii="Calibri" w:hAnsi="Calibri" w:cs="Calibri"/>
+                <w:color w:val="000000"/>
+              </w:rPr>
+            </w:pPr>
+            <w:r>
+              <w:rPr>
+                <w:rFonts w:ascii="Calibri" w:hAnsi="Calibri" w:cs="Calibri"/>
+                <w:color w:val="000000"/>
+              </w:rPr>
+              <w:t>25241.1</w:t>
+            </w:r>
+          </w:p>
+        </w:tc>
+        <w:tc>
+          <w:tcPr>
+            <w:tcW w:w="2254" w:type="dxa"/>
+            <w:shd w:val="clear" w:color="auto" w:fill="D9D9D9" w:themeFill="background1" w:themeFillShade="D9"/>
+          </w:tcPr>
+          <w:p>
+            <w:pPr>
+              <w:cnfStyle w:val="000000000000" w:firstRow="0" w:lastRow="0" w:firstColumn="0" w:lastColumn="0" w:oddVBand="0" w:evenVBand="0" w:oddHBand="0" w:evenHBand="0" w:firstRowFirstColumn="0" w:firstRowLastColumn="0" w:lastRowFirstColumn="0" w:lastRowLastColumn="0"/>
+              <w:rPr>
+                <w:rFonts w:ascii="Calibri" w:eastAsia="Times New Roman" w:hAnsi="Calibri" w:cs="Calibri"/>
+                <w:color w:val="000000"/>
+                <w:lang w:eastAsia="en-GB"/>
+              </w:rPr>
+            </w:pPr>
+            <w:r>
+              <w:rPr>
+                <w:rFonts w:ascii="Calibri" w:eastAsia="Times New Roman" w:hAnsi="Calibri" w:cs="Calibri"/>
+                <w:color w:val="000000"/>
+                <w:lang w:eastAsia="en-GB"/>
+              </w:rPr>
+              <w:t>1</w:t>
+            </w:r>
+          </w:p>
+        </w:tc>
+        <w:tc>
+          <w:tcPr>
+            <w:tcW w:w="2254" w:type="dxa"/>
+            <w:shd w:val="clear" w:color="auto" w:fill="D9D9D9" w:themeFill="background1" w:themeFillShade="D9"/>
+          </w:tcPr>
+          <w:p>
+            <w:pPr>
+              <w:cnfStyle w:val="000000000000" w:firstRow="0" w:lastRow="0" w:firstColumn="0" w:lastColumn="0" w:oddVBand="0" w:evenVBand="0" w:oddHBand="0" w:evenHBand="0" w:firstRowFirstColumn="0" w:firstRowLastColumn="0" w:lastRowFirstColumn="0" w:lastRowLastColumn="0"/>
+              <w:rPr>
+                <w:rFonts w:ascii="Calibri" w:hAnsi="Calibri" w:cs="Calibri"/>
+                <w:color w:val="000000"/>
+              </w:rPr>
+            </w:pPr>
+            <w:r>
+              <w:rPr>
+                <w:rFonts w:ascii="Calibri" w:hAnsi="Calibri" w:cs="Calibri"/>
+                <w:color w:val="000000"/>
+              </w:rPr>
+              <w:t>25363.9</w:t>
+            </w:r>
+          </w:p>
+        </w:tc>
+      </w:tr>
+      <w:tr>
+        <w:tc>
+          <w:tcPr>
+            <w:cnfStyle w:val="001000000000" w:firstRow="0" w:lastRow="0" w:firstColumn="1" w:lastColumn="0" w:oddVBand="0" w:evenVBand="0" w:oddHBand="0" w:evenHBand="0" w:firstRowFirstColumn="0" w:firstRowLastColumn="0" w:lastRowFirstColumn="0" w:lastRowLastColumn="0"/>
+            <w:tcW w:w="2254" w:type="dxa"/>
+          </w:tcPr>
+          <w:p>
+            <w:pPr>
+              <w:rPr>
+                <w:rFonts w:ascii="Calibri" w:eastAsia="Times New Roman" w:hAnsi="Calibri" w:cs="Calibri"/>
+                <w:b w:val="0"/>
+                <w:bCs w:val="0"/>
+                <w:color w:val="000000"/>
+                <w:lang w:eastAsia="en-GB"/>
+              </w:rPr>
+            </w:pPr>
+            <w:r>
+              <w:rPr>
+                <w:rFonts w:ascii="Calibri" w:eastAsia="Times New Roman" w:hAnsi="Calibri" w:cs="Calibri"/>
+                <w:b w:val="0"/>
+                <w:bCs w:val="0"/>
+                <w:color w:val="000000"/>
+                <w:lang w:eastAsia="en-GB"/>
+              </w:rPr>
+              <w:t>1</w:t>
+            </w:r>
+          </w:p>
+        </w:tc>
+        <w:tc>
+          <w:tcPr>
+            <w:tcW w:w="2254" w:type="dxa"/>
+          </w:tcPr>
+          <w:p>
+            <w:pPr>
+              <w:cnfStyle w:val="000000000000" w:firstRow="0" w:lastRow="0" w:firstColumn="0" w:lastColumn="0" w:oddVBand="0" w:evenVBand="0" w:oddHBand="0" w:evenHBand="0" w:firstRowFirstColumn="0" w:firstRowLastColumn="0" w:lastRowFirstColumn="0" w:lastRowLastColumn="0"/>
+              <w:rPr>
+                <w:rFonts w:ascii="Calibri" w:hAnsi="Calibri" w:cs="Calibri"/>
+                <w:color w:val="000000"/>
+              </w:rPr>
+            </w:pPr>
+            <w:r>
+              <w:rPr>
+                <w:rFonts w:ascii="Calibri" w:hAnsi="Calibri" w:cs="Calibri"/>
+                <w:color w:val="000000"/>
+              </w:rPr>
+              <w:t>25140.4</w:t>
+            </w:r>
+          </w:p>
+        </w:tc>
+        <w:tc>
+          <w:tcPr>
+            <w:tcW w:w="2254" w:type="dxa"/>
+            <w:shd w:val="clear" w:color="auto" w:fill="D9D9D9" w:themeFill="background1" w:themeFillShade="D9"/>
+          </w:tcPr>
+          <w:p>
+            <w:pPr>
+              <w:cnfStyle w:val="000000000000" w:firstRow="0" w:lastRow="0" w:firstColumn="0" w:lastColumn="0" w:oddVBand="0" w:evenVBand="0" w:oddHBand="0" w:evenHBand="0" w:firstRowFirstColumn="0" w:firstRowLastColumn="0" w:lastRowFirstColumn="0" w:lastRowLastColumn="0"/>
+              <w:rPr>
+                <w:rFonts w:ascii="Calibri" w:eastAsia="Times New Roman" w:hAnsi="Calibri" w:cs="Calibri"/>
+                <w:color w:val="000000"/>
+                <w:lang w:eastAsia="en-GB"/>
+              </w:rPr>
+            </w:pPr>
+            <w:r>
+              <w:rPr>
+                <w:rFonts w:ascii="Calibri" w:eastAsia="Times New Roman" w:hAnsi="Calibri" w:cs="Calibri"/>
+                <w:color w:val="000000"/>
+                <w:lang w:eastAsia="en-GB"/>
+              </w:rPr>
+              <w:t>1</w:t>
+            </w:r>
+          </w:p>
+        </w:tc>
+        <w:tc>
+          <w:tcPr>
+            <w:tcW w:w="2254" w:type="dxa"/>
+            <w:shd w:val="clear" w:color="auto" w:fill="D9D9D9" w:themeFill="background1" w:themeFillShade="D9"/>
+          </w:tcPr>
+          <w:p>
+            <w:pPr>
+              <w:cnfStyle w:val="000000000000" w:firstRow="0" w:lastRow="0" w:firstColumn="0" w:lastColumn="0" w:oddVBand="0" w:evenVBand="0" w:oddHBand="0" w:evenHBand="0" w:firstRowFirstColumn="0" w:firstRowLastColumn="0" w:lastRowFirstColumn="0" w:lastRowLastColumn="0"/>
+              <w:rPr>
+                <w:rFonts w:ascii="Calibri" w:hAnsi="Calibri" w:cs="Calibri"/>
+                <w:color w:val="000000"/>
+              </w:rPr>
+            </w:pPr>
+            <w:r>
+              <w:rPr>
+                <w:rFonts w:ascii="Calibri" w:hAnsi="Calibri" w:cs="Calibri"/>
+                <w:color w:val="000000"/>
+              </w:rPr>
+              <w:t>25244.2</w:t>
+            </w:r>
+          </w:p>
+        </w:tc>
+      </w:tr>
+      <w:tr>
+        <w:tc>
+          <w:tcPr>
+            <w:cnfStyle w:val="001000000000" w:firstRow="0" w:lastRow="0" w:firstColumn="1" w:lastColumn="0" w:oddVBand="0" w:evenVBand="0" w:oddHBand="0" w:evenHBand="0" w:firstRowFirstColumn="0" w:firstRowLastColumn="0" w:lastRowFirstColumn="0" w:lastRowLastColumn="0"/>
+            <w:tcW w:w="2254" w:type="dxa"/>
+          </w:tcPr>
+          <w:p>
+            <w:pPr>
+              <w:rPr>
+                <w:rFonts w:ascii="Calibri" w:eastAsia="Times New Roman" w:hAnsi="Calibri" w:cs="Calibri"/>
+                <w:b w:val="0"/>
+                <w:bCs w:val="0"/>
+                <w:color w:val="000000"/>
+                <w:lang w:eastAsia="en-GB"/>
+              </w:rPr>
+            </w:pPr>
+            <w:r>
+              <w:rPr>
+                <w:rFonts w:ascii="Calibri" w:eastAsia="Times New Roman" w:hAnsi="Calibri" w:cs="Calibri"/>
+                <w:b w:val="0"/>
+                <w:bCs w:val="0"/>
+                <w:color w:val="000000"/>
+                <w:lang w:eastAsia="en-GB"/>
+              </w:rPr>
+              <w:t>1</w:t>
+            </w:r>
+          </w:p>
+        </w:tc>
+        <w:tc>
+          <w:tcPr>
+            <w:tcW w:w="2254" w:type="dxa"/>
+          </w:tcPr>
+          <w:p>
+            <w:pPr>
+              <w:cnfStyle w:val="000000000000" w:firstRow="0" w:lastRow="0" w:firstColumn="0" w:lastColumn="0" w:oddVBand="0" w:evenVBand="0" w:oddHBand="0" w:evenHBand="0" w:firstRowFirstColumn="0" w:firstRowLastColumn="0" w:lastRowFirstColumn="0" w:lastRowLastColumn="0"/>
+              <w:rPr>
+                <w:rFonts w:ascii="Calibri" w:hAnsi="Calibri" w:cs="Calibri"/>
+                <w:color w:val="000000"/>
+              </w:rPr>
+            </w:pPr>
+            <w:r>
+              <w:rPr>
+                <w:rFonts w:ascii="Calibri" w:hAnsi="Calibri" w:cs="Calibri"/>
+                <w:color w:val="000000"/>
+              </w:rPr>
+              <w:t>25431.3</w:t>
+            </w:r>
+          </w:p>
+        </w:tc>
+        <w:tc>
+          <w:tcPr>
+            <w:tcW w:w="2254" w:type="dxa"/>
+            <w:shd w:val="clear" w:color="auto" w:fill="D9D9D9" w:themeFill="background1" w:themeFillShade="D9"/>
+          </w:tcPr>
+          <w:p>
+            <w:pPr>
+              <w:cnfStyle w:val="000000000000" w:firstRow="0" w:lastRow="0" w:firstColumn="0" w:lastColumn="0" w:oddVBand="0" w:evenVBand="0" w:oddHBand="0" w:evenHBand="0" w:firstRowFirstColumn="0" w:firstRowLastColumn="0" w:lastRowFirstColumn="0" w:lastRowLastColumn="0"/>
+              <w:rPr>
+                <w:rFonts w:ascii="Calibri" w:eastAsia="Times New Roman" w:hAnsi="Calibri" w:cs="Calibri"/>
+                <w:color w:val="000000"/>
+                <w:lang w:eastAsia="en-GB"/>
+              </w:rPr>
+            </w:pPr>
+            <w:r>
+              <w:rPr>
+                <w:rFonts w:ascii="Calibri" w:eastAsia="Times New Roman" w:hAnsi="Calibri" w:cs="Calibri"/>
+                <w:color w:val="000000"/>
+                <w:lang w:eastAsia="en-GB"/>
+              </w:rPr>
+              <w:t>1</w:t>
+            </w:r>
+          </w:p>
+        </w:tc>
+        <w:tc>
+          <w:tcPr>
+            <w:tcW w:w="2254" w:type="dxa"/>
+            <w:shd w:val="clear" w:color="auto" w:fill="D9D9D9" w:themeFill="background1" w:themeFillShade="D9"/>
+          </w:tcPr>
+          <w:p>
+            <w:pPr>
+              <w:cnfStyle w:val="000000000000" w:firstRow="0" w:lastRow="0" w:firstColumn="0" w:lastColumn="0" w:oddVBand="0" w:evenVBand="0" w:oddHBand="0" w:evenHBand="0" w:firstRowFirstColumn="0" w:firstRowLastColumn="0" w:lastRowFirstColumn="0" w:lastRowLastColumn="0"/>
+              <w:rPr>
+                <w:rFonts w:ascii="Calibri" w:hAnsi="Calibri" w:cs="Calibri"/>
+                <w:color w:val="000000"/>
+              </w:rPr>
+            </w:pPr>
+            <w:r>
+              <w:rPr>
+                <w:rFonts w:ascii="Calibri" w:hAnsi="Calibri" w:cs="Calibri"/>
+                <w:color w:val="000000"/>
+              </w:rPr>
+              <w:t>25656.2</w:t>
+            </w:r>
+          </w:p>
+        </w:tc>
+      </w:tr>
+      <w:tr>
+        <w:tc>
+          <w:tcPr>
+            <w:cnfStyle w:val="001000000000" w:firstRow="0" w:lastRow="0" w:firstColumn="1" w:lastColumn="0" w:oddVBand="0" w:evenVBand="0" w:oddHBand="0" w:evenHBand="0" w:firstRowFirstColumn="0" w:firstRowLastColumn="0" w:lastRowFirstColumn="0" w:lastRowLastColumn="0"/>
+            <w:tcW w:w="2254" w:type="dxa"/>
+          </w:tcPr>
+          <w:p>
+            <w:pPr>
+              <w:rPr>
+                <w:rFonts w:ascii="Calibri" w:eastAsia="Times New Roman" w:hAnsi="Calibri" w:cs="Calibri"/>
+                <w:b w:val="0"/>
+                <w:bCs w:val="0"/>
+                <w:color w:val="000000"/>
+                <w:lang w:eastAsia="en-GB"/>
+              </w:rPr>
+            </w:pPr>
+            <w:r>
+              <w:rPr>
+                <w:rFonts w:ascii="Calibri" w:eastAsia="Times New Roman" w:hAnsi="Calibri" w:cs="Calibri"/>
+                <w:b w:val="0"/>
+                <w:bCs w:val="0"/>
+                <w:color w:val="000000"/>
+                <w:lang w:eastAsia="en-GB"/>
+              </w:rPr>
+              <w:t>1</w:t>
+            </w:r>
+          </w:p>
+        </w:tc>
+        <w:tc>
+          <w:tcPr>
+            <w:tcW w:w="2254" w:type="dxa"/>
+          </w:tcPr>
+          <w:p>
+            <w:pPr>
+              <w:cnfStyle w:val="000000000000" w:firstRow="0" w:lastRow="0" w:firstColumn="0" w:lastColumn="0" w:oddVBand="0" w:evenVBand="0" w:oddHBand="0" w:evenHBand="0" w:firstRowFirstColumn="0" w:firstRowLastColumn="0" w:lastRowFirstColumn="0" w:lastRowLastColumn="0"/>
+              <w:rPr>
+                <w:rFonts w:ascii="Calibri" w:hAnsi="Calibri" w:cs="Calibri"/>
+                <w:color w:val="000000"/>
+              </w:rPr>
+            </w:pPr>
+            <w:r>
+              <w:rPr>
+                <w:rFonts w:ascii="Calibri" w:hAnsi="Calibri" w:cs="Calibri"/>
+                <w:color w:val="000000"/>
+              </w:rPr>
+              <w:t>25880.6</w:t>
+            </w:r>
+          </w:p>
+        </w:tc>
+        <w:tc>
+          <w:tcPr>
+            <w:tcW w:w="2254" w:type="dxa"/>
+            <w:shd w:val="clear" w:color="auto" w:fill="D9D9D9" w:themeFill="background1" w:themeFillShade="D9"/>
+          </w:tcPr>
+          <w:p>
+            <w:pPr>
+              <w:cnfStyle w:val="000000000000" w:firstRow="0" w:lastRow="0" w:firstColumn="0" w:lastColumn="0" w:oddVBand="0" w:evenVBand="0" w:oddHBand="0" w:evenHBand="0" w:firstRowFirstColumn="0" w:firstRowLastColumn="0" w:lastRowFirstColumn="0" w:lastRowLastColumn="0"/>
+              <w:rPr>
+                <w:rFonts w:ascii="Calibri" w:eastAsia="Times New Roman" w:hAnsi="Calibri" w:cs="Calibri"/>
+                <w:color w:val="000000"/>
+                <w:lang w:eastAsia="en-GB"/>
+              </w:rPr>
+            </w:pPr>
+            <w:r>
+              <w:rPr>
+                <w:rFonts w:ascii="Calibri" w:eastAsia="Times New Roman" w:hAnsi="Calibri" w:cs="Calibri"/>
+                <w:color w:val="000000"/>
+                <w:lang w:eastAsia="en-GB"/>
+              </w:rPr>
+              <w:t>1</w:t>
+            </w:r>
+          </w:p>
+        </w:tc>
+        <w:tc>
+          <w:tcPr>
+            <w:tcW w:w="2254" w:type="dxa"/>
+            <w:shd w:val="clear" w:color="auto" w:fill="D9D9D9" w:themeFill="background1" w:themeFillShade="D9"/>
+          </w:tcPr>
+          <w:p>
+            <w:pPr>
+              <w:cnfStyle w:val="000000000000" w:firstRow="0" w:lastRow="0" w:firstColumn="0" w:lastColumn="0" w:oddVBand="0" w:evenVBand="0" w:oddHBand="0" w:evenHBand="0" w:firstRowFirstColumn="0" w:firstRowLastColumn="0" w:lastRowFirstColumn="0" w:lastRowLastColumn="0"/>
+              <w:rPr>
+                <w:rFonts w:ascii="Calibri" w:hAnsi="Calibri" w:cs="Calibri"/>
+                <w:color w:val="000000"/>
+              </w:rPr>
+            </w:pPr>
+            <w:r>
+              <w:rPr>
+                <w:rFonts w:ascii="Calibri" w:hAnsi="Calibri" w:cs="Calibri"/>
+                <w:color w:val="000000"/>
+              </w:rPr>
+              <w:t>25997.1</w:t>
+            </w:r>
+          </w:p>
+        </w:tc>
+      </w:tr>
+      <w:tr>
+        <w:tc>
+          <w:tcPr>
+            <w:cnfStyle w:val="001000000000" w:firstRow="0" w:lastRow="0" w:firstColumn="1" w:lastColumn="0" w:oddVBand="0" w:evenVBand="0" w:oddHBand="0" w:evenHBand="0" w:firstRowFirstColumn="0" w:firstRowLastColumn="0" w:lastRowFirstColumn="0" w:lastRowLastColumn="0"/>
+            <w:tcW w:w="2254" w:type="dxa"/>
+          </w:tcPr>
+          <w:p>
+            <w:pPr>
+              <w:rPr>
+                <w:rFonts w:ascii="Calibri" w:eastAsia="Times New Roman" w:hAnsi="Calibri" w:cs="Calibri"/>
+                <w:b w:val="0"/>
+                <w:bCs w:val="0"/>
+                <w:color w:val="000000"/>
+                <w:lang w:eastAsia="en-GB"/>
+              </w:rPr>
+            </w:pPr>
+            <w:r>
+              <w:rPr>
+                <w:rFonts w:ascii="Calibri" w:eastAsia="Times New Roman" w:hAnsi="Calibri" w:cs="Calibri"/>
+                <w:b w:val="0"/>
+                <w:bCs w:val="0"/>
+                <w:color w:val="000000"/>
+                <w:lang w:eastAsia="en-GB"/>
+              </w:rPr>
+              <w:t>1</w:t>
+            </w:r>
+          </w:p>
+        </w:tc>
+        <w:tc>
+          <w:tcPr>
+            <w:tcW w:w="2254" w:type="dxa"/>
+          </w:tcPr>
+          <w:p>
+            <w:pPr>
+              <w:cnfStyle w:val="000000000000" w:firstRow="0" w:lastRow="0" w:firstColumn="0" w:lastColumn="0" w:oddVBand="0" w:evenVBand="0" w:oddHBand="0" w:evenHBand="0" w:firstRowFirstColumn="0" w:firstRowLastColumn="0" w:lastRowFirstColumn="0" w:lastRowLastColumn="0"/>
+              <w:rPr>
+                <w:rFonts w:ascii="Calibri" w:hAnsi="Calibri" w:cs="Calibri"/>
+                <w:color w:val="000000"/>
+              </w:rPr>
+            </w:pPr>
+            <w:r>
+              <w:rPr>
+                <w:rFonts w:ascii="Calibri" w:hAnsi="Calibri" w:cs="Calibri"/>
+                <w:color w:val="000000"/>
+              </w:rPr>
+              <w:t>24447.3</w:t>
+            </w:r>
+          </w:p>
+        </w:tc>
+        <w:tc>
+          <w:tcPr>
+            <w:tcW w:w="2254" w:type="dxa"/>
+            <w:shd w:val="clear" w:color="auto" w:fill="D9D9D9" w:themeFill="background1" w:themeFillShade="D9"/>
+          </w:tcPr>
+          <w:p>
+            <w:pPr>
+              <w:cnfStyle w:val="000000000000" w:firstRow="0" w:lastRow="0" w:firstColumn="0" w:lastColumn="0" w:oddVBand="0" w:evenVBand="0" w:oddHBand="0" w:evenHBand="0" w:firstRowFirstColumn="0" w:firstRowLastColumn="0" w:lastRowFirstColumn="0" w:lastRowLastColumn="0"/>
+              <w:rPr>
+                <w:rFonts w:ascii="Calibri" w:eastAsia="Times New Roman" w:hAnsi="Calibri" w:cs="Calibri"/>
+                <w:color w:val="000000"/>
+                <w:lang w:eastAsia="en-GB"/>
+              </w:rPr>
+            </w:pPr>
+            <w:r>
+              <w:rPr>
+                <w:rFonts w:ascii="Calibri" w:eastAsia="Times New Roman" w:hAnsi="Calibri" w:cs="Calibri"/>
+                <w:color w:val="000000"/>
+                <w:lang w:eastAsia="en-GB"/>
+              </w:rPr>
+              <w:t>1</w:t>
+            </w:r>
+          </w:p>
+        </w:tc>
+        <w:tc>
+          <w:tcPr>
+            <w:tcW w:w="2254" w:type="dxa"/>
+            <w:shd w:val="clear" w:color="auto" w:fill="D9D9D9" w:themeFill="background1" w:themeFillShade="D9"/>
+          </w:tcPr>
+          <w:p>
+            <w:pPr>
+              <w:cnfStyle w:val="000000000000" w:firstRow="0" w:lastRow="0" w:firstColumn="0" w:lastColumn="0" w:oddVBand="0" w:evenVBand="0" w:oddHBand="0" w:evenHBand="0" w:firstRowFirstColumn="0" w:firstRowLastColumn="0" w:lastRowFirstColumn="0" w:lastRowLastColumn="0"/>
+              <w:rPr>
+                <w:rFonts w:ascii="Calibri" w:hAnsi="Calibri" w:cs="Calibri"/>
+                <w:color w:val="000000"/>
+              </w:rPr>
+            </w:pPr>
+            <w:r>
+              <w:rPr>
+                <w:rFonts w:ascii="Calibri" w:hAnsi="Calibri" w:cs="Calibri"/>
+                <w:color w:val="000000"/>
+              </w:rPr>
+              <w:t>24544</w:t>
+            </w:r>
+          </w:p>
+        </w:tc>
+      </w:tr>
+      <w:tr>
+        <w:tc>
+          <w:tcPr>
+            <w:cnfStyle w:val="001000000000" w:firstRow="0" w:lastRow="0" w:firstColumn="1" w:lastColumn="0" w:oddVBand="0" w:evenVBand="0" w:oddHBand="0" w:evenHBand="0" w:firstRowFirstColumn="0" w:firstRowLastColumn="0" w:lastRowFirstColumn="0" w:lastRowLastColumn="0"/>
+            <w:tcW w:w="2254" w:type="dxa"/>
+          </w:tcPr>
+          <w:p>
+            <w:pPr>
+              <w:rPr>
+                <w:rFonts w:ascii="Calibri" w:eastAsia="Times New Roman" w:hAnsi="Calibri" w:cs="Calibri"/>
+                <w:b w:val="0"/>
+                <w:bCs w:val="0"/>
+                <w:color w:val="000000"/>
+                <w:lang w:eastAsia="en-GB"/>
+              </w:rPr>
+            </w:pPr>
+            <w:r>
+              <w:rPr>
+                <w:rFonts w:ascii="Calibri" w:eastAsia="Times New Roman" w:hAnsi="Calibri" w:cs="Calibri"/>
+                <w:b w:val="0"/>
+                <w:bCs w:val="0"/>
+                <w:color w:val="000000"/>
+                <w:lang w:eastAsia="en-GB"/>
+              </w:rPr>
+              <w:t>1</w:t>
+            </w:r>
+          </w:p>
+        </w:tc>
+        <w:tc>
+          <w:tcPr>
+            <w:tcW w:w="2254" w:type="dxa"/>
+          </w:tcPr>
+          <w:p>
+            <w:pPr>
+              <w:cnfStyle w:val="000000000000" w:firstRow="0" w:lastRow="0" w:firstColumn="0" w:lastColumn="0" w:oddVBand="0" w:evenVBand="0" w:oddHBand="0" w:evenHBand="0" w:firstRowFirstColumn="0" w:firstRowLastColumn="0" w:lastRowFirstColumn="0" w:lastRowLastColumn="0"/>
+              <w:rPr>
+                <w:rFonts w:ascii="Calibri" w:hAnsi="Calibri" w:cs="Calibri"/>
+                <w:color w:val="000000"/>
+              </w:rPr>
+            </w:pPr>
+            <w:r>
+              <w:rPr>
+                <w:rFonts w:ascii="Calibri" w:hAnsi="Calibri" w:cs="Calibri"/>
+                <w:color w:val="000000"/>
+              </w:rPr>
+              <w:t>25894.7</w:t>
+            </w:r>
+          </w:p>
+        </w:tc>
+        <w:tc>
+          <w:tcPr>
+            <w:tcW w:w="2254" w:type="dxa"/>
+            <w:shd w:val="clear" w:color="auto" w:fill="D9D9D9" w:themeFill="background1" w:themeFillShade="D9"/>
+          </w:tcPr>
+          <w:p>
+            <w:pPr>
+              <w:cnfStyle w:val="000000000000" w:firstRow="0" w:lastRow="0" w:firstColumn="0" w:lastColumn="0" w:oddVBand="0" w:evenVBand="0" w:oddHBand="0" w:evenHBand="0" w:firstRowFirstColumn="0" w:firstRowLastColumn="0" w:lastRowFirstColumn="0" w:lastRowLastColumn="0"/>
+              <w:rPr>
+                <w:rFonts w:ascii="Calibri" w:eastAsia="Times New Roman" w:hAnsi="Calibri" w:cs="Calibri"/>
+                <w:color w:val="000000"/>
+                <w:lang w:eastAsia="en-GB"/>
+              </w:rPr>
+            </w:pPr>
+            <w:r>
+              <w:rPr>
+                <w:rFonts w:ascii="Calibri" w:eastAsia="Times New Roman" w:hAnsi="Calibri" w:cs="Calibri"/>
+                <w:color w:val="000000"/>
+                <w:lang w:eastAsia="en-GB"/>
+              </w:rPr>
+              <w:t>1</w:t>
+            </w:r>
+          </w:p>
+        </w:tc>
+        <w:tc>
+          <w:tcPr>
+            <w:tcW w:w="2254" w:type="dxa"/>
+            <w:shd w:val="clear" w:color="auto" w:fill="D9D9D9" w:themeFill="background1" w:themeFillShade="D9"/>
+          </w:tcPr>
+          <w:p>
+            <w:pPr>
+              <w:cnfStyle w:val="000000000000" w:firstRow="0" w:lastRow="0" w:firstColumn="0" w:lastColumn="0" w:oddVBand="0" w:evenVBand="0" w:oddHBand="0" w:evenHBand="0" w:firstRowFirstColumn="0" w:firstRowLastColumn="0" w:lastRowFirstColumn="0" w:lastRowLastColumn="0"/>
+              <w:rPr>
+                <w:rFonts w:ascii="Calibri" w:hAnsi="Calibri" w:cs="Calibri"/>
+                <w:color w:val="000000"/>
+              </w:rPr>
+            </w:pPr>
+            <w:r>
+              <w:rPr>
+                <w:rFonts w:ascii="Calibri" w:hAnsi="Calibri" w:cs="Calibri"/>
+                <w:color w:val="000000"/>
+              </w:rPr>
+              <w:t>26036.2</w:t>
+            </w:r>
+          </w:p>
+        </w:tc>
+      </w:tr>
+      <w:tr>
+        <w:tc>
+          <w:tcPr>
+            <w:cnfStyle w:val="001000000000" w:firstRow="0" w:lastRow="0" w:firstColumn="1" w:lastColumn="0" w:oddVBand="0" w:evenVBand="0" w:oddHBand="0" w:evenHBand="0" w:firstRowFirstColumn="0" w:firstRowLastColumn="0" w:lastRowFirstColumn="0" w:lastRowLastColumn="0"/>
+            <w:tcW w:w="2254" w:type="dxa"/>
+          </w:tcPr>
+          <w:p>
+            <w:pPr>
+              <w:rPr>
+                <w:rFonts w:ascii="Calibri" w:eastAsia="Times New Roman" w:hAnsi="Calibri" w:cs="Calibri"/>
+                <w:b w:val="0"/>
+                <w:bCs w:val="0"/>
+                <w:color w:val="000000"/>
+                <w:lang w:eastAsia="en-GB"/>
+              </w:rPr>
+            </w:pPr>
+            <w:r>
+              <w:rPr>
+                <w:rFonts w:ascii="Calibri" w:eastAsia="Times New Roman" w:hAnsi="Calibri" w:cs="Calibri"/>
+                <w:b w:val="0"/>
+                <w:bCs w:val="0"/>
+                <w:color w:val="000000"/>
+                <w:lang w:eastAsia="en-GB"/>
+              </w:rPr>
+              <w:t>1</w:t>
+            </w:r>
+          </w:p>
+        </w:tc>
+        <w:tc>
+          <w:tcPr>
+            <w:tcW w:w="2254" w:type="dxa"/>
+          </w:tcPr>
+          <w:p>
+            <w:pPr>
+              <w:cnfStyle w:val="000000000000" w:firstRow="0" w:lastRow="0" w:firstColumn="0" w:lastColumn="0" w:oddVBand="0" w:evenVBand="0" w:oddHBand="0" w:evenHBand="0" w:firstRowFirstColumn="0" w:firstRowLastColumn="0" w:lastRowFirstColumn="0" w:lastRowLastColumn="0"/>
+              <w:rPr>
+                <w:rFonts w:ascii="Calibri" w:hAnsi="Calibri" w:cs="Calibri"/>
+                <w:color w:val="000000"/>
+              </w:rPr>
+            </w:pPr>
+            <w:r>
+              <w:rPr>
+                <w:rFonts w:ascii="Calibri" w:hAnsi="Calibri" w:cs="Calibri"/>
+                <w:color w:val="000000"/>
+              </w:rPr>
+              <w:t>24876.1</w:t>
+            </w:r>
+          </w:p>
+        </w:tc>
+        <w:tc>
+          <w:tcPr>
+            <w:tcW w:w="2254" w:type="dxa"/>
+            <w:shd w:val="clear" w:color="auto" w:fill="D9D9D9" w:themeFill="background1" w:themeFillShade="D9"/>
+          </w:tcPr>
+          <w:p>
+            <w:pPr>
+              <w:cnfStyle w:val="000000000000" w:firstRow="0" w:lastRow="0" w:firstColumn="0" w:lastColumn="0" w:oddVBand="0" w:evenVBand="0" w:oddHBand="0" w:evenHBand="0" w:firstRowFirstColumn="0" w:firstRowLastColumn="0" w:lastRowFirstColumn="0" w:lastRowLastColumn="0"/>
+              <w:rPr>
+                <w:rFonts w:ascii="Calibri" w:eastAsia="Times New Roman" w:hAnsi="Calibri" w:cs="Calibri"/>
+                <w:color w:val="000000"/>
+                <w:lang w:eastAsia="en-GB"/>
+              </w:rPr>
+            </w:pPr>
+            <w:r>
+              <w:rPr>
+                <w:rFonts w:ascii="Calibri" w:eastAsia="Times New Roman" w:hAnsi="Calibri" w:cs="Calibri"/>
+                <w:color w:val="000000"/>
+                <w:lang w:eastAsia="en-GB"/>
+              </w:rPr>
+              <w:t>1</w:t>
+            </w:r>
+          </w:p>
+        </w:tc>
+        <w:tc>
+          <w:tcPr>
+            <w:tcW w:w="2254" w:type="dxa"/>
+            <w:shd w:val="clear" w:color="auto" w:fill="D9D9D9" w:themeFill="background1" w:themeFillShade="D9"/>
+          </w:tcPr>
+          <w:p>
+            <w:pPr>
+              <w:cnfStyle w:val="000000000000" w:firstRow="0" w:lastRow="0" w:firstColumn="0" w:lastColumn="0" w:oddVBand="0" w:evenVBand="0" w:oddHBand="0" w:evenHBand="0" w:firstRowFirstColumn="0" w:firstRowLastColumn="0" w:lastRowFirstColumn="0" w:lastRowLastColumn="0"/>
+              <w:rPr>
+                <w:rFonts w:ascii="Arial" w:hAnsi="Arial" w:cs="Arial"/>
+                <w:color w:val="0A0101"/>
+              </w:rPr>
+            </w:pPr>
+            <w:r>
+              <w:rPr>
+                <w:rFonts w:ascii="Arial" w:hAnsi="Arial" w:cs="Arial"/>
+                <w:color w:val="0A0101"/>
+              </w:rPr>
+              <w:t>24929</w:t>
+            </w:r>
+          </w:p>
+        </w:tc>
+      </w:tr>
+    </w:tbl>
+    <w:p>
+      <w:pPr>
+        <w:spacing w:before="240" w:after="0"/>
+      </w:pPr>
+      <w:r>
+        <w:t xml:space="preserve">Mean read requests per second: </w:t>
+      </w:r>
+      <w:r>
+        <w:t>25325.22</w:t>
+      </w:r>
+    </w:p>
+    <w:p>
+      <w:pPr>
+        <w:spacing w:after="0"/>
+      </w:pPr>
+      <w:r>
+        <w:t xml:space="preserve">Mean post requests per second: </w:t>
+      </w:r>
+      <w:r>
+        <w:t>25202.22</w:t>
+      </w:r>
+    </w:p>
+    <w:p>
+      <w:pPr>
+        <w:spacing w:after="0"/>
+      </w:pPr>
+      <w:r>
+        <w:t>Total threads: 2</w:t>
+      </w:r>
+    </w:p>
+    <w:p>
+      <w:pPr>
+        <w:rPr>
+          <w:rFonts w:ascii="Calibri" w:eastAsia="Times New Roman" w:hAnsi="Calibri" w:cs="Calibri"/>
+          <w:color w:val="000000"/>
+          <w:lang w:eastAsia="en-GB"/>
+        </w:rPr>
+      </w:pPr>
+      <w:r>
+        <w:t xml:space="preserve">Mean total requests per second: </w:t>
+      </w:r>
+      <w:r>
+        <w:t>25263.72</w:t>
+      </w:r>
+    </w:p>
+    <w:p>
+      <w:pPr>
+        <w:rPr>
+          <w:rFonts w:ascii="Calibri" w:eastAsia="Times New Roman" w:hAnsi="Calibri" w:cs="Calibri"/>
+          <w:color w:val="000000"/>
+          <w:lang w:eastAsia="en-GB"/>
+        </w:rPr>
+      </w:pPr>
+      <w:r>
+        <w:rPr>
+          <w:rFonts w:ascii="Calibri" w:eastAsia="Times New Roman" w:hAnsi="Calibri" w:cs="Calibri"/>
+          <w:color w:val="000000"/>
+          <w:lang w:eastAsia="en-GB"/>
+        </w:rPr>
+        <w:br w:type="page"/>
+      </w:r>
+    </w:p>
     <w:tbl>
       <w:tblPr>
         <w:tblStyle w:val="GridTable1Light"/>
@@ -4115,6 +5314,7 @@
           </w:tcPr>
           <w:p>
             <w:r>
+              <w:lastRenderedPageBreak/>
               <w:t>Poster thread count</w:t>
             </w:r>
           </w:p>
@@ -5888,18 +7088,1162 @@
       </w:r>
     </w:p>
     <w:p>
-      <w:pPr>
-        <w:rPr>
-          <w:rFonts w:ascii="Calibri" w:eastAsia="Times New Roman" w:hAnsi="Calibri" w:cs="Calibri"/>
-          <w:color w:val="000000"/>
-          <w:lang w:eastAsia="en-GB"/>
-        </w:rPr>
-      </w:pPr>
       <w:r>
         <w:t xml:space="preserve">Mean total requests per second: </w:t>
       </w:r>
       <w:r>
         <w:t>15106.6</w:t>
+      </w:r>
+    </w:p>
+    <w:p/>
+    <w:tbl>
+      <w:tblPr>
+        <w:tblStyle w:val="GridTable1Light"/>
+        <w:tblW w:w="0" w:type="auto"/>
+        <w:tblLook w:val="04A0" w:firstRow="1" w:lastRow="0" w:firstColumn="1" w:lastColumn="0" w:noHBand="0" w:noVBand="1"/>
+      </w:tblPr>
+      <w:tblGrid>
+        <w:gridCol w:w="2254"/>
+        <w:gridCol w:w="2254"/>
+        <w:gridCol w:w="2254"/>
+        <w:gridCol w:w="2254"/>
+      </w:tblGrid>
+      <w:tr>
+        <w:trPr>
+          <w:cnfStyle w:val="100000000000" w:firstRow="1" w:lastRow="0" w:firstColumn="0" w:lastColumn="0" w:oddVBand="0" w:evenVBand="0" w:oddHBand="0" w:evenHBand="0" w:firstRowFirstColumn="0" w:firstRowLastColumn="0" w:lastRowFirstColumn="0" w:lastRowLastColumn="0"/>
+        </w:trPr>
+        <w:tc>
+          <w:tcPr>
+            <w:cnfStyle w:val="001000000000" w:firstRow="0" w:lastRow="0" w:firstColumn="1" w:lastColumn="0" w:oddVBand="0" w:evenVBand="0" w:oddHBand="0" w:evenHBand="0" w:firstRowFirstColumn="0" w:firstRowLastColumn="0" w:lastRowFirstColumn="0" w:lastRowLastColumn="0"/>
+            <w:tcW w:w="9016" w:type="dxa"/>
+            <w:gridSpan w:val="4"/>
+            <w:vAlign w:val="center"/>
+          </w:tcPr>
+          <w:p>
+            <w:pPr>
+              <w:jc w:val="center"/>
+              <w:rPr>
+                <w:rFonts w:ascii="Calibri" w:eastAsia="Times New Roman" w:hAnsi="Calibri" w:cs="Calibri"/>
+                <w:color w:val="000000"/>
+                <w:lang w:eastAsia="en-GB"/>
+              </w:rPr>
+            </w:pPr>
+            <w:r>
+              <w:rPr>
+                <w:b w:val="0"/>
+                <w:bCs w:val="0"/>
+                <w:color w:val="FF0000"/>
+              </w:rPr>
+              <w:t>*These results are from the reference server and test harness*</w:t>
+            </w:r>
+          </w:p>
+        </w:tc>
+      </w:tr>
+      <w:tr>
+        <w:tc>
+          <w:tcPr>
+            <w:cnfStyle w:val="001000000000" w:firstRow="0" w:lastRow="0" w:firstColumn="1" w:lastColumn="0" w:oddVBand="0" w:evenVBand="0" w:oddHBand="0" w:evenHBand="0" w:firstRowFirstColumn="0" w:firstRowLastColumn="0" w:lastRowFirstColumn="0" w:lastRowLastColumn="0"/>
+            <w:tcW w:w="2254" w:type="dxa"/>
+          </w:tcPr>
+          <w:p>
+            <w:pPr>
+              <w:rPr>
+                <w:rFonts w:ascii="Calibri" w:eastAsia="Times New Roman" w:hAnsi="Calibri" w:cs="Calibri"/>
+                <w:color w:val="000000"/>
+                <w:lang w:eastAsia="en-GB"/>
+              </w:rPr>
+            </w:pPr>
+            <w:r>
+              <w:rPr>
+                <w:rFonts w:ascii="Calibri" w:eastAsia="Times New Roman" w:hAnsi="Calibri" w:cs="Calibri"/>
+                <w:color w:val="000000"/>
+                <w:lang w:eastAsia="en-GB"/>
+              </w:rPr>
+              <w:t>Poster thread count</w:t>
+            </w:r>
+          </w:p>
+        </w:tc>
+        <w:tc>
+          <w:tcPr>
+            <w:tcW w:w="2254" w:type="dxa"/>
+          </w:tcPr>
+          <w:p>
+            <w:pPr>
+              <w:cnfStyle w:val="000000000000" w:firstRow="0" w:lastRow="0" w:firstColumn="0" w:lastColumn="0" w:oddVBand="0" w:evenVBand="0" w:oddHBand="0" w:evenHBand="0" w:firstRowFirstColumn="0" w:firstRowLastColumn="0" w:lastRowFirstColumn="0" w:lastRowLastColumn="0"/>
+              <w:rPr>
+                <w:rFonts w:ascii="Calibri" w:eastAsia="Times New Roman" w:hAnsi="Calibri" w:cs="Calibri"/>
+                <w:b/>
+                <w:bCs/>
+                <w:color w:val="000000"/>
+                <w:lang w:eastAsia="en-GB"/>
+              </w:rPr>
+            </w:pPr>
+            <w:r>
+              <w:rPr>
+                <w:rFonts w:ascii="Calibri" w:eastAsia="Times New Roman" w:hAnsi="Calibri" w:cs="Calibri"/>
+                <w:b/>
+                <w:bCs/>
+                <w:color w:val="000000"/>
+                <w:lang w:eastAsia="en-GB"/>
+              </w:rPr>
+              <w:t>Average post requests per second per thread</w:t>
+            </w:r>
+          </w:p>
+        </w:tc>
+        <w:tc>
+          <w:tcPr>
+            <w:tcW w:w="2254" w:type="dxa"/>
+            <w:shd w:val="clear" w:color="auto" w:fill="D9D9D9" w:themeFill="background1" w:themeFillShade="D9"/>
+          </w:tcPr>
+          <w:p>
+            <w:pPr>
+              <w:cnfStyle w:val="000000000000" w:firstRow="0" w:lastRow="0" w:firstColumn="0" w:lastColumn="0" w:oddVBand="0" w:evenVBand="0" w:oddHBand="0" w:evenHBand="0" w:firstRowFirstColumn="0" w:firstRowLastColumn="0" w:lastRowFirstColumn="0" w:lastRowLastColumn="0"/>
+              <w:rPr>
+                <w:rFonts w:ascii="Calibri" w:eastAsia="Times New Roman" w:hAnsi="Calibri" w:cs="Calibri"/>
+                <w:b/>
+                <w:bCs/>
+                <w:color w:val="000000"/>
+                <w:lang w:eastAsia="en-GB"/>
+              </w:rPr>
+            </w:pPr>
+            <w:r>
+              <w:rPr>
+                <w:rFonts w:ascii="Calibri" w:eastAsia="Times New Roman" w:hAnsi="Calibri" w:cs="Calibri"/>
+                <w:b/>
+                <w:bCs/>
+                <w:color w:val="000000"/>
+                <w:lang w:eastAsia="en-GB"/>
+              </w:rPr>
+              <w:t>Reader thread count</w:t>
+            </w:r>
+          </w:p>
+        </w:tc>
+        <w:tc>
+          <w:tcPr>
+            <w:tcW w:w="2254" w:type="dxa"/>
+            <w:shd w:val="clear" w:color="auto" w:fill="D9D9D9" w:themeFill="background1" w:themeFillShade="D9"/>
+          </w:tcPr>
+          <w:p>
+            <w:pPr>
+              <w:cnfStyle w:val="000000000000" w:firstRow="0" w:lastRow="0" w:firstColumn="0" w:lastColumn="0" w:oddVBand="0" w:evenVBand="0" w:oddHBand="0" w:evenHBand="0" w:firstRowFirstColumn="0" w:firstRowLastColumn="0" w:lastRowFirstColumn="0" w:lastRowLastColumn="0"/>
+              <w:rPr>
+                <w:rFonts w:ascii="Calibri" w:eastAsia="Times New Roman" w:hAnsi="Calibri" w:cs="Calibri"/>
+                <w:b/>
+                <w:bCs/>
+                <w:color w:val="000000"/>
+                <w:lang w:eastAsia="en-GB"/>
+              </w:rPr>
+            </w:pPr>
+            <w:r>
+              <w:rPr>
+                <w:rFonts w:ascii="Calibri" w:eastAsia="Times New Roman" w:hAnsi="Calibri" w:cs="Calibri"/>
+                <w:b/>
+                <w:bCs/>
+                <w:color w:val="000000"/>
+                <w:lang w:eastAsia="en-GB"/>
+              </w:rPr>
+              <w:t>Average read requests per second per thread</w:t>
+            </w:r>
+          </w:p>
+        </w:tc>
+      </w:tr>
+      <w:tr>
+        <w:tc>
+          <w:tcPr>
+            <w:cnfStyle w:val="001000000000" w:firstRow="0" w:lastRow="0" w:firstColumn="1" w:lastColumn="0" w:oddVBand="0" w:evenVBand="0" w:oddHBand="0" w:evenHBand="0" w:firstRowFirstColumn="0" w:firstRowLastColumn="0" w:lastRowFirstColumn="0" w:lastRowLastColumn="0"/>
+            <w:tcW w:w="2254" w:type="dxa"/>
+          </w:tcPr>
+          <w:p>
+            <w:pPr>
+              <w:rPr>
+                <w:rFonts w:ascii="Calibri" w:eastAsia="Times New Roman" w:hAnsi="Calibri" w:cs="Calibri"/>
+                <w:b w:val="0"/>
+                <w:bCs w:val="0"/>
+                <w:color w:val="000000"/>
+                <w:lang w:eastAsia="en-GB"/>
+              </w:rPr>
+            </w:pPr>
+            <w:r>
+              <w:rPr>
+                <w:rFonts w:ascii="Calibri" w:eastAsia="Times New Roman" w:hAnsi="Calibri" w:cs="Calibri"/>
+                <w:b w:val="0"/>
+                <w:bCs w:val="0"/>
+                <w:color w:val="000000"/>
+                <w:lang w:eastAsia="en-GB"/>
+              </w:rPr>
+              <w:t>2</w:t>
+            </w:r>
+          </w:p>
+        </w:tc>
+        <w:tc>
+          <w:tcPr>
+            <w:tcW w:w="2254" w:type="dxa"/>
+          </w:tcPr>
+          <w:p>
+            <w:pPr>
+              <w:cnfStyle w:val="000000000000" w:firstRow="0" w:lastRow="0" w:firstColumn="0" w:lastColumn="0" w:oddVBand="0" w:evenVBand="0" w:oddHBand="0" w:evenHBand="0" w:firstRowFirstColumn="0" w:firstRowLastColumn="0" w:lastRowFirstColumn="0" w:lastRowLastColumn="0"/>
+              <w:rPr>
+                <w:rFonts w:ascii="Calibri" w:hAnsi="Calibri" w:cs="Calibri"/>
+                <w:color w:val="000000"/>
+              </w:rPr>
+            </w:pPr>
+            <w:r>
+              <w:rPr>
+                <w:rFonts w:ascii="Calibri" w:hAnsi="Calibri" w:cs="Calibri"/>
+                <w:color w:val="000000"/>
+              </w:rPr>
+              <w:t>20009.40</w:t>
+            </w:r>
+          </w:p>
+        </w:tc>
+        <w:tc>
+          <w:tcPr>
+            <w:tcW w:w="2254" w:type="dxa"/>
+            <w:shd w:val="clear" w:color="auto" w:fill="D9D9D9" w:themeFill="background1" w:themeFillShade="D9"/>
+          </w:tcPr>
+          <w:p>
+            <w:pPr>
+              <w:cnfStyle w:val="000000000000" w:firstRow="0" w:lastRow="0" w:firstColumn="0" w:lastColumn="0" w:oddVBand="0" w:evenVBand="0" w:oddHBand="0" w:evenHBand="0" w:firstRowFirstColumn="0" w:firstRowLastColumn="0" w:lastRowFirstColumn="0" w:lastRowLastColumn="0"/>
+              <w:rPr>
+                <w:rFonts w:ascii="Calibri" w:eastAsia="Times New Roman" w:hAnsi="Calibri" w:cs="Calibri"/>
+                <w:color w:val="000000"/>
+                <w:lang w:eastAsia="en-GB"/>
+              </w:rPr>
+            </w:pPr>
+            <w:r>
+              <w:rPr>
+                <w:rFonts w:ascii="Calibri" w:eastAsia="Times New Roman" w:hAnsi="Calibri" w:cs="Calibri"/>
+                <w:color w:val="000000"/>
+                <w:lang w:eastAsia="en-GB"/>
+              </w:rPr>
+              <w:t>2</w:t>
+            </w:r>
+          </w:p>
+        </w:tc>
+        <w:tc>
+          <w:tcPr>
+            <w:tcW w:w="2254" w:type="dxa"/>
+            <w:shd w:val="clear" w:color="auto" w:fill="D9D9D9" w:themeFill="background1" w:themeFillShade="D9"/>
+          </w:tcPr>
+          <w:p>
+            <w:pPr>
+              <w:cnfStyle w:val="000000000000" w:firstRow="0" w:lastRow="0" w:firstColumn="0" w:lastColumn="0" w:oddVBand="0" w:evenVBand="0" w:oddHBand="0" w:evenHBand="0" w:firstRowFirstColumn="0" w:firstRowLastColumn="0" w:lastRowFirstColumn="0" w:lastRowLastColumn="0"/>
+              <w:rPr>
+                <w:rFonts w:ascii="Calibri" w:hAnsi="Calibri" w:cs="Calibri"/>
+                <w:color w:val="000000"/>
+              </w:rPr>
+            </w:pPr>
+            <w:r>
+              <w:rPr>
+                <w:rFonts w:ascii="Calibri" w:hAnsi="Calibri" w:cs="Calibri"/>
+                <w:color w:val="000000"/>
+              </w:rPr>
+              <w:t>20286.25</w:t>
+            </w:r>
+          </w:p>
+        </w:tc>
+      </w:tr>
+      <w:tr>
+        <w:tc>
+          <w:tcPr>
+            <w:cnfStyle w:val="001000000000" w:firstRow="0" w:lastRow="0" w:firstColumn="1" w:lastColumn="0" w:oddVBand="0" w:evenVBand="0" w:oddHBand="0" w:evenHBand="0" w:firstRowFirstColumn="0" w:firstRowLastColumn="0" w:lastRowFirstColumn="0" w:lastRowLastColumn="0"/>
+            <w:tcW w:w="2254" w:type="dxa"/>
+          </w:tcPr>
+          <w:p>
+            <w:pPr>
+              <w:rPr>
+                <w:rFonts w:ascii="Calibri" w:eastAsia="Times New Roman" w:hAnsi="Calibri" w:cs="Calibri"/>
+                <w:b w:val="0"/>
+                <w:bCs w:val="0"/>
+                <w:color w:val="000000"/>
+                <w:lang w:eastAsia="en-GB"/>
+              </w:rPr>
+            </w:pPr>
+            <w:r>
+              <w:rPr>
+                <w:rFonts w:ascii="Calibri" w:eastAsia="Times New Roman" w:hAnsi="Calibri" w:cs="Calibri"/>
+                <w:b w:val="0"/>
+                <w:bCs w:val="0"/>
+                <w:color w:val="000000"/>
+                <w:lang w:eastAsia="en-GB"/>
+              </w:rPr>
+              <w:t>2</w:t>
+            </w:r>
+          </w:p>
+        </w:tc>
+        <w:tc>
+          <w:tcPr>
+            <w:tcW w:w="2254" w:type="dxa"/>
+          </w:tcPr>
+          <w:p>
+            <w:pPr>
+              <w:cnfStyle w:val="000000000000" w:firstRow="0" w:lastRow="0" w:firstColumn="0" w:lastColumn="0" w:oddVBand="0" w:evenVBand="0" w:oddHBand="0" w:evenHBand="0" w:firstRowFirstColumn="0" w:firstRowLastColumn="0" w:lastRowFirstColumn="0" w:lastRowLastColumn="0"/>
+              <w:rPr>
+                <w:rFonts w:ascii="Calibri" w:hAnsi="Calibri" w:cs="Calibri"/>
+                <w:color w:val="000000"/>
+              </w:rPr>
+            </w:pPr>
+            <w:r>
+              <w:rPr>
+                <w:rFonts w:ascii="Calibri" w:hAnsi="Calibri" w:cs="Calibri"/>
+                <w:color w:val="000000"/>
+              </w:rPr>
+              <w:t>20327.05</w:t>
+            </w:r>
+          </w:p>
+        </w:tc>
+        <w:tc>
+          <w:tcPr>
+            <w:tcW w:w="2254" w:type="dxa"/>
+            <w:shd w:val="clear" w:color="auto" w:fill="D9D9D9" w:themeFill="background1" w:themeFillShade="D9"/>
+          </w:tcPr>
+          <w:p>
+            <w:pPr>
+              <w:cnfStyle w:val="000000000000" w:firstRow="0" w:lastRow="0" w:firstColumn="0" w:lastColumn="0" w:oddVBand="0" w:evenVBand="0" w:oddHBand="0" w:evenHBand="0" w:firstRowFirstColumn="0" w:firstRowLastColumn="0" w:lastRowFirstColumn="0" w:lastRowLastColumn="0"/>
+              <w:rPr>
+                <w:rFonts w:ascii="Calibri" w:eastAsia="Times New Roman" w:hAnsi="Calibri" w:cs="Calibri"/>
+                <w:color w:val="000000"/>
+                <w:lang w:eastAsia="en-GB"/>
+              </w:rPr>
+            </w:pPr>
+            <w:r>
+              <w:rPr>
+                <w:rFonts w:ascii="Calibri" w:eastAsia="Times New Roman" w:hAnsi="Calibri" w:cs="Calibri"/>
+                <w:color w:val="000000"/>
+                <w:lang w:eastAsia="en-GB"/>
+              </w:rPr>
+              <w:t>2</w:t>
+            </w:r>
+          </w:p>
+        </w:tc>
+        <w:tc>
+          <w:tcPr>
+            <w:tcW w:w="2254" w:type="dxa"/>
+            <w:shd w:val="clear" w:color="auto" w:fill="D9D9D9" w:themeFill="background1" w:themeFillShade="D9"/>
+          </w:tcPr>
+          <w:p>
+            <w:pPr>
+              <w:cnfStyle w:val="000000000000" w:firstRow="0" w:lastRow="0" w:firstColumn="0" w:lastColumn="0" w:oddVBand="0" w:evenVBand="0" w:oddHBand="0" w:evenHBand="0" w:firstRowFirstColumn="0" w:firstRowLastColumn="0" w:lastRowFirstColumn="0" w:lastRowLastColumn="0"/>
+              <w:rPr>
+                <w:rFonts w:ascii="Calibri" w:hAnsi="Calibri" w:cs="Calibri"/>
+                <w:color w:val="000000"/>
+              </w:rPr>
+            </w:pPr>
+            <w:r>
+              <w:rPr>
+                <w:rFonts w:ascii="Calibri" w:hAnsi="Calibri" w:cs="Calibri"/>
+                <w:color w:val="000000"/>
+              </w:rPr>
+              <w:t>20556.70</w:t>
+            </w:r>
+          </w:p>
+        </w:tc>
+      </w:tr>
+      <w:tr>
+        <w:tc>
+          <w:tcPr>
+            <w:cnfStyle w:val="001000000000" w:firstRow="0" w:lastRow="0" w:firstColumn="1" w:lastColumn="0" w:oddVBand="0" w:evenVBand="0" w:oddHBand="0" w:evenHBand="0" w:firstRowFirstColumn="0" w:firstRowLastColumn="0" w:lastRowFirstColumn="0" w:lastRowLastColumn="0"/>
+            <w:tcW w:w="2254" w:type="dxa"/>
+          </w:tcPr>
+          <w:p>
+            <w:pPr>
+              <w:rPr>
+                <w:rFonts w:ascii="Calibri" w:eastAsia="Times New Roman" w:hAnsi="Calibri" w:cs="Calibri"/>
+                <w:b w:val="0"/>
+                <w:bCs w:val="0"/>
+                <w:color w:val="000000"/>
+                <w:lang w:eastAsia="en-GB"/>
+              </w:rPr>
+            </w:pPr>
+            <w:r>
+              <w:rPr>
+                <w:rFonts w:ascii="Calibri" w:eastAsia="Times New Roman" w:hAnsi="Calibri" w:cs="Calibri"/>
+                <w:b w:val="0"/>
+                <w:bCs w:val="0"/>
+                <w:color w:val="000000"/>
+                <w:lang w:eastAsia="en-GB"/>
+              </w:rPr>
+              <w:t>2</w:t>
+            </w:r>
+          </w:p>
+        </w:tc>
+        <w:tc>
+          <w:tcPr>
+            <w:tcW w:w="2254" w:type="dxa"/>
+          </w:tcPr>
+          <w:p>
+            <w:pPr>
+              <w:cnfStyle w:val="000000000000" w:firstRow="0" w:lastRow="0" w:firstColumn="0" w:lastColumn="0" w:oddVBand="0" w:evenVBand="0" w:oddHBand="0" w:evenHBand="0" w:firstRowFirstColumn="0" w:firstRowLastColumn="0" w:lastRowFirstColumn="0" w:lastRowLastColumn="0"/>
+              <w:rPr>
+                <w:rFonts w:ascii="Calibri" w:hAnsi="Calibri" w:cs="Calibri"/>
+                <w:color w:val="000000"/>
+              </w:rPr>
+            </w:pPr>
+            <w:r>
+              <w:rPr>
+                <w:rFonts w:ascii="Calibri" w:hAnsi="Calibri" w:cs="Calibri"/>
+                <w:color w:val="000000"/>
+              </w:rPr>
+              <w:t>19862.60</w:t>
+            </w:r>
+          </w:p>
+        </w:tc>
+        <w:tc>
+          <w:tcPr>
+            <w:tcW w:w="2254" w:type="dxa"/>
+            <w:shd w:val="clear" w:color="auto" w:fill="D9D9D9" w:themeFill="background1" w:themeFillShade="D9"/>
+          </w:tcPr>
+          <w:p>
+            <w:pPr>
+              <w:cnfStyle w:val="000000000000" w:firstRow="0" w:lastRow="0" w:firstColumn="0" w:lastColumn="0" w:oddVBand="0" w:evenVBand="0" w:oddHBand="0" w:evenHBand="0" w:firstRowFirstColumn="0" w:firstRowLastColumn="0" w:lastRowFirstColumn="0" w:lastRowLastColumn="0"/>
+              <w:rPr>
+                <w:rFonts w:ascii="Calibri" w:eastAsia="Times New Roman" w:hAnsi="Calibri" w:cs="Calibri"/>
+                <w:color w:val="000000"/>
+                <w:lang w:eastAsia="en-GB"/>
+              </w:rPr>
+            </w:pPr>
+            <w:r>
+              <w:rPr>
+                <w:rFonts w:ascii="Calibri" w:eastAsia="Times New Roman" w:hAnsi="Calibri" w:cs="Calibri"/>
+                <w:color w:val="000000"/>
+                <w:lang w:eastAsia="en-GB"/>
+              </w:rPr>
+              <w:t>2</w:t>
+            </w:r>
+          </w:p>
+        </w:tc>
+        <w:tc>
+          <w:tcPr>
+            <w:tcW w:w="2254" w:type="dxa"/>
+            <w:shd w:val="clear" w:color="auto" w:fill="D9D9D9" w:themeFill="background1" w:themeFillShade="D9"/>
+          </w:tcPr>
+          <w:p>
+            <w:pPr>
+              <w:cnfStyle w:val="000000000000" w:firstRow="0" w:lastRow="0" w:firstColumn="0" w:lastColumn="0" w:oddVBand="0" w:evenVBand="0" w:oddHBand="0" w:evenHBand="0" w:firstRowFirstColumn="0" w:firstRowLastColumn="0" w:lastRowFirstColumn="0" w:lastRowLastColumn="0"/>
+              <w:rPr>
+                <w:rFonts w:ascii="Calibri" w:hAnsi="Calibri" w:cs="Calibri"/>
+                <w:color w:val="000000"/>
+              </w:rPr>
+            </w:pPr>
+            <w:r>
+              <w:rPr>
+                <w:rFonts w:ascii="Calibri" w:hAnsi="Calibri" w:cs="Calibri"/>
+                <w:color w:val="000000"/>
+              </w:rPr>
+              <w:t>20148.15</w:t>
+            </w:r>
+          </w:p>
+        </w:tc>
+      </w:tr>
+      <w:tr>
+        <w:tc>
+          <w:tcPr>
+            <w:cnfStyle w:val="001000000000" w:firstRow="0" w:lastRow="0" w:firstColumn="1" w:lastColumn="0" w:oddVBand="0" w:evenVBand="0" w:oddHBand="0" w:evenHBand="0" w:firstRowFirstColumn="0" w:firstRowLastColumn="0" w:lastRowFirstColumn="0" w:lastRowLastColumn="0"/>
+            <w:tcW w:w="2254" w:type="dxa"/>
+          </w:tcPr>
+          <w:p>
+            <w:pPr>
+              <w:rPr>
+                <w:rFonts w:ascii="Calibri" w:eastAsia="Times New Roman" w:hAnsi="Calibri" w:cs="Calibri"/>
+                <w:b w:val="0"/>
+                <w:bCs w:val="0"/>
+                <w:color w:val="000000"/>
+                <w:lang w:eastAsia="en-GB"/>
+              </w:rPr>
+            </w:pPr>
+            <w:r>
+              <w:rPr>
+                <w:rFonts w:ascii="Calibri" w:eastAsia="Times New Roman" w:hAnsi="Calibri" w:cs="Calibri"/>
+                <w:b w:val="0"/>
+                <w:bCs w:val="0"/>
+                <w:color w:val="000000"/>
+                <w:lang w:eastAsia="en-GB"/>
+              </w:rPr>
+              <w:t>2</w:t>
+            </w:r>
+          </w:p>
+        </w:tc>
+        <w:tc>
+          <w:tcPr>
+            <w:tcW w:w="2254" w:type="dxa"/>
+          </w:tcPr>
+          <w:p>
+            <w:pPr>
+              <w:cnfStyle w:val="000000000000" w:firstRow="0" w:lastRow="0" w:firstColumn="0" w:lastColumn="0" w:oddVBand="0" w:evenVBand="0" w:oddHBand="0" w:evenHBand="0" w:firstRowFirstColumn="0" w:firstRowLastColumn="0" w:lastRowFirstColumn="0" w:lastRowLastColumn="0"/>
+              <w:rPr>
+                <w:rFonts w:ascii="Calibri" w:hAnsi="Calibri" w:cs="Calibri"/>
+                <w:color w:val="000000"/>
+              </w:rPr>
+            </w:pPr>
+            <w:r>
+              <w:rPr>
+                <w:rFonts w:ascii="Calibri" w:hAnsi="Calibri" w:cs="Calibri"/>
+                <w:color w:val="000000"/>
+              </w:rPr>
+              <w:t>18894.40</w:t>
+            </w:r>
+          </w:p>
+        </w:tc>
+        <w:tc>
+          <w:tcPr>
+            <w:tcW w:w="2254" w:type="dxa"/>
+            <w:shd w:val="clear" w:color="auto" w:fill="D9D9D9" w:themeFill="background1" w:themeFillShade="D9"/>
+          </w:tcPr>
+          <w:p>
+            <w:pPr>
+              <w:cnfStyle w:val="000000000000" w:firstRow="0" w:lastRow="0" w:firstColumn="0" w:lastColumn="0" w:oddVBand="0" w:evenVBand="0" w:oddHBand="0" w:evenHBand="0" w:firstRowFirstColumn="0" w:firstRowLastColumn="0" w:lastRowFirstColumn="0" w:lastRowLastColumn="0"/>
+              <w:rPr>
+                <w:rFonts w:ascii="Calibri" w:eastAsia="Times New Roman" w:hAnsi="Calibri" w:cs="Calibri"/>
+                <w:color w:val="000000"/>
+                <w:lang w:eastAsia="en-GB"/>
+              </w:rPr>
+            </w:pPr>
+            <w:r>
+              <w:rPr>
+                <w:rFonts w:ascii="Calibri" w:eastAsia="Times New Roman" w:hAnsi="Calibri" w:cs="Calibri"/>
+                <w:color w:val="000000"/>
+                <w:lang w:eastAsia="en-GB"/>
+              </w:rPr>
+              <w:t>2</w:t>
+            </w:r>
+          </w:p>
+        </w:tc>
+        <w:tc>
+          <w:tcPr>
+            <w:tcW w:w="2254" w:type="dxa"/>
+            <w:shd w:val="clear" w:color="auto" w:fill="D9D9D9" w:themeFill="background1" w:themeFillShade="D9"/>
+          </w:tcPr>
+          <w:p>
+            <w:pPr>
+              <w:cnfStyle w:val="000000000000" w:firstRow="0" w:lastRow="0" w:firstColumn="0" w:lastColumn="0" w:oddVBand="0" w:evenVBand="0" w:oddHBand="0" w:evenHBand="0" w:firstRowFirstColumn="0" w:firstRowLastColumn="0" w:lastRowFirstColumn="0" w:lastRowLastColumn="0"/>
+              <w:rPr>
+                <w:rFonts w:ascii="Calibri" w:hAnsi="Calibri" w:cs="Calibri"/>
+                <w:color w:val="000000"/>
+              </w:rPr>
+            </w:pPr>
+            <w:r>
+              <w:rPr>
+                <w:rFonts w:ascii="Calibri" w:hAnsi="Calibri" w:cs="Calibri"/>
+                <w:color w:val="000000"/>
+              </w:rPr>
+              <w:t>18863.90</w:t>
+            </w:r>
+          </w:p>
+        </w:tc>
+      </w:tr>
+      <w:tr>
+        <w:tc>
+          <w:tcPr>
+            <w:cnfStyle w:val="001000000000" w:firstRow="0" w:lastRow="0" w:firstColumn="1" w:lastColumn="0" w:oddVBand="0" w:evenVBand="0" w:oddHBand="0" w:evenHBand="0" w:firstRowFirstColumn="0" w:firstRowLastColumn="0" w:lastRowFirstColumn="0" w:lastRowLastColumn="0"/>
+            <w:tcW w:w="2254" w:type="dxa"/>
+          </w:tcPr>
+          <w:p>
+            <w:pPr>
+              <w:rPr>
+                <w:rFonts w:ascii="Calibri" w:eastAsia="Times New Roman" w:hAnsi="Calibri" w:cs="Calibri"/>
+                <w:b w:val="0"/>
+                <w:bCs w:val="0"/>
+                <w:color w:val="000000"/>
+                <w:lang w:eastAsia="en-GB"/>
+              </w:rPr>
+            </w:pPr>
+            <w:r>
+              <w:rPr>
+                <w:rFonts w:ascii="Calibri" w:eastAsia="Times New Roman" w:hAnsi="Calibri" w:cs="Calibri"/>
+                <w:b w:val="0"/>
+                <w:bCs w:val="0"/>
+                <w:color w:val="000000"/>
+                <w:lang w:eastAsia="en-GB"/>
+              </w:rPr>
+              <w:t>2</w:t>
+            </w:r>
+          </w:p>
+        </w:tc>
+        <w:tc>
+          <w:tcPr>
+            <w:tcW w:w="2254" w:type="dxa"/>
+          </w:tcPr>
+          <w:p>
+            <w:pPr>
+              <w:cnfStyle w:val="000000000000" w:firstRow="0" w:lastRow="0" w:firstColumn="0" w:lastColumn="0" w:oddVBand="0" w:evenVBand="0" w:oddHBand="0" w:evenHBand="0" w:firstRowFirstColumn="0" w:firstRowLastColumn="0" w:lastRowFirstColumn="0" w:lastRowLastColumn="0"/>
+              <w:rPr>
+                <w:rFonts w:ascii="Calibri" w:hAnsi="Calibri" w:cs="Calibri"/>
+                <w:color w:val="000000"/>
+              </w:rPr>
+            </w:pPr>
+            <w:r>
+              <w:rPr>
+                <w:rFonts w:ascii="Calibri" w:hAnsi="Calibri" w:cs="Calibri"/>
+                <w:color w:val="000000"/>
+              </w:rPr>
+              <w:t>19002.95</w:t>
+            </w:r>
+          </w:p>
+        </w:tc>
+        <w:tc>
+          <w:tcPr>
+            <w:tcW w:w="2254" w:type="dxa"/>
+            <w:shd w:val="clear" w:color="auto" w:fill="D9D9D9" w:themeFill="background1" w:themeFillShade="D9"/>
+          </w:tcPr>
+          <w:p>
+            <w:pPr>
+              <w:cnfStyle w:val="000000000000" w:firstRow="0" w:lastRow="0" w:firstColumn="0" w:lastColumn="0" w:oddVBand="0" w:evenVBand="0" w:oddHBand="0" w:evenHBand="0" w:firstRowFirstColumn="0" w:firstRowLastColumn="0" w:lastRowFirstColumn="0" w:lastRowLastColumn="0"/>
+              <w:rPr>
+                <w:rFonts w:ascii="Calibri" w:eastAsia="Times New Roman" w:hAnsi="Calibri" w:cs="Calibri"/>
+                <w:color w:val="000000"/>
+                <w:lang w:eastAsia="en-GB"/>
+              </w:rPr>
+            </w:pPr>
+            <w:r>
+              <w:rPr>
+                <w:rFonts w:ascii="Calibri" w:eastAsia="Times New Roman" w:hAnsi="Calibri" w:cs="Calibri"/>
+                <w:color w:val="000000"/>
+                <w:lang w:eastAsia="en-GB"/>
+              </w:rPr>
+              <w:t>2</w:t>
+            </w:r>
+          </w:p>
+        </w:tc>
+        <w:tc>
+          <w:tcPr>
+            <w:tcW w:w="2254" w:type="dxa"/>
+            <w:shd w:val="clear" w:color="auto" w:fill="D9D9D9" w:themeFill="background1" w:themeFillShade="D9"/>
+          </w:tcPr>
+          <w:p>
+            <w:pPr>
+              <w:cnfStyle w:val="000000000000" w:firstRow="0" w:lastRow="0" w:firstColumn="0" w:lastColumn="0" w:oddVBand="0" w:evenVBand="0" w:oddHBand="0" w:evenHBand="0" w:firstRowFirstColumn="0" w:firstRowLastColumn="0" w:lastRowFirstColumn="0" w:lastRowLastColumn="0"/>
+              <w:rPr>
+                <w:rFonts w:ascii="Calibri" w:hAnsi="Calibri" w:cs="Calibri"/>
+                <w:color w:val="000000"/>
+              </w:rPr>
+            </w:pPr>
+            <w:r>
+              <w:rPr>
+                <w:rFonts w:ascii="Calibri" w:hAnsi="Calibri" w:cs="Calibri"/>
+                <w:color w:val="000000"/>
+              </w:rPr>
+              <w:t>19181.05</w:t>
+            </w:r>
+          </w:p>
+        </w:tc>
+      </w:tr>
+      <w:tr>
+        <w:tc>
+          <w:tcPr>
+            <w:cnfStyle w:val="001000000000" w:firstRow="0" w:lastRow="0" w:firstColumn="1" w:lastColumn="0" w:oddVBand="0" w:evenVBand="0" w:oddHBand="0" w:evenHBand="0" w:firstRowFirstColumn="0" w:firstRowLastColumn="0" w:lastRowFirstColumn="0" w:lastRowLastColumn="0"/>
+            <w:tcW w:w="2254" w:type="dxa"/>
+          </w:tcPr>
+          <w:p>
+            <w:pPr>
+              <w:rPr>
+                <w:rFonts w:ascii="Calibri" w:eastAsia="Times New Roman" w:hAnsi="Calibri" w:cs="Calibri"/>
+                <w:b w:val="0"/>
+                <w:bCs w:val="0"/>
+                <w:color w:val="000000"/>
+                <w:lang w:eastAsia="en-GB"/>
+              </w:rPr>
+            </w:pPr>
+            <w:r>
+              <w:rPr>
+                <w:rFonts w:ascii="Calibri" w:eastAsia="Times New Roman" w:hAnsi="Calibri" w:cs="Calibri"/>
+                <w:b w:val="0"/>
+                <w:bCs w:val="0"/>
+                <w:color w:val="000000"/>
+                <w:lang w:eastAsia="en-GB"/>
+              </w:rPr>
+              <w:t>2</w:t>
+            </w:r>
+          </w:p>
+        </w:tc>
+        <w:tc>
+          <w:tcPr>
+            <w:tcW w:w="2254" w:type="dxa"/>
+          </w:tcPr>
+          <w:p>
+            <w:pPr>
+              <w:cnfStyle w:val="000000000000" w:firstRow="0" w:lastRow="0" w:firstColumn="0" w:lastColumn="0" w:oddVBand="0" w:evenVBand="0" w:oddHBand="0" w:evenHBand="0" w:firstRowFirstColumn="0" w:firstRowLastColumn="0" w:lastRowFirstColumn="0" w:lastRowLastColumn="0"/>
+              <w:rPr>
+                <w:rFonts w:ascii="Calibri" w:hAnsi="Calibri" w:cs="Calibri"/>
+                <w:color w:val="000000"/>
+              </w:rPr>
+            </w:pPr>
+            <w:r>
+              <w:rPr>
+                <w:rFonts w:ascii="Calibri" w:hAnsi="Calibri" w:cs="Calibri"/>
+                <w:color w:val="000000"/>
+              </w:rPr>
+              <w:t>18814.10</w:t>
+            </w:r>
+          </w:p>
+        </w:tc>
+        <w:tc>
+          <w:tcPr>
+            <w:tcW w:w="2254" w:type="dxa"/>
+            <w:shd w:val="clear" w:color="auto" w:fill="D9D9D9" w:themeFill="background1" w:themeFillShade="D9"/>
+          </w:tcPr>
+          <w:p>
+            <w:pPr>
+              <w:cnfStyle w:val="000000000000" w:firstRow="0" w:lastRow="0" w:firstColumn="0" w:lastColumn="0" w:oddVBand="0" w:evenVBand="0" w:oddHBand="0" w:evenHBand="0" w:firstRowFirstColumn="0" w:firstRowLastColumn="0" w:lastRowFirstColumn="0" w:lastRowLastColumn="0"/>
+              <w:rPr>
+                <w:rFonts w:ascii="Calibri" w:eastAsia="Times New Roman" w:hAnsi="Calibri" w:cs="Calibri"/>
+                <w:color w:val="000000"/>
+                <w:lang w:eastAsia="en-GB"/>
+              </w:rPr>
+            </w:pPr>
+            <w:r>
+              <w:rPr>
+                <w:rFonts w:ascii="Calibri" w:eastAsia="Times New Roman" w:hAnsi="Calibri" w:cs="Calibri"/>
+                <w:color w:val="000000"/>
+                <w:lang w:eastAsia="en-GB"/>
+              </w:rPr>
+              <w:t>2</w:t>
+            </w:r>
+          </w:p>
+        </w:tc>
+        <w:tc>
+          <w:tcPr>
+            <w:tcW w:w="2254" w:type="dxa"/>
+            <w:shd w:val="clear" w:color="auto" w:fill="D9D9D9" w:themeFill="background1" w:themeFillShade="D9"/>
+          </w:tcPr>
+          <w:p>
+            <w:pPr>
+              <w:cnfStyle w:val="000000000000" w:firstRow="0" w:lastRow="0" w:firstColumn="0" w:lastColumn="0" w:oddVBand="0" w:evenVBand="0" w:oddHBand="0" w:evenHBand="0" w:firstRowFirstColumn="0" w:firstRowLastColumn="0" w:lastRowFirstColumn="0" w:lastRowLastColumn="0"/>
+              <w:rPr>
+                <w:rFonts w:ascii="Calibri" w:hAnsi="Calibri" w:cs="Calibri"/>
+                <w:color w:val="000000"/>
+              </w:rPr>
+            </w:pPr>
+            <w:r>
+              <w:rPr>
+                <w:rFonts w:ascii="Calibri" w:hAnsi="Calibri" w:cs="Calibri"/>
+                <w:color w:val="000000"/>
+              </w:rPr>
+              <w:t>19071.40</w:t>
+            </w:r>
+          </w:p>
+        </w:tc>
+      </w:tr>
+      <w:tr>
+        <w:tc>
+          <w:tcPr>
+            <w:cnfStyle w:val="001000000000" w:firstRow="0" w:lastRow="0" w:firstColumn="1" w:lastColumn="0" w:oddVBand="0" w:evenVBand="0" w:oddHBand="0" w:evenHBand="0" w:firstRowFirstColumn="0" w:firstRowLastColumn="0" w:lastRowFirstColumn="0" w:lastRowLastColumn="0"/>
+            <w:tcW w:w="2254" w:type="dxa"/>
+          </w:tcPr>
+          <w:p>
+            <w:pPr>
+              <w:rPr>
+                <w:rFonts w:ascii="Calibri" w:eastAsia="Times New Roman" w:hAnsi="Calibri" w:cs="Calibri"/>
+                <w:b w:val="0"/>
+                <w:bCs w:val="0"/>
+                <w:color w:val="000000"/>
+                <w:lang w:eastAsia="en-GB"/>
+              </w:rPr>
+            </w:pPr>
+            <w:r>
+              <w:rPr>
+                <w:rFonts w:ascii="Calibri" w:eastAsia="Times New Roman" w:hAnsi="Calibri" w:cs="Calibri"/>
+                <w:b w:val="0"/>
+                <w:bCs w:val="0"/>
+                <w:color w:val="000000"/>
+                <w:lang w:eastAsia="en-GB"/>
+              </w:rPr>
+              <w:t>2</w:t>
+            </w:r>
+          </w:p>
+        </w:tc>
+        <w:tc>
+          <w:tcPr>
+            <w:tcW w:w="2254" w:type="dxa"/>
+          </w:tcPr>
+          <w:p>
+            <w:pPr>
+              <w:cnfStyle w:val="000000000000" w:firstRow="0" w:lastRow="0" w:firstColumn="0" w:lastColumn="0" w:oddVBand="0" w:evenVBand="0" w:oddHBand="0" w:evenHBand="0" w:firstRowFirstColumn="0" w:firstRowLastColumn="0" w:lastRowFirstColumn="0" w:lastRowLastColumn="0"/>
+              <w:rPr>
+                <w:rFonts w:ascii="Calibri" w:hAnsi="Calibri" w:cs="Calibri"/>
+                <w:color w:val="000000"/>
+              </w:rPr>
+            </w:pPr>
+            <w:r>
+              <w:rPr>
+                <w:rFonts w:ascii="Calibri" w:hAnsi="Calibri" w:cs="Calibri"/>
+                <w:color w:val="000000"/>
+              </w:rPr>
+              <w:t>18696.75</w:t>
+            </w:r>
+          </w:p>
+        </w:tc>
+        <w:tc>
+          <w:tcPr>
+            <w:tcW w:w="2254" w:type="dxa"/>
+            <w:shd w:val="clear" w:color="auto" w:fill="D9D9D9" w:themeFill="background1" w:themeFillShade="D9"/>
+          </w:tcPr>
+          <w:p>
+            <w:pPr>
+              <w:cnfStyle w:val="000000000000" w:firstRow="0" w:lastRow="0" w:firstColumn="0" w:lastColumn="0" w:oddVBand="0" w:evenVBand="0" w:oddHBand="0" w:evenHBand="0" w:firstRowFirstColumn="0" w:firstRowLastColumn="0" w:lastRowFirstColumn="0" w:lastRowLastColumn="0"/>
+              <w:rPr>
+                <w:rFonts w:ascii="Calibri" w:eastAsia="Times New Roman" w:hAnsi="Calibri" w:cs="Calibri"/>
+                <w:color w:val="000000"/>
+                <w:lang w:eastAsia="en-GB"/>
+              </w:rPr>
+            </w:pPr>
+            <w:r>
+              <w:rPr>
+                <w:rFonts w:ascii="Calibri" w:eastAsia="Times New Roman" w:hAnsi="Calibri" w:cs="Calibri"/>
+                <w:color w:val="000000"/>
+                <w:lang w:eastAsia="en-GB"/>
+              </w:rPr>
+              <w:t>2</w:t>
+            </w:r>
+          </w:p>
+        </w:tc>
+        <w:tc>
+          <w:tcPr>
+            <w:tcW w:w="2254" w:type="dxa"/>
+            <w:shd w:val="clear" w:color="auto" w:fill="D9D9D9" w:themeFill="background1" w:themeFillShade="D9"/>
+          </w:tcPr>
+          <w:p>
+            <w:pPr>
+              <w:cnfStyle w:val="000000000000" w:firstRow="0" w:lastRow="0" w:firstColumn="0" w:lastColumn="0" w:oddVBand="0" w:evenVBand="0" w:oddHBand="0" w:evenHBand="0" w:firstRowFirstColumn="0" w:firstRowLastColumn="0" w:lastRowFirstColumn="0" w:lastRowLastColumn="0"/>
+              <w:rPr>
+                <w:rFonts w:ascii="Calibri" w:hAnsi="Calibri" w:cs="Calibri"/>
+                <w:color w:val="000000"/>
+              </w:rPr>
+            </w:pPr>
+            <w:r>
+              <w:rPr>
+                <w:rFonts w:ascii="Calibri" w:hAnsi="Calibri" w:cs="Calibri"/>
+                <w:color w:val="000000"/>
+              </w:rPr>
+              <w:t>19120.50</w:t>
+            </w:r>
+          </w:p>
+        </w:tc>
+      </w:tr>
+      <w:tr>
+        <w:tc>
+          <w:tcPr>
+            <w:cnfStyle w:val="001000000000" w:firstRow="0" w:lastRow="0" w:firstColumn="1" w:lastColumn="0" w:oddVBand="0" w:evenVBand="0" w:oddHBand="0" w:evenHBand="0" w:firstRowFirstColumn="0" w:firstRowLastColumn="0" w:lastRowFirstColumn="0" w:lastRowLastColumn="0"/>
+            <w:tcW w:w="2254" w:type="dxa"/>
+          </w:tcPr>
+          <w:p>
+            <w:pPr>
+              <w:rPr>
+                <w:rFonts w:ascii="Calibri" w:eastAsia="Times New Roman" w:hAnsi="Calibri" w:cs="Calibri"/>
+                <w:b w:val="0"/>
+                <w:bCs w:val="0"/>
+                <w:color w:val="000000"/>
+                <w:lang w:eastAsia="en-GB"/>
+              </w:rPr>
+            </w:pPr>
+            <w:r>
+              <w:rPr>
+                <w:rFonts w:ascii="Calibri" w:eastAsia="Times New Roman" w:hAnsi="Calibri" w:cs="Calibri"/>
+                <w:b w:val="0"/>
+                <w:bCs w:val="0"/>
+                <w:color w:val="000000"/>
+                <w:lang w:eastAsia="en-GB"/>
+              </w:rPr>
+              <w:t>2</w:t>
+            </w:r>
+          </w:p>
+        </w:tc>
+        <w:tc>
+          <w:tcPr>
+            <w:tcW w:w="2254" w:type="dxa"/>
+          </w:tcPr>
+          <w:p>
+            <w:pPr>
+              <w:cnfStyle w:val="000000000000" w:firstRow="0" w:lastRow="0" w:firstColumn="0" w:lastColumn="0" w:oddVBand="0" w:evenVBand="0" w:oddHBand="0" w:evenHBand="0" w:firstRowFirstColumn="0" w:firstRowLastColumn="0" w:lastRowFirstColumn="0" w:lastRowLastColumn="0"/>
+              <w:rPr>
+                <w:rFonts w:ascii="Calibri" w:hAnsi="Calibri" w:cs="Calibri"/>
+                <w:color w:val="000000"/>
+              </w:rPr>
+            </w:pPr>
+            <w:r>
+              <w:rPr>
+                <w:rFonts w:ascii="Calibri" w:hAnsi="Calibri" w:cs="Calibri"/>
+                <w:color w:val="000000"/>
+              </w:rPr>
+              <w:t>19169.35</w:t>
+            </w:r>
+          </w:p>
+        </w:tc>
+        <w:tc>
+          <w:tcPr>
+            <w:tcW w:w="2254" w:type="dxa"/>
+            <w:shd w:val="clear" w:color="auto" w:fill="D9D9D9" w:themeFill="background1" w:themeFillShade="D9"/>
+          </w:tcPr>
+          <w:p>
+            <w:pPr>
+              <w:cnfStyle w:val="000000000000" w:firstRow="0" w:lastRow="0" w:firstColumn="0" w:lastColumn="0" w:oddVBand="0" w:evenVBand="0" w:oddHBand="0" w:evenHBand="0" w:firstRowFirstColumn="0" w:firstRowLastColumn="0" w:lastRowFirstColumn="0" w:lastRowLastColumn="0"/>
+              <w:rPr>
+                <w:rFonts w:ascii="Calibri" w:eastAsia="Times New Roman" w:hAnsi="Calibri" w:cs="Calibri"/>
+                <w:color w:val="000000"/>
+                <w:lang w:eastAsia="en-GB"/>
+              </w:rPr>
+            </w:pPr>
+            <w:r>
+              <w:rPr>
+                <w:rFonts w:ascii="Calibri" w:eastAsia="Times New Roman" w:hAnsi="Calibri" w:cs="Calibri"/>
+                <w:color w:val="000000"/>
+                <w:lang w:eastAsia="en-GB"/>
+              </w:rPr>
+              <w:t>2</w:t>
+            </w:r>
+          </w:p>
+        </w:tc>
+        <w:tc>
+          <w:tcPr>
+            <w:tcW w:w="2254" w:type="dxa"/>
+            <w:shd w:val="clear" w:color="auto" w:fill="D9D9D9" w:themeFill="background1" w:themeFillShade="D9"/>
+          </w:tcPr>
+          <w:p>
+            <w:pPr>
+              <w:cnfStyle w:val="000000000000" w:firstRow="0" w:lastRow="0" w:firstColumn="0" w:lastColumn="0" w:oddVBand="0" w:evenVBand="0" w:oddHBand="0" w:evenHBand="0" w:firstRowFirstColumn="0" w:firstRowLastColumn="0" w:lastRowFirstColumn="0" w:lastRowLastColumn="0"/>
+              <w:rPr>
+                <w:rFonts w:ascii="Calibri" w:hAnsi="Calibri" w:cs="Calibri"/>
+                <w:color w:val="000000"/>
+              </w:rPr>
+            </w:pPr>
+            <w:r>
+              <w:rPr>
+                <w:rFonts w:ascii="Calibri" w:hAnsi="Calibri" w:cs="Calibri"/>
+                <w:color w:val="000000"/>
+              </w:rPr>
+              <w:t>19356.45</w:t>
+            </w:r>
+          </w:p>
+        </w:tc>
+      </w:tr>
+      <w:tr>
+        <w:tc>
+          <w:tcPr>
+            <w:cnfStyle w:val="001000000000" w:firstRow="0" w:lastRow="0" w:firstColumn="1" w:lastColumn="0" w:oddVBand="0" w:evenVBand="0" w:oddHBand="0" w:evenHBand="0" w:firstRowFirstColumn="0" w:firstRowLastColumn="0" w:lastRowFirstColumn="0" w:lastRowLastColumn="0"/>
+            <w:tcW w:w="2254" w:type="dxa"/>
+          </w:tcPr>
+          <w:p>
+            <w:pPr>
+              <w:rPr>
+                <w:rFonts w:ascii="Calibri" w:eastAsia="Times New Roman" w:hAnsi="Calibri" w:cs="Calibri"/>
+                <w:b w:val="0"/>
+                <w:bCs w:val="0"/>
+                <w:color w:val="000000"/>
+                <w:lang w:eastAsia="en-GB"/>
+              </w:rPr>
+            </w:pPr>
+            <w:r>
+              <w:rPr>
+                <w:rFonts w:ascii="Calibri" w:eastAsia="Times New Roman" w:hAnsi="Calibri" w:cs="Calibri"/>
+                <w:b w:val="0"/>
+                <w:bCs w:val="0"/>
+                <w:color w:val="000000"/>
+                <w:lang w:eastAsia="en-GB"/>
+              </w:rPr>
+              <w:t>2</w:t>
+            </w:r>
+          </w:p>
+        </w:tc>
+        <w:tc>
+          <w:tcPr>
+            <w:tcW w:w="2254" w:type="dxa"/>
+          </w:tcPr>
+          <w:p>
+            <w:pPr>
+              <w:cnfStyle w:val="000000000000" w:firstRow="0" w:lastRow="0" w:firstColumn="0" w:lastColumn="0" w:oddVBand="0" w:evenVBand="0" w:oddHBand="0" w:evenHBand="0" w:firstRowFirstColumn="0" w:firstRowLastColumn="0" w:lastRowFirstColumn="0" w:lastRowLastColumn="0"/>
+              <w:rPr>
+                <w:rFonts w:ascii="Calibri" w:hAnsi="Calibri" w:cs="Calibri"/>
+                <w:color w:val="000000"/>
+              </w:rPr>
+            </w:pPr>
+            <w:r>
+              <w:rPr>
+                <w:rFonts w:ascii="Calibri" w:hAnsi="Calibri" w:cs="Calibri"/>
+                <w:color w:val="000000"/>
+              </w:rPr>
+              <w:t>18359.65</w:t>
+            </w:r>
+          </w:p>
+        </w:tc>
+        <w:tc>
+          <w:tcPr>
+            <w:tcW w:w="2254" w:type="dxa"/>
+            <w:shd w:val="clear" w:color="auto" w:fill="D9D9D9" w:themeFill="background1" w:themeFillShade="D9"/>
+          </w:tcPr>
+          <w:p>
+            <w:pPr>
+              <w:cnfStyle w:val="000000000000" w:firstRow="0" w:lastRow="0" w:firstColumn="0" w:lastColumn="0" w:oddVBand="0" w:evenVBand="0" w:oddHBand="0" w:evenHBand="0" w:firstRowFirstColumn="0" w:firstRowLastColumn="0" w:lastRowFirstColumn="0" w:lastRowLastColumn="0"/>
+              <w:rPr>
+                <w:rFonts w:ascii="Calibri" w:eastAsia="Times New Roman" w:hAnsi="Calibri" w:cs="Calibri"/>
+                <w:color w:val="000000"/>
+                <w:lang w:eastAsia="en-GB"/>
+              </w:rPr>
+            </w:pPr>
+            <w:r>
+              <w:rPr>
+                <w:rFonts w:ascii="Calibri" w:eastAsia="Times New Roman" w:hAnsi="Calibri" w:cs="Calibri"/>
+                <w:color w:val="000000"/>
+                <w:lang w:eastAsia="en-GB"/>
+              </w:rPr>
+              <w:t>2</w:t>
+            </w:r>
+          </w:p>
+        </w:tc>
+        <w:tc>
+          <w:tcPr>
+            <w:tcW w:w="2254" w:type="dxa"/>
+            <w:shd w:val="clear" w:color="auto" w:fill="D9D9D9" w:themeFill="background1" w:themeFillShade="D9"/>
+          </w:tcPr>
+          <w:p>
+            <w:pPr>
+              <w:cnfStyle w:val="000000000000" w:firstRow="0" w:lastRow="0" w:firstColumn="0" w:lastColumn="0" w:oddVBand="0" w:evenVBand="0" w:oddHBand="0" w:evenHBand="0" w:firstRowFirstColumn="0" w:firstRowLastColumn="0" w:lastRowFirstColumn="0" w:lastRowLastColumn="0"/>
+              <w:rPr>
+                <w:rFonts w:ascii="Calibri" w:hAnsi="Calibri" w:cs="Calibri"/>
+                <w:color w:val="000000"/>
+              </w:rPr>
+            </w:pPr>
+            <w:r>
+              <w:rPr>
+                <w:rFonts w:ascii="Calibri" w:hAnsi="Calibri" w:cs="Calibri"/>
+                <w:color w:val="000000"/>
+              </w:rPr>
+              <w:t>18601.05</w:t>
+            </w:r>
+          </w:p>
+        </w:tc>
+      </w:tr>
+      <w:tr>
+        <w:tc>
+          <w:tcPr>
+            <w:cnfStyle w:val="001000000000" w:firstRow="0" w:lastRow="0" w:firstColumn="1" w:lastColumn="0" w:oddVBand="0" w:evenVBand="0" w:oddHBand="0" w:evenHBand="0" w:firstRowFirstColumn="0" w:firstRowLastColumn="0" w:lastRowFirstColumn="0" w:lastRowLastColumn="0"/>
+            <w:tcW w:w="2254" w:type="dxa"/>
+          </w:tcPr>
+          <w:p>
+            <w:pPr>
+              <w:rPr>
+                <w:rFonts w:ascii="Calibri" w:eastAsia="Times New Roman" w:hAnsi="Calibri" w:cs="Calibri"/>
+                <w:b w:val="0"/>
+                <w:bCs w:val="0"/>
+                <w:color w:val="000000"/>
+                <w:lang w:eastAsia="en-GB"/>
+              </w:rPr>
+            </w:pPr>
+            <w:r>
+              <w:rPr>
+                <w:rFonts w:ascii="Calibri" w:eastAsia="Times New Roman" w:hAnsi="Calibri" w:cs="Calibri"/>
+                <w:b w:val="0"/>
+                <w:bCs w:val="0"/>
+                <w:color w:val="000000"/>
+                <w:lang w:eastAsia="en-GB"/>
+              </w:rPr>
+              <w:t>2</w:t>
+            </w:r>
+          </w:p>
+        </w:tc>
+        <w:tc>
+          <w:tcPr>
+            <w:tcW w:w="2254" w:type="dxa"/>
+          </w:tcPr>
+          <w:p>
+            <w:pPr>
+              <w:cnfStyle w:val="000000000000" w:firstRow="0" w:lastRow="0" w:firstColumn="0" w:lastColumn="0" w:oddVBand="0" w:evenVBand="0" w:oddHBand="0" w:evenHBand="0" w:firstRowFirstColumn="0" w:firstRowLastColumn="0" w:lastRowFirstColumn="0" w:lastRowLastColumn="0"/>
+              <w:rPr>
+                <w:rFonts w:ascii="Calibri" w:hAnsi="Calibri" w:cs="Calibri"/>
+                <w:color w:val="000000"/>
+              </w:rPr>
+            </w:pPr>
+            <w:r>
+              <w:rPr>
+                <w:rFonts w:ascii="Calibri" w:hAnsi="Calibri" w:cs="Calibri"/>
+                <w:color w:val="000000"/>
+              </w:rPr>
+              <w:t>18071.70</w:t>
+            </w:r>
+          </w:p>
+        </w:tc>
+        <w:tc>
+          <w:tcPr>
+            <w:tcW w:w="2254" w:type="dxa"/>
+            <w:shd w:val="clear" w:color="auto" w:fill="D9D9D9" w:themeFill="background1" w:themeFillShade="D9"/>
+          </w:tcPr>
+          <w:p>
+            <w:pPr>
+              <w:cnfStyle w:val="000000000000" w:firstRow="0" w:lastRow="0" w:firstColumn="0" w:lastColumn="0" w:oddVBand="0" w:evenVBand="0" w:oddHBand="0" w:evenHBand="0" w:firstRowFirstColumn="0" w:firstRowLastColumn="0" w:lastRowFirstColumn="0" w:lastRowLastColumn="0"/>
+              <w:rPr>
+                <w:rFonts w:ascii="Calibri" w:eastAsia="Times New Roman" w:hAnsi="Calibri" w:cs="Calibri"/>
+                <w:color w:val="000000"/>
+                <w:lang w:eastAsia="en-GB"/>
+              </w:rPr>
+            </w:pPr>
+            <w:r>
+              <w:rPr>
+                <w:rFonts w:ascii="Calibri" w:eastAsia="Times New Roman" w:hAnsi="Calibri" w:cs="Calibri"/>
+                <w:color w:val="000000"/>
+                <w:lang w:eastAsia="en-GB"/>
+              </w:rPr>
+              <w:t>2</w:t>
+            </w:r>
+          </w:p>
+        </w:tc>
+        <w:tc>
+          <w:tcPr>
+            <w:tcW w:w="2254" w:type="dxa"/>
+            <w:shd w:val="clear" w:color="auto" w:fill="D9D9D9" w:themeFill="background1" w:themeFillShade="D9"/>
+          </w:tcPr>
+          <w:p>
+            <w:pPr>
+              <w:cnfStyle w:val="000000000000" w:firstRow="0" w:lastRow="0" w:firstColumn="0" w:lastColumn="0" w:oddVBand="0" w:evenVBand="0" w:oddHBand="0" w:evenHBand="0" w:firstRowFirstColumn="0" w:firstRowLastColumn="0" w:lastRowFirstColumn="0" w:lastRowLastColumn="0"/>
+              <w:rPr>
+                <w:rFonts w:ascii="Calibri" w:hAnsi="Calibri" w:cs="Calibri"/>
+                <w:color w:val="000000"/>
+              </w:rPr>
+            </w:pPr>
+            <w:r>
+              <w:rPr>
+                <w:rFonts w:ascii="Calibri" w:hAnsi="Calibri" w:cs="Calibri"/>
+                <w:color w:val="000000"/>
+              </w:rPr>
+              <w:t>18218.60</w:t>
+            </w:r>
+          </w:p>
+        </w:tc>
+      </w:tr>
+    </w:tbl>
+    <w:p>
+      <w:pPr>
+        <w:spacing w:before="240" w:after="0"/>
+      </w:pPr>
+      <w:r>
+        <w:t xml:space="preserve">Mean read requests per second: </w:t>
+      </w:r>
+      <w:r>
+        <w:t>19340.41</w:t>
+      </w:r>
+    </w:p>
+    <w:p>
+      <w:pPr>
+        <w:spacing w:after="0"/>
+      </w:pPr>
+      <w:r>
+        <w:t xml:space="preserve">Mean post requests per second: </w:t>
+      </w:r>
+      <w:r>
+        <w:t>19120.8</w:t>
+      </w:r>
+    </w:p>
+    <w:p>
+      <w:pPr>
+        <w:spacing w:after="0"/>
+      </w:pPr>
+      <w:r>
+        <w:t>Total threads: 4</w:t>
+      </w:r>
+    </w:p>
+    <w:p>
+      <w:r>
+        <w:t xml:space="preserve">Mean total requests per second: </w:t>
+      </w:r>
+      <w:r>
+        <w:t>19230.6</w:t>
       </w:r>
     </w:p>
     <w:p>
@@ -7732,11 +10076,6 @@
     <w:p>
       <w:pPr>
         <w:ind w:left="359"/>
-        <w:rPr>
-          <w:rFonts w:ascii="Calibri" w:eastAsia="Times New Roman" w:hAnsi="Calibri" w:cs="Calibri"/>
-          <w:color w:val="000000"/>
-          <w:lang w:eastAsia="en-GB"/>
-        </w:rPr>
       </w:pPr>
       <w:r>
         <w:t xml:space="preserve">Mean total requests per second: </w:t>
@@ -7745,7 +10084,1182 @@
         <w:t>10757.64</w:t>
       </w:r>
     </w:p>
-    <w:p/>
+    <w:p>
+      <w:pPr>
+        <w:ind w:left="359"/>
+      </w:pPr>
+    </w:p>
+    <w:tbl>
+      <w:tblPr>
+        <w:tblStyle w:val="GridTable1Light"/>
+        <w:tblW w:w="0" w:type="auto"/>
+        <w:tblLook w:val="04A0" w:firstRow="1" w:lastRow="0" w:firstColumn="1" w:lastColumn="0" w:noHBand="0" w:noVBand="1"/>
+      </w:tblPr>
+      <w:tblGrid>
+        <w:gridCol w:w="2254"/>
+        <w:gridCol w:w="2254"/>
+        <w:gridCol w:w="2254"/>
+        <w:gridCol w:w="2254"/>
+      </w:tblGrid>
+      <w:tr>
+        <w:trPr>
+          <w:cnfStyle w:val="100000000000" w:firstRow="1" w:lastRow="0" w:firstColumn="0" w:lastColumn="0" w:oddVBand="0" w:evenVBand="0" w:oddHBand="0" w:evenHBand="0" w:firstRowFirstColumn="0" w:firstRowLastColumn="0" w:lastRowFirstColumn="0" w:lastRowLastColumn="0"/>
+        </w:trPr>
+        <w:tc>
+          <w:tcPr>
+            <w:cnfStyle w:val="001000000000" w:firstRow="0" w:lastRow="0" w:firstColumn="1" w:lastColumn="0" w:oddVBand="0" w:evenVBand="0" w:oddHBand="0" w:evenHBand="0" w:firstRowFirstColumn="0" w:firstRowLastColumn="0" w:lastRowFirstColumn="0" w:lastRowLastColumn="0"/>
+            <w:tcW w:w="9016" w:type="dxa"/>
+            <w:gridSpan w:val="4"/>
+            <w:vAlign w:val="center"/>
+          </w:tcPr>
+          <w:p>
+            <w:pPr>
+              <w:jc w:val="center"/>
+              <w:rPr>
+                <w:rFonts w:ascii="Calibri" w:eastAsia="Times New Roman" w:hAnsi="Calibri" w:cs="Calibri"/>
+                <w:color w:val="000000"/>
+                <w:lang w:eastAsia="en-GB"/>
+              </w:rPr>
+            </w:pPr>
+            <w:r>
+              <w:rPr>
+                <w:b w:val="0"/>
+                <w:bCs w:val="0"/>
+                <w:color w:val="FF0000"/>
+              </w:rPr>
+              <w:t>*These results are from the reference server and test harness*</w:t>
+            </w:r>
+          </w:p>
+        </w:tc>
+      </w:tr>
+      <w:tr>
+        <w:tc>
+          <w:tcPr>
+            <w:cnfStyle w:val="001000000000" w:firstRow="0" w:lastRow="0" w:firstColumn="1" w:lastColumn="0" w:oddVBand="0" w:evenVBand="0" w:oddHBand="0" w:evenHBand="0" w:firstRowFirstColumn="0" w:firstRowLastColumn="0" w:lastRowFirstColumn="0" w:lastRowLastColumn="0"/>
+            <w:tcW w:w="2254" w:type="dxa"/>
+          </w:tcPr>
+          <w:p>
+            <w:pPr>
+              <w:rPr>
+                <w:rFonts w:ascii="Calibri" w:eastAsia="Times New Roman" w:hAnsi="Calibri" w:cs="Calibri"/>
+                <w:color w:val="000000"/>
+                <w:lang w:eastAsia="en-GB"/>
+              </w:rPr>
+            </w:pPr>
+            <w:r>
+              <w:rPr>
+                <w:rFonts w:ascii="Calibri" w:eastAsia="Times New Roman" w:hAnsi="Calibri" w:cs="Calibri"/>
+                <w:color w:val="000000"/>
+                <w:lang w:eastAsia="en-GB"/>
+              </w:rPr>
+              <w:t>Poster thread count</w:t>
+            </w:r>
+          </w:p>
+        </w:tc>
+        <w:tc>
+          <w:tcPr>
+            <w:tcW w:w="2254" w:type="dxa"/>
+          </w:tcPr>
+          <w:p>
+            <w:pPr>
+              <w:cnfStyle w:val="000000000000" w:firstRow="0" w:lastRow="0" w:firstColumn="0" w:lastColumn="0" w:oddVBand="0" w:evenVBand="0" w:oddHBand="0" w:evenHBand="0" w:firstRowFirstColumn="0" w:firstRowLastColumn="0" w:lastRowFirstColumn="0" w:lastRowLastColumn="0"/>
+              <w:rPr>
+                <w:rFonts w:ascii="Calibri" w:eastAsia="Times New Roman" w:hAnsi="Calibri" w:cs="Calibri"/>
+                <w:b/>
+                <w:bCs/>
+                <w:color w:val="000000"/>
+                <w:lang w:eastAsia="en-GB"/>
+              </w:rPr>
+            </w:pPr>
+            <w:r>
+              <w:rPr>
+                <w:rFonts w:ascii="Calibri" w:eastAsia="Times New Roman" w:hAnsi="Calibri" w:cs="Calibri"/>
+                <w:b/>
+                <w:bCs/>
+                <w:color w:val="000000"/>
+                <w:lang w:eastAsia="en-GB"/>
+              </w:rPr>
+              <w:t>Average post requests per second per thread</w:t>
+            </w:r>
+          </w:p>
+        </w:tc>
+        <w:tc>
+          <w:tcPr>
+            <w:tcW w:w="2254" w:type="dxa"/>
+            <w:shd w:val="clear" w:color="auto" w:fill="D9D9D9" w:themeFill="background1" w:themeFillShade="D9"/>
+          </w:tcPr>
+          <w:p>
+            <w:pPr>
+              <w:cnfStyle w:val="000000000000" w:firstRow="0" w:lastRow="0" w:firstColumn="0" w:lastColumn="0" w:oddVBand="0" w:evenVBand="0" w:oddHBand="0" w:evenHBand="0" w:firstRowFirstColumn="0" w:firstRowLastColumn="0" w:lastRowFirstColumn="0" w:lastRowLastColumn="0"/>
+              <w:rPr>
+                <w:rFonts w:ascii="Calibri" w:eastAsia="Times New Roman" w:hAnsi="Calibri" w:cs="Calibri"/>
+                <w:b/>
+                <w:bCs/>
+                <w:color w:val="000000"/>
+                <w:lang w:eastAsia="en-GB"/>
+              </w:rPr>
+            </w:pPr>
+            <w:r>
+              <w:rPr>
+                <w:rFonts w:ascii="Calibri" w:eastAsia="Times New Roman" w:hAnsi="Calibri" w:cs="Calibri"/>
+                <w:b/>
+                <w:bCs/>
+                <w:color w:val="000000"/>
+                <w:lang w:eastAsia="en-GB"/>
+              </w:rPr>
+              <w:t>Reader thread count</w:t>
+            </w:r>
+          </w:p>
+        </w:tc>
+        <w:tc>
+          <w:tcPr>
+            <w:tcW w:w="2254" w:type="dxa"/>
+            <w:shd w:val="clear" w:color="auto" w:fill="D9D9D9" w:themeFill="background1" w:themeFillShade="D9"/>
+          </w:tcPr>
+          <w:p>
+            <w:pPr>
+              <w:cnfStyle w:val="000000000000" w:firstRow="0" w:lastRow="0" w:firstColumn="0" w:lastColumn="0" w:oddVBand="0" w:evenVBand="0" w:oddHBand="0" w:evenHBand="0" w:firstRowFirstColumn="0" w:firstRowLastColumn="0" w:lastRowFirstColumn="0" w:lastRowLastColumn="0"/>
+              <w:rPr>
+                <w:rFonts w:ascii="Calibri" w:eastAsia="Times New Roman" w:hAnsi="Calibri" w:cs="Calibri"/>
+                <w:b/>
+                <w:bCs/>
+                <w:color w:val="000000"/>
+                <w:lang w:eastAsia="en-GB"/>
+              </w:rPr>
+            </w:pPr>
+            <w:r>
+              <w:rPr>
+                <w:rFonts w:ascii="Calibri" w:eastAsia="Times New Roman" w:hAnsi="Calibri" w:cs="Calibri"/>
+                <w:b/>
+                <w:bCs/>
+                <w:color w:val="000000"/>
+                <w:lang w:eastAsia="en-GB"/>
+              </w:rPr>
+              <w:t>Average read requests per second per thread</w:t>
+            </w:r>
+          </w:p>
+        </w:tc>
+      </w:tr>
+      <w:tr>
+        <w:tc>
+          <w:tcPr>
+            <w:cnfStyle w:val="001000000000" w:firstRow="0" w:lastRow="0" w:firstColumn="1" w:lastColumn="0" w:oddVBand="0" w:evenVBand="0" w:oddHBand="0" w:evenHBand="0" w:firstRowFirstColumn="0" w:firstRowLastColumn="0" w:lastRowFirstColumn="0" w:lastRowLastColumn="0"/>
+            <w:tcW w:w="2254" w:type="dxa"/>
+          </w:tcPr>
+          <w:p>
+            <w:pPr>
+              <w:rPr>
+                <w:rFonts w:ascii="Calibri" w:eastAsia="Times New Roman" w:hAnsi="Calibri" w:cs="Calibri"/>
+                <w:b w:val="0"/>
+                <w:bCs w:val="0"/>
+                <w:color w:val="000000"/>
+                <w:lang w:eastAsia="en-GB"/>
+              </w:rPr>
+            </w:pPr>
+            <w:r>
+              <w:rPr>
+                <w:rFonts w:ascii="Calibri" w:eastAsia="Times New Roman" w:hAnsi="Calibri" w:cs="Calibri"/>
+                <w:b w:val="0"/>
+                <w:bCs w:val="0"/>
+                <w:color w:val="000000"/>
+                <w:lang w:eastAsia="en-GB"/>
+              </w:rPr>
+              <w:t>3</w:t>
+            </w:r>
+          </w:p>
+        </w:tc>
+        <w:tc>
+          <w:tcPr>
+            <w:tcW w:w="2254" w:type="dxa"/>
+          </w:tcPr>
+          <w:p>
+            <w:pPr>
+              <w:cnfStyle w:val="000000000000" w:firstRow="0" w:lastRow="0" w:firstColumn="0" w:lastColumn="0" w:oddVBand="0" w:evenVBand="0" w:oddHBand="0" w:evenHBand="0" w:firstRowFirstColumn="0" w:firstRowLastColumn="0" w:lastRowFirstColumn="0" w:lastRowLastColumn="0"/>
+              <w:rPr>
+                <w:rFonts w:cstheme="minorHAnsi"/>
+                <w:color w:val="0A0101"/>
+              </w:rPr>
+            </w:pPr>
+            <w:r>
+              <w:rPr>
+                <w:rFonts w:cstheme="minorHAnsi"/>
+                <w:color w:val="0A0101"/>
+              </w:rPr>
+              <w:t>13290.23</w:t>
+            </w:r>
+          </w:p>
+        </w:tc>
+        <w:tc>
+          <w:tcPr>
+            <w:tcW w:w="2254" w:type="dxa"/>
+            <w:shd w:val="clear" w:color="auto" w:fill="D9D9D9" w:themeFill="background1" w:themeFillShade="D9"/>
+          </w:tcPr>
+          <w:p>
+            <w:pPr>
+              <w:cnfStyle w:val="000000000000" w:firstRow="0" w:lastRow="0" w:firstColumn="0" w:lastColumn="0" w:oddVBand="0" w:evenVBand="0" w:oddHBand="0" w:evenHBand="0" w:firstRowFirstColumn="0" w:firstRowLastColumn="0" w:lastRowFirstColumn="0" w:lastRowLastColumn="0"/>
+              <w:rPr>
+                <w:rFonts w:ascii="Calibri" w:eastAsia="Times New Roman" w:hAnsi="Calibri" w:cs="Calibri"/>
+                <w:color w:val="000000"/>
+                <w:lang w:eastAsia="en-GB"/>
+              </w:rPr>
+            </w:pPr>
+            <w:r>
+              <w:rPr>
+                <w:rFonts w:ascii="Calibri" w:eastAsia="Times New Roman" w:hAnsi="Calibri" w:cs="Calibri"/>
+                <w:color w:val="000000"/>
+                <w:lang w:eastAsia="en-GB"/>
+              </w:rPr>
+              <w:t>3</w:t>
+            </w:r>
+          </w:p>
+        </w:tc>
+        <w:tc>
+          <w:tcPr>
+            <w:tcW w:w="2254" w:type="dxa"/>
+            <w:shd w:val="clear" w:color="auto" w:fill="D9D9D9" w:themeFill="background1" w:themeFillShade="D9"/>
+          </w:tcPr>
+          <w:p>
+            <w:pPr>
+              <w:cnfStyle w:val="000000000000" w:firstRow="0" w:lastRow="0" w:firstColumn="0" w:lastColumn="0" w:oddVBand="0" w:evenVBand="0" w:oddHBand="0" w:evenHBand="0" w:firstRowFirstColumn="0" w:firstRowLastColumn="0" w:lastRowFirstColumn="0" w:lastRowLastColumn="0"/>
+              <w:rPr>
+                <w:rFonts w:ascii="Calibri" w:hAnsi="Calibri" w:cs="Calibri"/>
+                <w:color w:val="000000"/>
+              </w:rPr>
+            </w:pPr>
+            <w:r>
+              <w:rPr>
+                <w:rFonts w:ascii="Calibri" w:hAnsi="Calibri" w:cs="Calibri"/>
+                <w:color w:val="000000"/>
+              </w:rPr>
+              <w:t>13286.7</w:t>
+            </w:r>
+          </w:p>
+        </w:tc>
+      </w:tr>
+      <w:tr>
+        <w:tc>
+          <w:tcPr>
+            <w:cnfStyle w:val="001000000000" w:firstRow="0" w:lastRow="0" w:firstColumn="1" w:lastColumn="0" w:oddVBand="0" w:evenVBand="0" w:oddHBand="0" w:evenHBand="0" w:firstRowFirstColumn="0" w:firstRowLastColumn="0" w:lastRowFirstColumn="0" w:lastRowLastColumn="0"/>
+            <w:tcW w:w="2254" w:type="dxa"/>
+          </w:tcPr>
+          <w:p>
+            <w:pPr>
+              <w:rPr>
+                <w:rFonts w:ascii="Calibri" w:eastAsia="Times New Roman" w:hAnsi="Calibri" w:cs="Calibri"/>
+                <w:b w:val="0"/>
+                <w:bCs w:val="0"/>
+                <w:color w:val="000000"/>
+                <w:lang w:eastAsia="en-GB"/>
+              </w:rPr>
+            </w:pPr>
+            <w:r>
+              <w:rPr>
+                <w:rFonts w:ascii="Calibri" w:eastAsia="Times New Roman" w:hAnsi="Calibri" w:cs="Calibri"/>
+                <w:b w:val="0"/>
+                <w:bCs w:val="0"/>
+                <w:color w:val="000000"/>
+                <w:lang w:eastAsia="en-GB"/>
+              </w:rPr>
+              <w:t>3</w:t>
+            </w:r>
+          </w:p>
+        </w:tc>
+        <w:tc>
+          <w:tcPr>
+            <w:tcW w:w="2254" w:type="dxa"/>
+          </w:tcPr>
+          <w:p>
+            <w:pPr>
+              <w:cnfStyle w:val="000000000000" w:firstRow="0" w:lastRow="0" w:firstColumn="0" w:lastColumn="0" w:oddVBand="0" w:evenVBand="0" w:oddHBand="0" w:evenHBand="0" w:firstRowFirstColumn="0" w:firstRowLastColumn="0" w:lastRowFirstColumn="0" w:lastRowLastColumn="0"/>
+              <w:rPr>
+                <w:rFonts w:ascii="Calibri" w:hAnsi="Calibri" w:cs="Calibri"/>
+                <w:color w:val="000000"/>
+              </w:rPr>
+            </w:pPr>
+            <w:r>
+              <w:rPr>
+                <w:rFonts w:ascii="Calibri" w:hAnsi="Calibri" w:cs="Calibri"/>
+                <w:color w:val="000000"/>
+              </w:rPr>
+              <w:t>14471.8667</w:t>
+            </w:r>
+          </w:p>
+        </w:tc>
+        <w:tc>
+          <w:tcPr>
+            <w:tcW w:w="2254" w:type="dxa"/>
+            <w:shd w:val="clear" w:color="auto" w:fill="D9D9D9" w:themeFill="background1" w:themeFillShade="D9"/>
+          </w:tcPr>
+          <w:p>
+            <w:pPr>
+              <w:cnfStyle w:val="000000000000" w:firstRow="0" w:lastRow="0" w:firstColumn="0" w:lastColumn="0" w:oddVBand="0" w:evenVBand="0" w:oddHBand="0" w:evenHBand="0" w:firstRowFirstColumn="0" w:firstRowLastColumn="0" w:lastRowFirstColumn="0" w:lastRowLastColumn="0"/>
+              <w:rPr>
+                <w:rFonts w:ascii="Calibri" w:eastAsia="Times New Roman" w:hAnsi="Calibri" w:cs="Calibri"/>
+                <w:color w:val="000000"/>
+                <w:lang w:eastAsia="en-GB"/>
+              </w:rPr>
+            </w:pPr>
+            <w:r>
+              <w:rPr>
+                <w:rFonts w:ascii="Calibri" w:eastAsia="Times New Roman" w:hAnsi="Calibri" w:cs="Calibri"/>
+                <w:color w:val="000000"/>
+                <w:lang w:eastAsia="en-GB"/>
+              </w:rPr>
+              <w:t>3</w:t>
+            </w:r>
+          </w:p>
+        </w:tc>
+        <w:tc>
+          <w:tcPr>
+            <w:tcW w:w="2254" w:type="dxa"/>
+            <w:shd w:val="clear" w:color="auto" w:fill="D9D9D9" w:themeFill="background1" w:themeFillShade="D9"/>
+          </w:tcPr>
+          <w:p>
+            <w:pPr>
+              <w:cnfStyle w:val="000000000000" w:firstRow="0" w:lastRow="0" w:firstColumn="0" w:lastColumn="0" w:oddVBand="0" w:evenVBand="0" w:oddHBand="0" w:evenHBand="0" w:firstRowFirstColumn="0" w:firstRowLastColumn="0" w:lastRowFirstColumn="0" w:lastRowLastColumn="0"/>
+              <w:rPr>
+                <w:rFonts w:ascii="Calibri" w:hAnsi="Calibri" w:cs="Calibri"/>
+                <w:color w:val="000000"/>
+              </w:rPr>
+            </w:pPr>
+            <w:r>
+              <w:rPr>
+                <w:rFonts w:ascii="Calibri" w:hAnsi="Calibri" w:cs="Calibri"/>
+                <w:color w:val="000000"/>
+              </w:rPr>
+              <w:t>14487.07</w:t>
+            </w:r>
+          </w:p>
+        </w:tc>
+      </w:tr>
+      <w:tr>
+        <w:tc>
+          <w:tcPr>
+            <w:cnfStyle w:val="001000000000" w:firstRow="0" w:lastRow="0" w:firstColumn="1" w:lastColumn="0" w:oddVBand="0" w:evenVBand="0" w:oddHBand="0" w:evenHBand="0" w:firstRowFirstColumn="0" w:firstRowLastColumn="0" w:lastRowFirstColumn="0" w:lastRowLastColumn="0"/>
+            <w:tcW w:w="2254" w:type="dxa"/>
+          </w:tcPr>
+          <w:p>
+            <w:pPr>
+              <w:rPr>
+                <w:rFonts w:ascii="Calibri" w:eastAsia="Times New Roman" w:hAnsi="Calibri" w:cs="Calibri"/>
+                <w:b w:val="0"/>
+                <w:bCs w:val="0"/>
+                <w:color w:val="000000"/>
+                <w:lang w:eastAsia="en-GB"/>
+              </w:rPr>
+            </w:pPr>
+            <w:r>
+              <w:rPr>
+                <w:rFonts w:ascii="Calibri" w:eastAsia="Times New Roman" w:hAnsi="Calibri" w:cs="Calibri"/>
+                <w:b w:val="0"/>
+                <w:bCs w:val="0"/>
+                <w:color w:val="000000"/>
+                <w:lang w:eastAsia="en-GB"/>
+              </w:rPr>
+              <w:t>3</w:t>
+            </w:r>
+          </w:p>
+        </w:tc>
+        <w:tc>
+          <w:tcPr>
+            <w:tcW w:w="2254" w:type="dxa"/>
+          </w:tcPr>
+          <w:p>
+            <w:pPr>
+              <w:cnfStyle w:val="000000000000" w:firstRow="0" w:lastRow="0" w:firstColumn="0" w:lastColumn="0" w:oddVBand="0" w:evenVBand="0" w:oddHBand="0" w:evenHBand="0" w:firstRowFirstColumn="0" w:firstRowLastColumn="0" w:lastRowFirstColumn="0" w:lastRowLastColumn="0"/>
+              <w:rPr>
+                <w:rFonts w:ascii="Calibri" w:hAnsi="Calibri" w:cs="Calibri"/>
+                <w:color w:val="000000"/>
+              </w:rPr>
+            </w:pPr>
+            <w:r>
+              <w:rPr>
+                <w:rFonts w:ascii="Calibri" w:hAnsi="Calibri" w:cs="Calibri"/>
+                <w:color w:val="000000"/>
+              </w:rPr>
+              <w:t>13712.6667</w:t>
+            </w:r>
+          </w:p>
+        </w:tc>
+        <w:tc>
+          <w:tcPr>
+            <w:tcW w:w="2254" w:type="dxa"/>
+            <w:shd w:val="clear" w:color="auto" w:fill="D9D9D9" w:themeFill="background1" w:themeFillShade="D9"/>
+          </w:tcPr>
+          <w:p>
+            <w:pPr>
+              <w:cnfStyle w:val="000000000000" w:firstRow="0" w:lastRow="0" w:firstColumn="0" w:lastColumn="0" w:oddVBand="0" w:evenVBand="0" w:oddHBand="0" w:evenHBand="0" w:firstRowFirstColumn="0" w:firstRowLastColumn="0" w:lastRowFirstColumn="0" w:lastRowLastColumn="0"/>
+              <w:rPr>
+                <w:rFonts w:ascii="Calibri" w:eastAsia="Times New Roman" w:hAnsi="Calibri" w:cs="Calibri"/>
+                <w:color w:val="000000"/>
+                <w:lang w:eastAsia="en-GB"/>
+              </w:rPr>
+            </w:pPr>
+            <w:r>
+              <w:rPr>
+                <w:rFonts w:ascii="Calibri" w:eastAsia="Times New Roman" w:hAnsi="Calibri" w:cs="Calibri"/>
+                <w:color w:val="000000"/>
+                <w:lang w:eastAsia="en-GB"/>
+              </w:rPr>
+              <w:t>3</w:t>
+            </w:r>
+          </w:p>
+        </w:tc>
+        <w:tc>
+          <w:tcPr>
+            <w:tcW w:w="2254" w:type="dxa"/>
+            <w:shd w:val="clear" w:color="auto" w:fill="D9D9D9" w:themeFill="background1" w:themeFillShade="D9"/>
+          </w:tcPr>
+          <w:p>
+            <w:pPr>
+              <w:cnfStyle w:val="000000000000" w:firstRow="0" w:lastRow="0" w:firstColumn="0" w:lastColumn="0" w:oddVBand="0" w:evenVBand="0" w:oddHBand="0" w:evenHBand="0" w:firstRowFirstColumn="0" w:firstRowLastColumn="0" w:lastRowFirstColumn="0" w:lastRowLastColumn="0"/>
+              <w:rPr>
+                <w:rFonts w:ascii="Calibri" w:hAnsi="Calibri" w:cs="Calibri"/>
+                <w:color w:val="000000"/>
+              </w:rPr>
+            </w:pPr>
+            <w:r>
+              <w:rPr>
+                <w:rFonts w:ascii="Calibri" w:hAnsi="Calibri" w:cs="Calibri"/>
+                <w:color w:val="000000"/>
+              </w:rPr>
+              <w:t>13786.6</w:t>
+            </w:r>
+          </w:p>
+        </w:tc>
+      </w:tr>
+      <w:tr>
+        <w:tc>
+          <w:tcPr>
+            <w:cnfStyle w:val="001000000000" w:firstRow="0" w:lastRow="0" w:firstColumn="1" w:lastColumn="0" w:oddVBand="0" w:evenVBand="0" w:oddHBand="0" w:evenHBand="0" w:firstRowFirstColumn="0" w:firstRowLastColumn="0" w:lastRowFirstColumn="0" w:lastRowLastColumn="0"/>
+            <w:tcW w:w="2254" w:type="dxa"/>
+          </w:tcPr>
+          <w:p>
+            <w:pPr>
+              <w:rPr>
+                <w:rFonts w:ascii="Calibri" w:eastAsia="Times New Roman" w:hAnsi="Calibri" w:cs="Calibri"/>
+                <w:b w:val="0"/>
+                <w:bCs w:val="0"/>
+                <w:color w:val="000000"/>
+                <w:lang w:eastAsia="en-GB"/>
+              </w:rPr>
+            </w:pPr>
+            <w:r>
+              <w:rPr>
+                <w:rFonts w:ascii="Calibri" w:eastAsia="Times New Roman" w:hAnsi="Calibri" w:cs="Calibri"/>
+                <w:b w:val="0"/>
+                <w:bCs w:val="0"/>
+                <w:color w:val="000000"/>
+                <w:lang w:eastAsia="en-GB"/>
+              </w:rPr>
+              <w:t>3</w:t>
+            </w:r>
+          </w:p>
+        </w:tc>
+        <w:tc>
+          <w:tcPr>
+            <w:tcW w:w="2254" w:type="dxa"/>
+          </w:tcPr>
+          <w:p>
+            <w:pPr>
+              <w:cnfStyle w:val="000000000000" w:firstRow="0" w:lastRow="0" w:firstColumn="0" w:lastColumn="0" w:oddVBand="0" w:evenVBand="0" w:oddHBand="0" w:evenHBand="0" w:firstRowFirstColumn="0" w:firstRowLastColumn="0" w:lastRowFirstColumn="0" w:lastRowLastColumn="0"/>
+              <w:rPr>
+                <w:rFonts w:ascii="Calibri" w:hAnsi="Calibri" w:cs="Calibri"/>
+                <w:color w:val="000000"/>
+              </w:rPr>
+            </w:pPr>
+            <w:r>
+              <w:rPr>
+                <w:rFonts w:ascii="Calibri" w:hAnsi="Calibri" w:cs="Calibri"/>
+                <w:color w:val="000000"/>
+              </w:rPr>
+              <w:t>13008.1333</w:t>
+            </w:r>
+          </w:p>
+        </w:tc>
+        <w:tc>
+          <w:tcPr>
+            <w:tcW w:w="2254" w:type="dxa"/>
+            <w:shd w:val="clear" w:color="auto" w:fill="D9D9D9" w:themeFill="background1" w:themeFillShade="D9"/>
+          </w:tcPr>
+          <w:p>
+            <w:pPr>
+              <w:cnfStyle w:val="000000000000" w:firstRow="0" w:lastRow="0" w:firstColumn="0" w:lastColumn="0" w:oddVBand="0" w:evenVBand="0" w:oddHBand="0" w:evenHBand="0" w:firstRowFirstColumn="0" w:firstRowLastColumn="0" w:lastRowFirstColumn="0" w:lastRowLastColumn="0"/>
+              <w:rPr>
+                <w:rFonts w:ascii="Calibri" w:eastAsia="Times New Roman" w:hAnsi="Calibri" w:cs="Calibri"/>
+                <w:color w:val="000000"/>
+                <w:lang w:eastAsia="en-GB"/>
+              </w:rPr>
+            </w:pPr>
+            <w:r>
+              <w:rPr>
+                <w:rFonts w:ascii="Calibri" w:eastAsia="Times New Roman" w:hAnsi="Calibri" w:cs="Calibri"/>
+                <w:color w:val="000000"/>
+                <w:lang w:eastAsia="en-GB"/>
+              </w:rPr>
+              <w:t>3</w:t>
+            </w:r>
+          </w:p>
+        </w:tc>
+        <w:tc>
+          <w:tcPr>
+            <w:tcW w:w="2254" w:type="dxa"/>
+            <w:shd w:val="clear" w:color="auto" w:fill="D9D9D9" w:themeFill="background1" w:themeFillShade="D9"/>
+          </w:tcPr>
+          <w:p>
+            <w:pPr>
+              <w:cnfStyle w:val="000000000000" w:firstRow="0" w:lastRow="0" w:firstColumn="0" w:lastColumn="0" w:oddVBand="0" w:evenVBand="0" w:oddHBand="0" w:evenHBand="0" w:firstRowFirstColumn="0" w:firstRowLastColumn="0" w:lastRowFirstColumn="0" w:lastRowLastColumn="0"/>
+              <w:rPr>
+                <w:rFonts w:ascii="Calibri" w:hAnsi="Calibri" w:cs="Calibri"/>
+                <w:color w:val="000000"/>
+              </w:rPr>
+            </w:pPr>
+            <w:r>
+              <w:rPr>
+                <w:rFonts w:ascii="Calibri" w:hAnsi="Calibri" w:cs="Calibri"/>
+                <w:color w:val="000000"/>
+              </w:rPr>
+              <w:t>13029.3</w:t>
+            </w:r>
+          </w:p>
+        </w:tc>
+      </w:tr>
+      <w:tr>
+        <w:tc>
+          <w:tcPr>
+            <w:cnfStyle w:val="001000000000" w:firstRow="0" w:lastRow="0" w:firstColumn="1" w:lastColumn="0" w:oddVBand="0" w:evenVBand="0" w:oddHBand="0" w:evenHBand="0" w:firstRowFirstColumn="0" w:firstRowLastColumn="0" w:lastRowFirstColumn="0" w:lastRowLastColumn="0"/>
+            <w:tcW w:w="2254" w:type="dxa"/>
+          </w:tcPr>
+          <w:p>
+            <w:pPr>
+              <w:rPr>
+                <w:rFonts w:ascii="Calibri" w:eastAsia="Times New Roman" w:hAnsi="Calibri" w:cs="Calibri"/>
+                <w:b w:val="0"/>
+                <w:bCs w:val="0"/>
+                <w:color w:val="000000"/>
+                <w:lang w:eastAsia="en-GB"/>
+              </w:rPr>
+            </w:pPr>
+            <w:r>
+              <w:rPr>
+                <w:rFonts w:ascii="Calibri" w:eastAsia="Times New Roman" w:hAnsi="Calibri" w:cs="Calibri"/>
+                <w:b w:val="0"/>
+                <w:bCs w:val="0"/>
+                <w:color w:val="000000"/>
+                <w:lang w:eastAsia="en-GB"/>
+              </w:rPr>
+              <w:t>3</w:t>
+            </w:r>
+          </w:p>
+        </w:tc>
+        <w:tc>
+          <w:tcPr>
+            <w:tcW w:w="2254" w:type="dxa"/>
+          </w:tcPr>
+          <w:p>
+            <w:pPr>
+              <w:cnfStyle w:val="000000000000" w:firstRow="0" w:lastRow="0" w:firstColumn="0" w:lastColumn="0" w:oddVBand="0" w:evenVBand="0" w:oddHBand="0" w:evenHBand="0" w:firstRowFirstColumn="0" w:firstRowLastColumn="0" w:lastRowFirstColumn="0" w:lastRowLastColumn="0"/>
+              <w:rPr>
+                <w:rFonts w:ascii="Calibri" w:hAnsi="Calibri" w:cs="Calibri"/>
+                <w:color w:val="000000"/>
+              </w:rPr>
+            </w:pPr>
+            <w:r>
+              <w:rPr>
+                <w:rFonts w:ascii="Calibri" w:hAnsi="Calibri" w:cs="Calibri"/>
+                <w:color w:val="000000"/>
+              </w:rPr>
+              <w:t>14024.5</w:t>
+            </w:r>
+          </w:p>
+        </w:tc>
+        <w:tc>
+          <w:tcPr>
+            <w:tcW w:w="2254" w:type="dxa"/>
+            <w:shd w:val="clear" w:color="auto" w:fill="D9D9D9" w:themeFill="background1" w:themeFillShade="D9"/>
+          </w:tcPr>
+          <w:p>
+            <w:pPr>
+              <w:cnfStyle w:val="000000000000" w:firstRow="0" w:lastRow="0" w:firstColumn="0" w:lastColumn="0" w:oddVBand="0" w:evenVBand="0" w:oddHBand="0" w:evenHBand="0" w:firstRowFirstColumn="0" w:firstRowLastColumn="0" w:lastRowFirstColumn="0" w:lastRowLastColumn="0"/>
+              <w:rPr>
+                <w:rFonts w:ascii="Calibri" w:eastAsia="Times New Roman" w:hAnsi="Calibri" w:cs="Calibri"/>
+                <w:color w:val="000000"/>
+                <w:lang w:eastAsia="en-GB"/>
+              </w:rPr>
+            </w:pPr>
+            <w:r>
+              <w:rPr>
+                <w:rFonts w:ascii="Calibri" w:eastAsia="Times New Roman" w:hAnsi="Calibri" w:cs="Calibri"/>
+                <w:color w:val="000000"/>
+                <w:lang w:eastAsia="en-GB"/>
+              </w:rPr>
+              <w:t>3</w:t>
+            </w:r>
+          </w:p>
+        </w:tc>
+        <w:tc>
+          <w:tcPr>
+            <w:tcW w:w="2254" w:type="dxa"/>
+            <w:shd w:val="clear" w:color="auto" w:fill="D9D9D9" w:themeFill="background1" w:themeFillShade="D9"/>
+          </w:tcPr>
+          <w:p>
+            <w:pPr>
+              <w:cnfStyle w:val="000000000000" w:firstRow="0" w:lastRow="0" w:firstColumn="0" w:lastColumn="0" w:oddVBand="0" w:evenVBand="0" w:oddHBand="0" w:evenHBand="0" w:firstRowFirstColumn="0" w:firstRowLastColumn="0" w:lastRowFirstColumn="0" w:lastRowLastColumn="0"/>
+              <w:rPr>
+                <w:rFonts w:ascii="Calibri" w:hAnsi="Calibri" w:cs="Calibri"/>
+                <w:color w:val="000000"/>
+              </w:rPr>
+            </w:pPr>
+            <w:r>
+              <w:rPr>
+                <w:rFonts w:ascii="Calibri" w:hAnsi="Calibri" w:cs="Calibri"/>
+                <w:color w:val="000000"/>
+              </w:rPr>
+              <w:t>14103.63</w:t>
+            </w:r>
+          </w:p>
+        </w:tc>
+      </w:tr>
+      <w:tr>
+        <w:tc>
+          <w:tcPr>
+            <w:cnfStyle w:val="001000000000" w:firstRow="0" w:lastRow="0" w:firstColumn="1" w:lastColumn="0" w:oddVBand="0" w:evenVBand="0" w:oddHBand="0" w:evenHBand="0" w:firstRowFirstColumn="0" w:firstRowLastColumn="0" w:lastRowFirstColumn="0" w:lastRowLastColumn="0"/>
+            <w:tcW w:w="2254" w:type="dxa"/>
+          </w:tcPr>
+          <w:p>
+            <w:pPr>
+              <w:rPr>
+                <w:rFonts w:ascii="Calibri" w:eastAsia="Times New Roman" w:hAnsi="Calibri" w:cs="Calibri"/>
+                <w:b w:val="0"/>
+                <w:bCs w:val="0"/>
+                <w:color w:val="000000"/>
+                <w:lang w:eastAsia="en-GB"/>
+              </w:rPr>
+            </w:pPr>
+            <w:r>
+              <w:rPr>
+                <w:rFonts w:ascii="Calibri" w:eastAsia="Times New Roman" w:hAnsi="Calibri" w:cs="Calibri"/>
+                <w:b w:val="0"/>
+                <w:bCs w:val="0"/>
+                <w:color w:val="000000"/>
+                <w:lang w:eastAsia="en-GB"/>
+              </w:rPr>
+              <w:t>3</w:t>
+            </w:r>
+          </w:p>
+        </w:tc>
+        <w:tc>
+          <w:tcPr>
+            <w:tcW w:w="2254" w:type="dxa"/>
+          </w:tcPr>
+          <w:p>
+            <w:pPr>
+              <w:cnfStyle w:val="000000000000" w:firstRow="0" w:lastRow="0" w:firstColumn="0" w:lastColumn="0" w:oddVBand="0" w:evenVBand="0" w:oddHBand="0" w:evenHBand="0" w:firstRowFirstColumn="0" w:firstRowLastColumn="0" w:lastRowFirstColumn="0" w:lastRowLastColumn="0"/>
+              <w:rPr>
+                <w:rFonts w:ascii="Calibri" w:hAnsi="Calibri" w:cs="Calibri"/>
+                <w:color w:val="000000"/>
+              </w:rPr>
+            </w:pPr>
+            <w:r>
+              <w:rPr>
+                <w:rFonts w:ascii="Calibri" w:hAnsi="Calibri" w:cs="Calibri"/>
+                <w:color w:val="000000"/>
+              </w:rPr>
+              <w:t>13844.8333</w:t>
+            </w:r>
+          </w:p>
+        </w:tc>
+        <w:tc>
+          <w:tcPr>
+            <w:tcW w:w="2254" w:type="dxa"/>
+            <w:shd w:val="clear" w:color="auto" w:fill="D9D9D9" w:themeFill="background1" w:themeFillShade="D9"/>
+          </w:tcPr>
+          <w:p>
+            <w:pPr>
+              <w:cnfStyle w:val="000000000000" w:firstRow="0" w:lastRow="0" w:firstColumn="0" w:lastColumn="0" w:oddVBand="0" w:evenVBand="0" w:oddHBand="0" w:evenHBand="0" w:firstRowFirstColumn="0" w:firstRowLastColumn="0" w:lastRowFirstColumn="0" w:lastRowLastColumn="0"/>
+              <w:rPr>
+                <w:rFonts w:ascii="Calibri" w:eastAsia="Times New Roman" w:hAnsi="Calibri" w:cs="Calibri"/>
+                <w:color w:val="000000"/>
+                <w:lang w:eastAsia="en-GB"/>
+              </w:rPr>
+            </w:pPr>
+            <w:r>
+              <w:rPr>
+                <w:rFonts w:ascii="Calibri" w:eastAsia="Times New Roman" w:hAnsi="Calibri" w:cs="Calibri"/>
+                <w:color w:val="000000"/>
+                <w:lang w:eastAsia="en-GB"/>
+              </w:rPr>
+              <w:t>3</w:t>
+            </w:r>
+          </w:p>
+        </w:tc>
+        <w:tc>
+          <w:tcPr>
+            <w:tcW w:w="2254" w:type="dxa"/>
+            <w:shd w:val="clear" w:color="auto" w:fill="D9D9D9" w:themeFill="background1" w:themeFillShade="D9"/>
+          </w:tcPr>
+          <w:p>
+            <w:pPr>
+              <w:cnfStyle w:val="000000000000" w:firstRow="0" w:lastRow="0" w:firstColumn="0" w:lastColumn="0" w:oddVBand="0" w:evenVBand="0" w:oddHBand="0" w:evenHBand="0" w:firstRowFirstColumn="0" w:firstRowLastColumn="0" w:lastRowFirstColumn="0" w:lastRowLastColumn="0"/>
+              <w:rPr>
+                <w:rFonts w:ascii="Calibri" w:hAnsi="Calibri" w:cs="Calibri"/>
+                <w:color w:val="000000"/>
+              </w:rPr>
+            </w:pPr>
+            <w:r>
+              <w:rPr>
+                <w:rFonts w:ascii="Calibri" w:hAnsi="Calibri" w:cs="Calibri"/>
+                <w:color w:val="000000"/>
+              </w:rPr>
+              <w:t>14038.17</w:t>
+            </w:r>
+          </w:p>
+        </w:tc>
+      </w:tr>
+      <w:tr>
+        <w:tc>
+          <w:tcPr>
+            <w:cnfStyle w:val="001000000000" w:firstRow="0" w:lastRow="0" w:firstColumn="1" w:lastColumn="0" w:oddVBand="0" w:evenVBand="0" w:oddHBand="0" w:evenHBand="0" w:firstRowFirstColumn="0" w:firstRowLastColumn="0" w:lastRowFirstColumn="0" w:lastRowLastColumn="0"/>
+            <w:tcW w:w="2254" w:type="dxa"/>
+          </w:tcPr>
+          <w:p>
+            <w:pPr>
+              <w:rPr>
+                <w:rFonts w:ascii="Calibri" w:eastAsia="Times New Roman" w:hAnsi="Calibri" w:cs="Calibri"/>
+                <w:b w:val="0"/>
+                <w:bCs w:val="0"/>
+                <w:color w:val="000000"/>
+                <w:lang w:eastAsia="en-GB"/>
+              </w:rPr>
+            </w:pPr>
+            <w:r>
+              <w:rPr>
+                <w:rFonts w:ascii="Calibri" w:eastAsia="Times New Roman" w:hAnsi="Calibri" w:cs="Calibri"/>
+                <w:b w:val="0"/>
+                <w:bCs w:val="0"/>
+                <w:color w:val="000000"/>
+                <w:lang w:eastAsia="en-GB"/>
+              </w:rPr>
+              <w:t>3</w:t>
+            </w:r>
+          </w:p>
+        </w:tc>
+        <w:tc>
+          <w:tcPr>
+            <w:tcW w:w="2254" w:type="dxa"/>
+          </w:tcPr>
+          <w:p>
+            <w:pPr>
+              <w:cnfStyle w:val="000000000000" w:firstRow="0" w:lastRow="0" w:firstColumn="0" w:lastColumn="0" w:oddVBand="0" w:evenVBand="0" w:oddHBand="0" w:evenHBand="0" w:firstRowFirstColumn="0" w:firstRowLastColumn="0" w:lastRowFirstColumn="0" w:lastRowLastColumn="0"/>
+              <w:rPr>
+                <w:rFonts w:ascii="Calibri" w:hAnsi="Calibri" w:cs="Calibri"/>
+                <w:color w:val="000000"/>
+              </w:rPr>
+            </w:pPr>
+            <w:r>
+              <w:rPr>
+                <w:rFonts w:ascii="Calibri" w:hAnsi="Calibri" w:cs="Calibri"/>
+                <w:color w:val="000000"/>
+              </w:rPr>
+              <w:t>14614.3</w:t>
+            </w:r>
+          </w:p>
+        </w:tc>
+        <w:tc>
+          <w:tcPr>
+            <w:tcW w:w="2254" w:type="dxa"/>
+            <w:shd w:val="clear" w:color="auto" w:fill="D9D9D9" w:themeFill="background1" w:themeFillShade="D9"/>
+          </w:tcPr>
+          <w:p>
+            <w:pPr>
+              <w:cnfStyle w:val="000000000000" w:firstRow="0" w:lastRow="0" w:firstColumn="0" w:lastColumn="0" w:oddVBand="0" w:evenVBand="0" w:oddHBand="0" w:evenHBand="0" w:firstRowFirstColumn="0" w:firstRowLastColumn="0" w:lastRowFirstColumn="0" w:lastRowLastColumn="0"/>
+              <w:rPr>
+                <w:rFonts w:ascii="Calibri" w:eastAsia="Times New Roman" w:hAnsi="Calibri" w:cs="Calibri"/>
+                <w:color w:val="000000"/>
+                <w:lang w:eastAsia="en-GB"/>
+              </w:rPr>
+            </w:pPr>
+            <w:r>
+              <w:rPr>
+                <w:rFonts w:ascii="Calibri" w:eastAsia="Times New Roman" w:hAnsi="Calibri" w:cs="Calibri"/>
+                <w:color w:val="000000"/>
+                <w:lang w:eastAsia="en-GB"/>
+              </w:rPr>
+              <w:t>3</w:t>
+            </w:r>
+          </w:p>
+        </w:tc>
+        <w:tc>
+          <w:tcPr>
+            <w:tcW w:w="2254" w:type="dxa"/>
+            <w:shd w:val="clear" w:color="auto" w:fill="D9D9D9" w:themeFill="background1" w:themeFillShade="D9"/>
+          </w:tcPr>
+          <w:p>
+            <w:pPr>
+              <w:cnfStyle w:val="000000000000" w:firstRow="0" w:lastRow="0" w:firstColumn="0" w:lastColumn="0" w:oddVBand="0" w:evenVBand="0" w:oddHBand="0" w:evenHBand="0" w:firstRowFirstColumn="0" w:firstRowLastColumn="0" w:lastRowFirstColumn="0" w:lastRowLastColumn="0"/>
+              <w:rPr>
+                <w:rFonts w:ascii="Calibri" w:hAnsi="Calibri" w:cs="Calibri"/>
+                <w:color w:val="000000"/>
+              </w:rPr>
+            </w:pPr>
+            <w:r>
+              <w:rPr>
+                <w:rFonts w:ascii="Calibri" w:hAnsi="Calibri" w:cs="Calibri"/>
+                <w:color w:val="000000"/>
+              </w:rPr>
+              <w:t>14447.17</w:t>
+            </w:r>
+          </w:p>
+        </w:tc>
+      </w:tr>
+      <w:tr>
+        <w:tc>
+          <w:tcPr>
+            <w:cnfStyle w:val="001000000000" w:firstRow="0" w:lastRow="0" w:firstColumn="1" w:lastColumn="0" w:oddVBand="0" w:evenVBand="0" w:oddHBand="0" w:evenHBand="0" w:firstRowFirstColumn="0" w:firstRowLastColumn="0" w:lastRowFirstColumn="0" w:lastRowLastColumn="0"/>
+            <w:tcW w:w="2254" w:type="dxa"/>
+          </w:tcPr>
+          <w:p>
+            <w:pPr>
+              <w:rPr>
+                <w:rFonts w:ascii="Calibri" w:eastAsia="Times New Roman" w:hAnsi="Calibri" w:cs="Calibri"/>
+                <w:b w:val="0"/>
+                <w:bCs w:val="0"/>
+                <w:color w:val="000000"/>
+                <w:lang w:eastAsia="en-GB"/>
+              </w:rPr>
+            </w:pPr>
+            <w:r>
+              <w:rPr>
+                <w:rFonts w:ascii="Calibri" w:eastAsia="Times New Roman" w:hAnsi="Calibri" w:cs="Calibri"/>
+                <w:b w:val="0"/>
+                <w:bCs w:val="0"/>
+                <w:color w:val="000000"/>
+                <w:lang w:eastAsia="en-GB"/>
+              </w:rPr>
+              <w:t>3</w:t>
+            </w:r>
+          </w:p>
+        </w:tc>
+        <w:tc>
+          <w:tcPr>
+            <w:tcW w:w="2254" w:type="dxa"/>
+          </w:tcPr>
+          <w:p>
+            <w:pPr>
+              <w:cnfStyle w:val="000000000000" w:firstRow="0" w:lastRow="0" w:firstColumn="0" w:lastColumn="0" w:oddVBand="0" w:evenVBand="0" w:oddHBand="0" w:evenHBand="0" w:firstRowFirstColumn="0" w:firstRowLastColumn="0" w:lastRowFirstColumn="0" w:lastRowLastColumn="0"/>
+              <w:rPr>
+                <w:rFonts w:ascii="Calibri" w:hAnsi="Calibri" w:cs="Calibri"/>
+                <w:color w:val="000000"/>
+              </w:rPr>
+            </w:pPr>
+            <w:r>
+              <w:rPr>
+                <w:rFonts w:ascii="Calibri" w:hAnsi="Calibri" w:cs="Calibri"/>
+                <w:color w:val="000000"/>
+              </w:rPr>
+              <w:t>13720.7</w:t>
+            </w:r>
+          </w:p>
+        </w:tc>
+        <w:tc>
+          <w:tcPr>
+            <w:tcW w:w="2254" w:type="dxa"/>
+            <w:shd w:val="clear" w:color="auto" w:fill="D9D9D9" w:themeFill="background1" w:themeFillShade="D9"/>
+          </w:tcPr>
+          <w:p>
+            <w:pPr>
+              <w:cnfStyle w:val="000000000000" w:firstRow="0" w:lastRow="0" w:firstColumn="0" w:lastColumn="0" w:oddVBand="0" w:evenVBand="0" w:oddHBand="0" w:evenHBand="0" w:firstRowFirstColumn="0" w:firstRowLastColumn="0" w:lastRowFirstColumn="0" w:lastRowLastColumn="0"/>
+              <w:rPr>
+                <w:rFonts w:ascii="Calibri" w:eastAsia="Times New Roman" w:hAnsi="Calibri" w:cs="Calibri"/>
+                <w:color w:val="000000"/>
+                <w:lang w:eastAsia="en-GB"/>
+              </w:rPr>
+            </w:pPr>
+            <w:r>
+              <w:rPr>
+                <w:rFonts w:ascii="Calibri" w:eastAsia="Times New Roman" w:hAnsi="Calibri" w:cs="Calibri"/>
+                <w:color w:val="000000"/>
+                <w:lang w:eastAsia="en-GB"/>
+              </w:rPr>
+              <w:t>3</w:t>
+            </w:r>
+          </w:p>
+        </w:tc>
+        <w:tc>
+          <w:tcPr>
+            <w:tcW w:w="2254" w:type="dxa"/>
+            <w:shd w:val="clear" w:color="auto" w:fill="D9D9D9" w:themeFill="background1" w:themeFillShade="D9"/>
+          </w:tcPr>
+          <w:p>
+            <w:pPr>
+              <w:cnfStyle w:val="000000000000" w:firstRow="0" w:lastRow="0" w:firstColumn="0" w:lastColumn="0" w:oddVBand="0" w:evenVBand="0" w:oddHBand="0" w:evenHBand="0" w:firstRowFirstColumn="0" w:firstRowLastColumn="0" w:lastRowFirstColumn="0" w:lastRowLastColumn="0"/>
+              <w:rPr>
+                <w:rFonts w:ascii="Calibri" w:hAnsi="Calibri" w:cs="Calibri"/>
+                <w:color w:val="000000"/>
+              </w:rPr>
+            </w:pPr>
+            <w:r>
+              <w:rPr>
+                <w:rFonts w:ascii="Calibri" w:hAnsi="Calibri" w:cs="Calibri"/>
+                <w:color w:val="000000"/>
+              </w:rPr>
+              <w:t>13733.87</w:t>
+            </w:r>
+          </w:p>
+        </w:tc>
+      </w:tr>
+      <w:tr>
+        <w:tc>
+          <w:tcPr>
+            <w:cnfStyle w:val="001000000000" w:firstRow="0" w:lastRow="0" w:firstColumn="1" w:lastColumn="0" w:oddVBand="0" w:evenVBand="0" w:oddHBand="0" w:evenHBand="0" w:firstRowFirstColumn="0" w:firstRowLastColumn="0" w:lastRowFirstColumn="0" w:lastRowLastColumn="0"/>
+            <w:tcW w:w="2254" w:type="dxa"/>
+          </w:tcPr>
+          <w:p>
+            <w:pPr>
+              <w:rPr>
+                <w:rFonts w:ascii="Calibri" w:eastAsia="Times New Roman" w:hAnsi="Calibri" w:cs="Calibri"/>
+                <w:b w:val="0"/>
+                <w:bCs w:val="0"/>
+                <w:color w:val="000000"/>
+                <w:lang w:eastAsia="en-GB"/>
+              </w:rPr>
+            </w:pPr>
+            <w:r>
+              <w:rPr>
+                <w:rFonts w:ascii="Calibri" w:eastAsia="Times New Roman" w:hAnsi="Calibri" w:cs="Calibri"/>
+                <w:b w:val="0"/>
+                <w:bCs w:val="0"/>
+                <w:color w:val="000000"/>
+                <w:lang w:eastAsia="en-GB"/>
+              </w:rPr>
+              <w:t>3</w:t>
+            </w:r>
+          </w:p>
+        </w:tc>
+        <w:tc>
+          <w:tcPr>
+            <w:tcW w:w="2254" w:type="dxa"/>
+          </w:tcPr>
+          <w:p>
+            <w:pPr>
+              <w:cnfStyle w:val="000000000000" w:firstRow="0" w:lastRow="0" w:firstColumn="0" w:lastColumn="0" w:oddVBand="0" w:evenVBand="0" w:oddHBand="0" w:evenHBand="0" w:firstRowFirstColumn="0" w:firstRowLastColumn="0" w:lastRowFirstColumn="0" w:lastRowLastColumn="0"/>
+              <w:rPr>
+                <w:rFonts w:ascii="Calibri" w:hAnsi="Calibri" w:cs="Calibri"/>
+                <w:color w:val="000000"/>
+              </w:rPr>
+            </w:pPr>
+            <w:r>
+              <w:rPr>
+                <w:rFonts w:ascii="Calibri" w:hAnsi="Calibri" w:cs="Calibri"/>
+                <w:color w:val="000000"/>
+              </w:rPr>
+              <w:t>13799.5</w:t>
+            </w:r>
+          </w:p>
+        </w:tc>
+        <w:tc>
+          <w:tcPr>
+            <w:tcW w:w="2254" w:type="dxa"/>
+            <w:shd w:val="clear" w:color="auto" w:fill="D9D9D9" w:themeFill="background1" w:themeFillShade="D9"/>
+          </w:tcPr>
+          <w:p>
+            <w:pPr>
+              <w:cnfStyle w:val="000000000000" w:firstRow="0" w:lastRow="0" w:firstColumn="0" w:lastColumn="0" w:oddVBand="0" w:evenVBand="0" w:oddHBand="0" w:evenHBand="0" w:firstRowFirstColumn="0" w:firstRowLastColumn="0" w:lastRowFirstColumn="0" w:lastRowLastColumn="0"/>
+              <w:rPr>
+                <w:rFonts w:ascii="Calibri" w:eastAsia="Times New Roman" w:hAnsi="Calibri" w:cs="Calibri"/>
+                <w:color w:val="000000"/>
+                <w:lang w:eastAsia="en-GB"/>
+              </w:rPr>
+            </w:pPr>
+            <w:r>
+              <w:rPr>
+                <w:rFonts w:ascii="Calibri" w:eastAsia="Times New Roman" w:hAnsi="Calibri" w:cs="Calibri"/>
+                <w:color w:val="000000"/>
+                <w:lang w:eastAsia="en-GB"/>
+              </w:rPr>
+              <w:t>3</w:t>
+            </w:r>
+          </w:p>
+        </w:tc>
+        <w:tc>
+          <w:tcPr>
+            <w:tcW w:w="2254" w:type="dxa"/>
+            <w:shd w:val="clear" w:color="auto" w:fill="D9D9D9" w:themeFill="background1" w:themeFillShade="D9"/>
+          </w:tcPr>
+          <w:p>
+            <w:pPr>
+              <w:cnfStyle w:val="000000000000" w:firstRow="0" w:lastRow="0" w:firstColumn="0" w:lastColumn="0" w:oddVBand="0" w:evenVBand="0" w:oddHBand="0" w:evenHBand="0" w:firstRowFirstColumn="0" w:firstRowLastColumn="0" w:lastRowFirstColumn="0" w:lastRowLastColumn="0"/>
+              <w:rPr>
+                <w:rFonts w:ascii="Calibri" w:hAnsi="Calibri" w:cs="Calibri"/>
+                <w:color w:val="000000"/>
+              </w:rPr>
+            </w:pPr>
+            <w:r>
+              <w:rPr>
+                <w:rFonts w:ascii="Calibri" w:hAnsi="Calibri" w:cs="Calibri"/>
+                <w:color w:val="000000"/>
+              </w:rPr>
+              <w:t>13914.13</w:t>
+            </w:r>
+          </w:p>
+        </w:tc>
+      </w:tr>
+      <w:tr>
+        <w:tc>
+          <w:tcPr>
+            <w:cnfStyle w:val="001000000000" w:firstRow="0" w:lastRow="0" w:firstColumn="1" w:lastColumn="0" w:oddVBand="0" w:evenVBand="0" w:oddHBand="0" w:evenHBand="0" w:firstRowFirstColumn="0" w:firstRowLastColumn="0" w:lastRowFirstColumn="0" w:lastRowLastColumn="0"/>
+            <w:tcW w:w="2254" w:type="dxa"/>
+          </w:tcPr>
+          <w:p>
+            <w:pPr>
+              <w:rPr>
+                <w:rFonts w:ascii="Calibri" w:eastAsia="Times New Roman" w:hAnsi="Calibri" w:cs="Calibri"/>
+                <w:b w:val="0"/>
+                <w:bCs w:val="0"/>
+                <w:color w:val="000000"/>
+                <w:lang w:eastAsia="en-GB"/>
+              </w:rPr>
+            </w:pPr>
+            <w:r>
+              <w:rPr>
+                <w:rFonts w:ascii="Calibri" w:eastAsia="Times New Roman" w:hAnsi="Calibri" w:cs="Calibri"/>
+                <w:b w:val="0"/>
+                <w:bCs w:val="0"/>
+                <w:color w:val="000000"/>
+                <w:lang w:eastAsia="en-GB"/>
+              </w:rPr>
+              <w:t>3</w:t>
+            </w:r>
+          </w:p>
+        </w:tc>
+        <w:tc>
+          <w:tcPr>
+            <w:tcW w:w="2254" w:type="dxa"/>
+          </w:tcPr>
+          <w:p>
+            <w:pPr>
+              <w:cnfStyle w:val="000000000000" w:firstRow="0" w:lastRow="0" w:firstColumn="0" w:lastColumn="0" w:oddVBand="0" w:evenVBand="0" w:oddHBand="0" w:evenHBand="0" w:firstRowFirstColumn="0" w:firstRowLastColumn="0" w:lastRowFirstColumn="0" w:lastRowLastColumn="0"/>
+              <w:rPr>
+                <w:rFonts w:ascii="Calibri" w:hAnsi="Calibri" w:cs="Calibri"/>
+                <w:color w:val="000000"/>
+              </w:rPr>
+            </w:pPr>
+            <w:r>
+              <w:rPr>
+                <w:rFonts w:ascii="Calibri" w:hAnsi="Calibri" w:cs="Calibri"/>
+                <w:color w:val="000000"/>
+              </w:rPr>
+              <w:t>13475.6</w:t>
+            </w:r>
+          </w:p>
+        </w:tc>
+        <w:tc>
+          <w:tcPr>
+            <w:tcW w:w="2254" w:type="dxa"/>
+            <w:shd w:val="clear" w:color="auto" w:fill="D9D9D9" w:themeFill="background1" w:themeFillShade="D9"/>
+          </w:tcPr>
+          <w:p>
+            <w:pPr>
+              <w:cnfStyle w:val="000000000000" w:firstRow="0" w:lastRow="0" w:firstColumn="0" w:lastColumn="0" w:oddVBand="0" w:evenVBand="0" w:oddHBand="0" w:evenHBand="0" w:firstRowFirstColumn="0" w:firstRowLastColumn="0" w:lastRowFirstColumn="0" w:lastRowLastColumn="0"/>
+              <w:rPr>
+                <w:rFonts w:ascii="Calibri" w:eastAsia="Times New Roman" w:hAnsi="Calibri" w:cs="Calibri"/>
+                <w:color w:val="000000"/>
+                <w:lang w:eastAsia="en-GB"/>
+              </w:rPr>
+            </w:pPr>
+            <w:r>
+              <w:rPr>
+                <w:rFonts w:ascii="Calibri" w:eastAsia="Times New Roman" w:hAnsi="Calibri" w:cs="Calibri"/>
+                <w:color w:val="000000"/>
+                <w:lang w:eastAsia="en-GB"/>
+              </w:rPr>
+              <w:t>3</w:t>
+            </w:r>
+          </w:p>
+        </w:tc>
+        <w:tc>
+          <w:tcPr>
+            <w:tcW w:w="2254" w:type="dxa"/>
+            <w:shd w:val="clear" w:color="auto" w:fill="D9D9D9" w:themeFill="background1" w:themeFillShade="D9"/>
+          </w:tcPr>
+          <w:p>
+            <w:pPr>
+              <w:cnfStyle w:val="000000000000" w:firstRow="0" w:lastRow="0" w:firstColumn="0" w:lastColumn="0" w:oddVBand="0" w:evenVBand="0" w:oddHBand="0" w:evenHBand="0" w:firstRowFirstColumn="0" w:firstRowLastColumn="0" w:lastRowFirstColumn="0" w:lastRowLastColumn="0"/>
+              <w:rPr>
+                <w:rFonts w:ascii="Calibri" w:hAnsi="Calibri" w:cs="Calibri"/>
+                <w:color w:val="000000"/>
+              </w:rPr>
+            </w:pPr>
+            <w:r>
+              <w:rPr>
+                <w:rFonts w:ascii="Calibri" w:hAnsi="Calibri" w:cs="Calibri"/>
+                <w:color w:val="000000"/>
+              </w:rPr>
+              <w:t>13595.87</w:t>
+            </w:r>
+          </w:p>
+        </w:tc>
+      </w:tr>
+    </w:tbl>
+    <w:p>
+      <w:pPr>
+        <w:spacing w:before="240" w:after="0"/>
+        <w:ind w:left="359"/>
+      </w:pPr>
+      <w:r>
+        <w:t xml:space="preserve">Mean read requests per second: </w:t>
+      </w:r>
+      <w:r>
+        <w:t>13842.25</w:t>
+      </w:r>
+    </w:p>
+    <w:p>
+      <w:pPr>
+        <w:spacing w:after="0"/>
+        <w:ind w:left="359"/>
+      </w:pPr>
+      <w:r>
+        <w:t xml:space="preserve">Mean post requests per second: </w:t>
+      </w:r>
+      <w:r>
+        <w:t>13796.23</w:t>
+      </w:r>
+    </w:p>
+    <w:p>
+      <w:pPr>
+        <w:spacing w:after="0"/>
+        <w:ind w:left="359"/>
+      </w:pPr>
+      <w:r>
+        <w:t>Total threads: 6</w:t>
+      </w:r>
+    </w:p>
+    <w:p>
+      <w:pPr>
+        <w:ind w:left="359"/>
+      </w:pPr>
+      <w:r>
+        <w:t xml:space="preserve">Mean total requests per second: </w:t>
+      </w:r>
+      <w:r>
+        <w:t>13819.24</w:t>
+      </w:r>
+    </w:p>
+    <w:p>
+      <w:pPr>
+        <w:ind w:left="359"/>
+        <w:rPr>
+          <w:rFonts w:ascii="Calibri" w:eastAsia="Times New Roman" w:hAnsi="Calibri" w:cs="Calibri"/>
+          <w:color w:val="000000"/>
+          <w:lang w:eastAsia="en-GB"/>
+        </w:rPr>
+      </w:pPr>
+    </w:p>
+    <w:p>
+      <w:r>
+        <w:br w:type="page"/>
+      </w:r>
+    </w:p>
     <w:tbl>
       <w:tblPr>
         <w:tblStyle w:val="GridTable1Light"/>
@@ -7774,6 +11288,7 @@
           </w:tcPr>
           <w:p>
             <w:r>
+              <w:lastRenderedPageBreak/>
               <w:t>Poster thread count</w:t>
             </w:r>
           </w:p>
@@ -9565,13 +13080,6 @@
       </w:r>
     </w:p>
     <w:p>
-      <w:pPr>
-        <w:rPr>
-          <w:rFonts w:ascii="Calibri" w:eastAsia="Times New Roman" w:hAnsi="Calibri" w:cs="Calibri"/>
-          <w:color w:val="000000"/>
-          <w:lang w:eastAsia="en-GB"/>
-        </w:rPr>
-      </w:pPr>
       <w:r>
         <w:t xml:space="preserve">Mean total requests per second: </w:t>
       </w:r>
@@ -9580,9 +13088,13 @@
       </w:r>
     </w:p>
     <w:p>
-      <w:r>
-        <w:br w:type="page"/>
-      </w:r>
+      <w:pPr>
+        <w:rPr>
+          <w:rFonts w:ascii="Calibri" w:eastAsia="Times New Roman" w:hAnsi="Calibri" w:cs="Calibri"/>
+          <w:color w:val="000000"/>
+          <w:lang w:eastAsia="en-GB"/>
+        </w:rPr>
+      </w:pPr>
     </w:p>
     <w:tbl>
       <w:tblPr>
@@ -9612,7 +13124,6 @@
           </w:tcPr>
           <w:p>
             <w:r>
-              <w:lastRenderedPageBreak/>
               <w:t>Poster thread count</w:t>
             </w:r>
           </w:p>
@@ -11418,7 +14929,11 @@
         <w:t>17953.89</w:t>
       </w:r>
     </w:p>
-    <w:p/>
+    <w:p>
+      <w:r>
+        <w:br w:type="page"/>
+      </w:r>
+    </w:p>
     <w:tbl>
       <w:tblPr>
         <w:tblStyle w:val="GridTable1Light"/>
@@ -11447,6 +14962,7 @@
           </w:tcPr>
           <w:p>
             <w:r>
+              <w:lastRenderedPageBreak/>
               <w:t>Poster thread count</w:t>
             </w:r>
           </w:p>
@@ -13261,9 +16777,13 @@
       </w:r>
     </w:p>
     <w:p>
-      <w:r>
-        <w:br w:type="page"/>
-      </w:r>
+      <w:pPr>
+        <w:rPr>
+          <w:rFonts w:ascii="Calibri" w:eastAsia="Times New Roman" w:hAnsi="Calibri" w:cs="Calibri"/>
+          <w:color w:val="000000"/>
+          <w:lang w:eastAsia="en-GB"/>
+        </w:rPr>
+      </w:pPr>
     </w:p>
     <w:tbl>
       <w:tblPr>
@@ -13293,7 +16813,6 @@
           </w:tcPr>
           <w:p>
             <w:r>
-              <w:lastRenderedPageBreak/>
               <w:t>Poster thread count</w:t>
             </w:r>
           </w:p>
@@ -15187,7 +18706,11 @@
         <w:t>15141.5</w:t>
       </w:r>
     </w:p>
-    <w:p/>
+    <w:p>
+      <w:r>
+        <w:br w:type="page"/>
+      </w:r>
+    </w:p>
     <w:tbl>
       <w:tblPr>
         <w:tblStyle w:val="GridTable1Light"/>
@@ -15216,6 +18739,7 @@
           </w:tcPr>
           <w:p>
             <w:r>
+              <w:lastRenderedPageBreak/>
               <w:t>Poster thread count</w:t>
             </w:r>
           </w:p>
@@ -17117,6 +20641,21 @@
     </w:p>
     <w:p>
       <w:pPr>
+        <w:pStyle w:val="Heading1"/>
+        <w:rPr>
+          <w:noProof/>
+        </w:rPr>
+      </w:pPr>
+      <w:r>
+        <w:rPr>
+          <w:noProof/>
+        </w:rPr>
+        <w:lastRenderedPageBreak/>
+        <w:t>Graphs – My Implementation</w:t>
+      </w:r>
+    </w:p>
+    <w:p>
+      <w:pPr>
         <w:jc w:val="center"/>
         <w:rPr>
           <w:noProof/>
@@ -17126,7 +20665,6 @@
         <w:rPr>
           <w:noProof/>
         </w:rPr>
-        <w:lastRenderedPageBreak/>
         <w:drawing>
           <wp:inline distT="0" distB="0" distL="0" distR="0" wp14:anchorId="48315609" wp14:editId="490CE74B">
             <wp:extent cx="4581525" cy="2762250"/>
@@ -17176,15 +20714,6 @@
           </wp:inline>
         </w:drawing>
       </w:r>
-    </w:p>
-    <w:p>
-      <w:pPr>
-        <w:spacing w:after="0"/>
-        <w:jc w:val="center"/>
-        <w:rPr>
-          <w:noProof/>
-        </w:rPr>
-      </w:pPr>
     </w:p>
     <w:p>
       <w:pPr>
@@ -17249,15 +20778,6 @@
     </w:p>
     <w:p>
       <w:pPr>
-        <w:spacing w:after="0"/>
-        <w:jc w:val="center"/>
-        <w:rPr>
-          <w:noProof/>
-        </w:rPr>
-      </w:pPr>
-    </w:p>
-    <w:p>
-      <w:pPr>
         <w:jc w:val="center"/>
         <w:rPr>
           <w:noProof/>
@@ -17318,6 +20838,93 @@
       </w:r>
     </w:p>
     <w:p>
+      <w:pPr>
+        <w:pStyle w:val="Heading1"/>
+        <w:rPr>
+          <w:noProof/>
+        </w:rPr>
+      </w:pPr>
+      <w:r>
+        <w:rPr>
+          <w:noProof/>
+        </w:rPr>
+        <w:lastRenderedPageBreak/>
+        <w:t>Graphs – Reference Implementation</w:t>
+      </w:r>
+    </w:p>
+    <w:p>
+      <w:pPr>
+        <w:pStyle w:val="Heading1"/>
+        <w:jc w:val="center"/>
+        <w:rPr>
+          <w:noProof/>
+        </w:rPr>
+      </w:pPr>
+      <w:r>
+        <w:rPr>
+          <w:noProof/>
+        </w:rPr>
+        <w:drawing>
+          <wp:inline distT="0" distB="0" distL="0" distR="0" wp14:anchorId="1C5C6AB1" wp14:editId="2075C751">
+            <wp:extent cx="4572000" cy="2743200"/>
+            <wp:effectExtent l="0" t="0" r="0" b="0"/>
+            <wp:docPr id="5" name="Chart 5">
+              <a:extLst xmlns:a="http://schemas.openxmlformats.org/drawingml/2006/main">
+                <a:ext uri="{FF2B5EF4-FFF2-40B4-BE49-F238E27FC236}">
+                  <a16:creationId xmlns:a16="http://schemas.microsoft.com/office/drawing/2014/main" id="{36A494F2-CEB0-4A62-8F2C-34BCE88A71C0}"/>
+                </a:ext>
+              </a:extLst>
+            </wp:docPr>
+            <wp:cNvGraphicFramePr/>
+            <a:graphic xmlns:a="http://schemas.openxmlformats.org/drawingml/2006/main">
+              <a:graphicData uri="http://schemas.openxmlformats.org/drawingml/2006/chart">
+                <c:chart xmlns:c="http://schemas.openxmlformats.org/drawingml/2006/chart" xmlns:r="http://schemas.openxmlformats.org/officeDocument/2006/relationships" r:id="rId10"/>
+              </a:graphicData>
+            </a:graphic>
+          </wp:inline>
+        </w:drawing>
+      </w:r>
+    </w:p>
+    <w:p>
+      <w:pPr>
+        <w:pStyle w:val="Heading1"/>
+        <w:jc w:val="center"/>
+        <w:rPr>
+          <w:noProof/>
+        </w:rPr>
+      </w:pPr>
+      <w:r>
+        <w:rPr>
+          <w:noProof/>
+        </w:rPr>
+        <w:drawing>
+          <wp:inline distT="0" distB="0" distL="0" distR="0" wp14:anchorId="0CE12B68" wp14:editId="354AEBEE">
+            <wp:extent cx="4572000" cy="2743200"/>
+            <wp:effectExtent l="0" t="0" r="0" b="0"/>
+            <wp:docPr id="6" name="Chart 6">
+              <a:extLst xmlns:a="http://schemas.openxmlformats.org/drawingml/2006/main">
+                <a:ext uri="{FF2B5EF4-FFF2-40B4-BE49-F238E27FC236}">
+                  <a16:creationId xmlns:a16="http://schemas.microsoft.com/office/drawing/2014/main" id="{FE498AF6-B0F8-4084-8E78-03B1B93385C6}"/>
+                </a:ext>
+              </a:extLst>
+            </wp:docPr>
+            <wp:cNvGraphicFramePr/>
+            <a:graphic xmlns:a="http://schemas.openxmlformats.org/drawingml/2006/main">
+              <a:graphicData uri="http://schemas.openxmlformats.org/drawingml/2006/chart">
+                <c:chart xmlns:c="http://schemas.openxmlformats.org/drawingml/2006/chart" xmlns:r="http://schemas.openxmlformats.org/officeDocument/2006/relationships" r:id="rId11"/>
+              </a:graphicData>
+            </a:graphic>
+          </wp:inline>
+        </w:drawing>
+      </w:r>
+      <w:r>
+        <w:rPr>
+          <w:noProof/>
+        </w:rPr>
+        <w:br w:type="page"/>
+      </w:r>
+    </w:p>
+    <w:p>
       <w:r>
         <w:lastRenderedPageBreak/>
         <w:t>Throughput tests were completed on the following machine</w:t>
@@ -17359,7 +20966,7 @@
                     <pic:cNvPicPr/>
                   </pic:nvPicPr>
                   <pic:blipFill>
-                    <a:blip r:embed="rId10"/>
+                    <a:blip r:embed="rId12"/>
                     <a:stretch>
                       <a:fillRect/>
                     </a:stretch>
@@ -17382,8 +20989,8 @@
     </w:p>
     <w:p/>
     <w:sectPr>
-      <w:headerReference w:type="default" r:id="rId11"/>
-      <w:footerReference w:type="default" r:id="rId12"/>
+      <w:headerReference w:type="default" r:id="rId13"/>
+      <w:footerReference w:type="default" r:id="rId14"/>
       <w:pgSz w:w="11906" w:h="16838"/>
       <w:pgMar w:top="1135" w:right="1440" w:bottom="1276" w:left="1440" w:header="708" w:footer="708" w:gutter="0"/>
       <w:cols w:space="708"/>
@@ -18329,6 +21936,1771 @@
 </w:styles>
 </file>
 
+<file path=word/charts/chart1.xml><?xml version="1.0" encoding="utf-8"?>
+<c:chartSpace xmlns:c="http://schemas.openxmlformats.org/drawingml/2006/chart" xmlns:a="http://schemas.openxmlformats.org/drawingml/2006/main" xmlns:r="http://schemas.openxmlformats.org/officeDocument/2006/relationships" xmlns:c16r2="http://schemas.microsoft.com/office/drawing/2015/06/chart">
+  <c:date1904 val="0"/>
+  <c:lang val="en-US"/>
+  <c:roundedCorners val="0"/>
+  <mc:AlternateContent xmlns:mc="http://schemas.openxmlformats.org/markup-compatibility/2006">
+    <mc:Choice xmlns:c14="http://schemas.microsoft.com/office/drawing/2007/8/2/chart" Requires="c14">
+      <c14:style val="102"/>
+    </mc:Choice>
+    <mc:Fallback>
+      <c:style val="2"/>
+    </mc:Fallback>
+  </mc:AlternateContent>
+  <c:chart>
+    <c:title>
+      <c:tx>
+        <c:rich>
+          <a:bodyPr rot="0" spcFirstLastPara="1" vertOverflow="ellipsis" vert="horz" wrap="square" anchor="ctr" anchorCtr="1"/>
+          <a:lstStyle/>
+          <a:p>
+            <a:pPr>
+              <a:defRPr sz="1400" b="0" i="0" u="none" strike="noStrike" kern="1200" spc="0" baseline="0">
+                <a:solidFill>
+                  <a:schemeClr val="tx1">
+                    <a:lumMod val="65000"/>
+                    <a:lumOff val="35000"/>
+                  </a:schemeClr>
+                </a:solidFill>
+                <a:latin typeface="+mn-lt"/>
+                <a:ea typeface="+mn-ea"/>
+                <a:cs typeface="+mn-cs"/>
+              </a:defRPr>
+            </a:pPr>
+            <a:r>
+              <a:rPr lang="en-GB"/>
+              <a:t>Read requests per second per thread</a:t>
+            </a:r>
+          </a:p>
+        </c:rich>
+      </c:tx>
+      <c:overlay val="0"/>
+      <c:spPr>
+        <a:noFill/>
+        <a:ln>
+          <a:noFill/>
+        </a:ln>
+        <a:effectLst/>
+      </c:spPr>
+      <c:txPr>
+        <a:bodyPr rot="0" spcFirstLastPara="1" vertOverflow="ellipsis" vert="horz" wrap="square" anchor="ctr" anchorCtr="1"/>
+        <a:lstStyle/>
+        <a:p>
+          <a:pPr>
+            <a:defRPr sz="1400" b="0" i="0" u="none" strike="noStrike" kern="1200" spc="0" baseline="0">
+              <a:solidFill>
+                <a:schemeClr val="tx1">
+                  <a:lumMod val="65000"/>
+                  <a:lumOff val="35000"/>
+                </a:schemeClr>
+              </a:solidFill>
+              <a:latin typeface="+mn-lt"/>
+              <a:ea typeface="+mn-ea"/>
+              <a:cs typeface="+mn-cs"/>
+            </a:defRPr>
+          </a:pPr>
+          <a:endParaRPr lang="en-US"/>
+        </a:p>
+      </c:txPr>
+    </c:title>
+    <c:autoTitleDeleted val="0"/>
+    <c:plotArea>
+      <c:layout/>
+      <c:scatterChart>
+        <c:scatterStyle val="lineMarker"/>
+        <c:varyColors val="0"/>
+        <c:ser>
+          <c:idx val="0"/>
+          <c:order val="0"/>
+          <c:tx>
+            <c:strRef>
+              <c:f>'results 1 1'!$J$166</c:f>
+              <c:strCache>
+                <c:ptCount val="1"/>
+                <c:pt idx="0">
+                  <c:v>Requests per second</c:v>
+                </c:pt>
+              </c:strCache>
+            </c:strRef>
+          </c:tx>
+          <c:spPr>
+            <a:ln w="19050" cap="rnd">
+              <a:noFill/>
+              <a:round/>
+            </a:ln>
+            <a:effectLst/>
+          </c:spPr>
+          <c:marker>
+            <c:symbol val="circle"/>
+            <c:size val="5"/>
+            <c:spPr>
+              <a:solidFill>
+                <a:schemeClr val="accent1"/>
+              </a:solidFill>
+              <a:ln w="9525">
+                <a:solidFill>
+                  <a:schemeClr val="accent1"/>
+                </a:solidFill>
+              </a:ln>
+              <a:effectLst/>
+            </c:spPr>
+          </c:marker>
+          <c:xVal>
+            <c:numRef>
+              <c:f>'results 1 1'!$I$167:$I$169</c:f>
+              <c:numCache>
+                <c:formatCode>General</c:formatCode>
+                <c:ptCount val="3"/>
+                <c:pt idx="0">
+                  <c:v>1</c:v>
+                </c:pt>
+                <c:pt idx="1">
+                  <c:v>2</c:v>
+                </c:pt>
+                <c:pt idx="2">
+                  <c:v>3</c:v>
+                </c:pt>
+              </c:numCache>
+            </c:numRef>
+          </c:xVal>
+          <c:yVal>
+            <c:numRef>
+              <c:f>'results 1 1'!$J$167:$J$169</c:f>
+              <c:numCache>
+                <c:formatCode>General</c:formatCode>
+                <c:ptCount val="3"/>
+                <c:pt idx="0">
+                  <c:v>25325.22</c:v>
+                </c:pt>
+                <c:pt idx="1">
+                  <c:v>19340.41</c:v>
+                </c:pt>
+                <c:pt idx="2">
+                  <c:v>13842.25</c:v>
+                </c:pt>
+              </c:numCache>
+            </c:numRef>
+          </c:yVal>
+          <c:smooth val="0"/>
+          <c:extLst>
+            <c:ext xmlns:c16="http://schemas.microsoft.com/office/drawing/2014/chart" uri="{C3380CC4-5D6E-409C-BE32-E72D297353CC}">
+              <c16:uniqueId val="{00000000-FB02-4855-B70E-60EC4F46B451}"/>
+            </c:ext>
+          </c:extLst>
+        </c:ser>
+        <c:dLbls>
+          <c:showLegendKey val="0"/>
+          <c:showVal val="0"/>
+          <c:showCatName val="0"/>
+          <c:showSerName val="0"/>
+          <c:showPercent val="0"/>
+          <c:showBubbleSize val="0"/>
+        </c:dLbls>
+        <c:axId val="828175424"/>
+        <c:axId val="828186248"/>
+      </c:scatterChart>
+      <c:valAx>
+        <c:axId val="828175424"/>
+        <c:scaling>
+          <c:orientation val="minMax"/>
+        </c:scaling>
+        <c:delete val="0"/>
+        <c:axPos val="b"/>
+        <c:majorGridlines>
+          <c:spPr>
+            <a:ln w="9525" cap="flat" cmpd="sng" algn="ctr">
+              <a:solidFill>
+                <a:schemeClr val="tx1">
+                  <a:lumMod val="15000"/>
+                  <a:lumOff val="85000"/>
+                </a:schemeClr>
+              </a:solidFill>
+              <a:round/>
+            </a:ln>
+            <a:effectLst/>
+          </c:spPr>
+        </c:majorGridlines>
+        <c:numFmt formatCode="General" sourceLinked="1"/>
+        <c:majorTickMark val="none"/>
+        <c:minorTickMark val="none"/>
+        <c:tickLblPos val="nextTo"/>
+        <c:spPr>
+          <a:noFill/>
+          <a:ln w="9525" cap="flat" cmpd="sng" algn="ctr">
+            <a:solidFill>
+              <a:schemeClr val="tx1">
+                <a:lumMod val="25000"/>
+                <a:lumOff val="75000"/>
+              </a:schemeClr>
+            </a:solidFill>
+            <a:round/>
+          </a:ln>
+          <a:effectLst/>
+        </c:spPr>
+        <c:txPr>
+          <a:bodyPr rot="-60000000" spcFirstLastPara="1" vertOverflow="ellipsis" vert="horz" wrap="square" anchor="ctr" anchorCtr="1"/>
+          <a:lstStyle/>
+          <a:p>
+            <a:pPr>
+              <a:defRPr sz="900" b="0" i="0" u="none" strike="noStrike" kern="1200" baseline="0">
+                <a:solidFill>
+                  <a:schemeClr val="tx1">
+                    <a:lumMod val="65000"/>
+                    <a:lumOff val="35000"/>
+                  </a:schemeClr>
+                </a:solidFill>
+                <a:latin typeface="+mn-lt"/>
+                <a:ea typeface="+mn-ea"/>
+                <a:cs typeface="+mn-cs"/>
+              </a:defRPr>
+            </a:pPr>
+            <a:endParaRPr lang="en-US"/>
+          </a:p>
+        </c:txPr>
+        <c:crossAx val="828186248"/>
+        <c:crosses val="autoZero"/>
+        <c:crossBetween val="midCat"/>
+      </c:valAx>
+      <c:valAx>
+        <c:axId val="828186248"/>
+        <c:scaling>
+          <c:orientation val="minMax"/>
+        </c:scaling>
+        <c:delete val="0"/>
+        <c:axPos val="l"/>
+        <c:majorGridlines>
+          <c:spPr>
+            <a:ln w="9525" cap="flat" cmpd="sng" algn="ctr">
+              <a:solidFill>
+                <a:schemeClr val="tx1">
+                  <a:lumMod val="15000"/>
+                  <a:lumOff val="85000"/>
+                </a:schemeClr>
+              </a:solidFill>
+              <a:round/>
+            </a:ln>
+            <a:effectLst/>
+          </c:spPr>
+        </c:majorGridlines>
+        <c:numFmt formatCode="General" sourceLinked="1"/>
+        <c:majorTickMark val="none"/>
+        <c:minorTickMark val="none"/>
+        <c:tickLblPos val="nextTo"/>
+        <c:spPr>
+          <a:noFill/>
+          <a:ln w="9525" cap="flat" cmpd="sng" algn="ctr">
+            <a:solidFill>
+              <a:schemeClr val="tx1">
+                <a:lumMod val="25000"/>
+                <a:lumOff val="75000"/>
+              </a:schemeClr>
+            </a:solidFill>
+            <a:round/>
+          </a:ln>
+          <a:effectLst/>
+        </c:spPr>
+        <c:txPr>
+          <a:bodyPr rot="-60000000" spcFirstLastPara="1" vertOverflow="ellipsis" vert="horz" wrap="square" anchor="ctr" anchorCtr="1"/>
+          <a:lstStyle/>
+          <a:p>
+            <a:pPr>
+              <a:defRPr sz="900" b="0" i="0" u="none" strike="noStrike" kern="1200" baseline="0">
+                <a:solidFill>
+                  <a:schemeClr val="tx1">
+                    <a:lumMod val="65000"/>
+                    <a:lumOff val="35000"/>
+                  </a:schemeClr>
+                </a:solidFill>
+                <a:latin typeface="+mn-lt"/>
+                <a:ea typeface="+mn-ea"/>
+                <a:cs typeface="+mn-cs"/>
+              </a:defRPr>
+            </a:pPr>
+            <a:endParaRPr lang="en-US"/>
+          </a:p>
+        </c:txPr>
+        <c:crossAx val="828175424"/>
+        <c:crosses val="autoZero"/>
+        <c:crossBetween val="midCat"/>
+      </c:valAx>
+      <c:spPr>
+        <a:noFill/>
+        <a:ln>
+          <a:noFill/>
+        </a:ln>
+        <a:effectLst/>
+      </c:spPr>
+    </c:plotArea>
+    <c:plotVisOnly val="1"/>
+    <c:dispBlanksAs val="gap"/>
+    <c:extLst>
+      <c:ext xmlns:c16r3="http://schemas.microsoft.com/office/drawing/2017/03/chart" uri="{56B9EC1D-385E-4148-901F-78D8002777C0}">
+        <c16r3:dataDisplayOptions16>
+          <c16r3:dispNaAsBlank val="1"/>
+        </c16r3:dataDisplayOptions16>
+      </c:ext>
+    </c:extLst>
+    <c:showDLblsOverMax val="0"/>
+  </c:chart>
+  <c:spPr>
+    <a:solidFill>
+      <a:schemeClr val="bg1"/>
+    </a:solidFill>
+    <a:ln w="9525" cap="flat" cmpd="sng" algn="ctr">
+      <a:solidFill>
+        <a:schemeClr val="tx1">
+          <a:lumMod val="15000"/>
+          <a:lumOff val="85000"/>
+        </a:schemeClr>
+      </a:solidFill>
+      <a:round/>
+    </a:ln>
+    <a:effectLst/>
+  </c:spPr>
+  <c:txPr>
+    <a:bodyPr/>
+    <a:lstStyle/>
+    <a:p>
+      <a:pPr>
+        <a:defRPr/>
+      </a:pPr>
+      <a:endParaRPr lang="en-US"/>
+    </a:p>
+  </c:txPr>
+  <c:externalData r:id="rId3">
+    <c:autoUpdate val="0"/>
+  </c:externalData>
+</c:chartSpace>
+</file>
+
+<file path=word/charts/chart2.xml><?xml version="1.0" encoding="utf-8"?>
+<c:chartSpace xmlns:c="http://schemas.openxmlformats.org/drawingml/2006/chart" xmlns:a="http://schemas.openxmlformats.org/drawingml/2006/main" xmlns:r="http://schemas.openxmlformats.org/officeDocument/2006/relationships" xmlns:c16r2="http://schemas.microsoft.com/office/drawing/2015/06/chart">
+  <c:date1904 val="0"/>
+  <c:lang val="en-US"/>
+  <c:roundedCorners val="0"/>
+  <mc:AlternateContent xmlns:mc="http://schemas.openxmlformats.org/markup-compatibility/2006">
+    <mc:Choice xmlns:c14="http://schemas.microsoft.com/office/drawing/2007/8/2/chart" Requires="c14">
+      <c14:style val="102"/>
+    </mc:Choice>
+    <mc:Fallback>
+      <c:style val="2"/>
+    </mc:Fallback>
+  </mc:AlternateContent>
+  <c:chart>
+    <c:title>
+      <c:overlay val="0"/>
+      <c:spPr>
+        <a:noFill/>
+        <a:ln>
+          <a:noFill/>
+        </a:ln>
+        <a:effectLst/>
+      </c:spPr>
+      <c:txPr>
+        <a:bodyPr rot="0" spcFirstLastPara="1" vertOverflow="ellipsis" vert="horz" wrap="square" anchor="ctr" anchorCtr="1"/>
+        <a:lstStyle/>
+        <a:p>
+          <a:pPr>
+            <a:defRPr sz="1400" b="0" i="0" u="none" strike="noStrike" kern="1200" spc="0" baseline="0">
+              <a:solidFill>
+                <a:schemeClr val="tx1">
+                  <a:lumMod val="65000"/>
+                  <a:lumOff val="35000"/>
+                </a:schemeClr>
+              </a:solidFill>
+              <a:latin typeface="+mn-lt"/>
+              <a:ea typeface="+mn-ea"/>
+              <a:cs typeface="+mn-cs"/>
+            </a:defRPr>
+          </a:pPr>
+          <a:endParaRPr lang="en-US"/>
+        </a:p>
+      </c:txPr>
+    </c:title>
+    <c:autoTitleDeleted val="0"/>
+    <c:plotArea>
+      <c:layout/>
+      <c:scatterChart>
+        <c:scatterStyle val="lineMarker"/>
+        <c:varyColors val="0"/>
+        <c:ser>
+          <c:idx val="0"/>
+          <c:order val="0"/>
+          <c:tx>
+            <c:strRef>
+              <c:f>'results 1 1'!$M$166</c:f>
+              <c:strCache>
+                <c:ptCount val="1"/>
+                <c:pt idx="0">
+                  <c:v>Post requests per second per thread</c:v>
+                </c:pt>
+              </c:strCache>
+            </c:strRef>
+          </c:tx>
+          <c:spPr>
+            <a:ln w="19050" cap="rnd">
+              <a:noFill/>
+              <a:round/>
+            </a:ln>
+            <a:effectLst/>
+          </c:spPr>
+          <c:marker>
+            <c:symbol val="circle"/>
+            <c:size val="5"/>
+            <c:spPr>
+              <a:solidFill>
+                <a:schemeClr val="accent1"/>
+              </a:solidFill>
+              <a:ln w="9525">
+                <a:solidFill>
+                  <a:schemeClr val="accent1"/>
+                </a:solidFill>
+              </a:ln>
+              <a:effectLst/>
+            </c:spPr>
+          </c:marker>
+          <c:xVal>
+            <c:numRef>
+              <c:f>'results 1 1'!$L$167:$L$169</c:f>
+              <c:numCache>
+                <c:formatCode>0.00</c:formatCode>
+                <c:ptCount val="3"/>
+                <c:pt idx="0">
+                  <c:v>1</c:v>
+                </c:pt>
+                <c:pt idx="1">
+                  <c:v>2</c:v>
+                </c:pt>
+                <c:pt idx="2">
+                  <c:v>3</c:v>
+                </c:pt>
+              </c:numCache>
+            </c:numRef>
+          </c:xVal>
+          <c:yVal>
+            <c:numRef>
+              <c:f>'results 1 1'!$M$167:$M$169</c:f>
+              <c:numCache>
+                <c:formatCode>General</c:formatCode>
+                <c:ptCount val="3"/>
+                <c:pt idx="0">
+                  <c:v>25202.22</c:v>
+                </c:pt>
+                <c:pt idx="1">
+                  <c:v>19120.8</c:v>
+                </c:pt>
+                <c:pt idx="2">
+                  <c:v>13796.23</c:v>
+                </c:pt>
+              </c:numCache>
+            </c:numRef>
+          </c:yVal>
+          <c:smooth val="0"/>
+          <c:extLst>
+            <c:ext xmlns:c16="http://schemas.microsoft.com/office/drawing/2014/chart" uri="{C3380CC4-5D6E-409C-BE32-E72D297353CC}">
+              <c16:uniqueId val="{00000000-A21F-4202-B6E7-151B9D25C30F}"/>
+            </c:ext>
+          </c:extLst>
+        </c:ser>
+        <c:dLbls>
+          <c:showLegendKey val="0"/>
+          <c:showVal val="0"/>
+          <c:showCatName val="0"/>
+          <c:showSerName val="0"/>
+          <c:showPercent val="0"/>
+          <c:showBubbleSize val="0"/>
+        </c:dLbls>
+        <c:axId val="821194456"/>
+        <c:axId val="821190192"/>
+      </c:scatterChart>
+      <c:valAx>
+        <c:axId val="821194456"/>
+        <c:scaling>
+          <c:orientation val="minMax"/>
+        </c:scaling>
+        <c:delete val="0"/>
+        <c:axPos val="b"/>
+        <c:majorGridlines>
+          <c:spPr>
+            <a:ln w="9525" cap="flat" cmpd="sng" algn="ctr">
+              <a:solidFill>
+                <a:schemeClr val="tx1">
+                  <a:lumMod val="15000"/>
+                  <a:lumOff val="85000"/>
+                </a:schemeClr>
+              </a:solidFill>
+              <a:round/>
+            </a:ln>
+            <a:effectLst/>
+          </c:spPr>
+        </c:majorGridlines>
+        <c:numFmt formatCode="0.00" sourceLinked="1"/>
+        <c:majorTickMark val="none"/>
+        <c:minorTickMark val="none"/>
+        <c:tickLblPos val="nextTo"/>
+        <c:spPr>
+          <a:noFill/>
+          <a:ln w="9525" cap="flat" cmpd="sng" algn="ctr">
+            <a:solidFill>
+              <a:schemeClr val="tx1">
+                <a:lumMod val="25000"/>
+                <a:lumOff val="75000"/>
+              </a:schemeClr>
+            </a:solidFill>
+            <a:round/>
+          </a:ln>
+          <a:effectLst/>
+        </c:spPr>
+        <c:txPr>
+          <a:bodyPr rot="-60000000" spcFirstLastPara="1" vertOverflow="ellipsis" vert="horz" wrap="square" anchor="ctr" anchorCtr="1"/>
+          <a:lstStyle/>
+          <a:p>
+            <a:pPr>
+              <a:defRPr sz="900" b="0" i="0" u="none" strike="noStrike" kern="1200" baseline="0">
+                <a:solidFill>
+                  <a:schemeClr val="tx1">
+                    <a:lumMod val="65000"/>
+                    <a:lumOff val="35000"/>
+                  </a:schemeClr>
+                </a:solidFill>
+                <a:latin typeface="+mn-lt"/>
+                <a:ea typeface="+mn-ea"/>
+                <a:cs typeface="+mn-cs"/>
+              </a:defRPr>
+            </a:pPr>
+            <a:endParaRPr lang="en-US"/>
+          </a:p>
+        </c:txPr>
+        <c:crossAx val="821190192"/>
+        <c:crosses val="autoZero"/>
+        <c:crossBetween val="midCat"/>
+      </c:valAx>
+      <c:valAx>
+        <c:axId val="821190192"/>
+        <c:scaling>
+          <c:orientation val="minMax"/>
+        </c:scaling>
+        <c:delete val="0"/>
+        <c:axPos val="l"/>
+        <c:majorGridlines>
+          <c:spPr>
+            <a:ln w="9525" cap="flat" cmpd="sng" algn="ctr">
+              <a:solidFill>
+                <a:schemeClr val="tx1">
+                  <a:lumMod val="15000"/>
+                  <a:lumOff val="85000"/>
+                </a:schemeClr>
+              </a:solidFill>
+              <a:round/>
+            </a:ln>
+            <a:effectLst/>
+          </c:spPr>
+        </c:majorGridlines>
+        <c:numFmt formatCode="General" sourceLinked="1"/>
+        <c:majorTickMark val="none"/>
+        <c:minorTickMark val="none"/>
+        <c:tickLblPos val="nextTo"/>
+        <c:spPr>
+          <a:noFill/>
+          <a:ln w="9525" cap="flat" cmpd="sng" algn="ctr">
+            <a:solidFill>
+              <a:schemeClr val="tx1">
+                <a:lumMod val="25000"/>
+                <a:lumOff val="75000"/>
+              </a:schemeClr>
+            </a:solidFill>
+            <a:round/>
+          </a:ln>
+          <a:effectLst/>
+        </c:spPr>
+        <c:txPr>
+          <a:bodyPr rot="-60000000" spcFirstLastPara="1" vertOverflow="ellipsis" vert="horz" wrap="square" anchor="ctr" anchorCtr="1"/>
+          <a:lstStyle/>
+          <a:p>
+            <a:pPr>
+              <a:defRPr sz="900" b="0" i="0" u="none" strike="noStrike" kern="1200" baseline="0">
+                <a:solidFill>
+                  <a:schemeClr val="tx1">
+                    <a:lumMod val="65000"/>
+                    <a:lumOff val="35000"/>
+                  </a:schemeClr>
+                </a:solidFill>
+                <a:latin typeface="+mn-lt"/>
+                <a:ea typeface="+mn-ea"/>
+                <a:cs typeface="+mn-cs"/>
+              </a:defRPr>
+            </a:pPr>
+            <a:endParaRPr lang="en-US"/>
+          </a:p>
+        </c:txPr>
+        <c:crossAx val="821194456"/>
+        <c:crosses val="autoZero"/>
+        <c:crossBetween val="midCat"/>
+      </c:valAx>
+      <c:spPr>
+        <a:noFill/>
+        <a:ln>
+          <a:noFill/>
+        </a:ln>
+        <a:effectLst/>
+      </c:spPr>
+    </c:plotArea>
+    <c:plotVisOnly val="1"/>
+    <c:dispBlanksAs val="gap"/>
+    <c:extLst>
+      <c:ext xmlns:c16r3="http://schemas.microsoft.com/office/drawing/2017/03/chart" uri="{56B9EC1D-385E-4148-901F-78D8002777C0}">
+        <c16r3:dataDisplayOptions16>
+          <c16r3:dispNaAsBlank val="1"/>
+        </c16r3:dataDisplayOptions16>
+      </c:ext>
+    </c:extLst>
+    <c:showDLblsOverMax val="0"/>
+  </c:chart>
+  <c:spPr>
+    <a:solidFill>
+      <a:schemeClr val="bg1"/>
+    </a:solidFill>
+    <a:ln w="9525" cap="flat" cmpd="sng" algn="ctr">
+      <a:solidFill>
+        <a:schemeClr val="tx1">
+          <a:lumMod val="15000"/>
+          <a:lumOff val="85000"/>
+        </a:schemeClr>
+      </a:solidFill>
+      <a:round/>
+    </a:ln>
+    <a:effectLst/>
+  </c:spPr>
+  <c:txPr>
+    <a:bodyPr/>
+    <a:lstStyle/>
+    <a:p>
+      <a:pPr>
+        <a:defRPr/>
+      </a:pPr>
+      <a:endParaRPr lang="en-US"/>
+    </a:p>
+  </c:txPr>
+  <c:externalData r:id="rId3">
+    <c:autoUpdate val="0"/>
+  </c:externalData>
+</c:chartSpace>
+</file>
+
+<file path=word/charts/colors1.xml><?xml version="1.0" encoding="utf-8"?>
+<cs:colorStyle xmlns:cs="http://schemas.microsoft.com/office/drawing/2012/chartStyle" xmlns:a="http://schemas.openxmlformats.org/drawingml/2006/main" meth="cycle" id="10">
+  <a:schemeClr val="accent1"/>
+  <a:schemeClr val="accent2"/>
+  <a:schemeClr val="accent3"/>
+  <a:schemeClr val="accent4"/>
+  <a:schemeClr val="accent5"/>
+  <a:schemeClr val="accent6"/>
+  <cs:variation/>
+  <cs:variation>
+    <a:lumMod val="60000"/>
+  </cs:variation>
+  <cs:variation>
+    <a:lumMod val="80000"/>
+    <a:lumOff val="20000"/>
+  </cs:variation>
+  <cs:variation>
+    <a:lumMod val="80000"/>
+  </cs:variation>
+  <cs:variation>
+    <a:lumMod val="60000"/>
+    <a:lumOff val="40000"/>
+  </cs:variation>
+  <cs:variation>
+    <a:lumMod val="50000"/>
+  </cs:variation>
+  <cs:variation>
+    <a:lumMod val="70000"/>
+    <a:lumOff val="30000"/>
+  </cs:variation>
+  <cs:variation>
+    <a:lumMod val="70000"/>
+  </cs:variation>
+  <cs:variation>
+    <a:lumMod val="50000"/>
+    <a:lumOff val="50000"/>
+  </cs:variation>
+</cs:colorStyle>
+</file>
+
+<file path=word/charts/colors2.xml><?xml version="1.0" encoding="utf-8"?>
+<cs:colorStyle xmlns:cs="http://schemas.microsoft.com/office/drawing/2012/chartStyle" xmlns:a="http://schemas.openxmlformats.org/drawingml/2006/main" meth="cycle" id="10">
+  <a:schemeClr val="accent1"/>
+  <a:schemeClr val="accent2"/>
+  <a:schemeClr val="accent3"/>
+  <a:schemeClr val="accent4"/>
+  <a:schemeClr val="accent5"/>
+  <a:schemeClr val="accent6"/>
+  <cs:variation/>
+  <cs:variation>
+    <a:lumMod val="60000"/>
+  </cs:variation>
+  <cs:variation>
+    <a:lumMod val="80000"/>
+    <a:lumOff val="20000"/>
+  </cs:variation>
+  <cs:variation>
+    <a:lumMod val="80000"/>
+  </cs:variation>
+  <cs:variation>
+    <a:lumMod val="60000"/>
+    <a:lumOff val="40000"/>
+  </cs:variation>
+  <cs:variation>
+    <a:lumMod val="50000"/>
+  </cs:variation>
+  <cs:variation>
+    <a:lumMod val="70000"/>
+    <a:lumOff val="30000"/>
+  </cs:variation>
+  <cs:variation>
+    <a:lumMod val="70000"/>
+  </cs:variation>
+  <cs:variation>
+    <a:lumMod val="50000"/>
+    <a:lumOff val="50000"/>
+  </cs:variation>
+</cs:colorStyle>
+</file>
+
+<file path=word/charts/style1.xml><?xml version="1.0" encoding="utf-8"?>
+<cs:chartStyle xmlns:cs="http://schemas.microsoft.com/office/drawing/2012/chartStyle" xmlns:a="http://schemas.openxmlformats.org/drawingml/2006/main" id="240">
+  <cs:axisTitle>
+    <cs:lnRef idx="0"/>
+    <cs:fillRef idx="0"/>
+    <cs:effectRef idx="0"/>
+    <cs:fontRef idx="minor">
+      <a:schemeClr val="tx1">
+        <a:lumMod val="65000"/>
+        <a:lumOff val="35000"/>
+      </a:schemeClr>
+    </cs:fontRef>
+    <cs:defRPr sz="1000" kern="1200"/>
+  </cs:axisTitle>
+  <cs:categoryAxis>
+    <cs:lnRef idx="0"/>
+    <cs:fillRef idx="0"/>
+    <cs:effectRef idx="0"/>
+    <cs:fontRef idx="minor">
+      <a:schemeClr val="tx1">
+        <a:lumMod val="65000"/>
+        <a:lumOff val="35000"/>
+      </a:schemeClr>
+    </cs:fontRef>
+    <cs:spPr>
+      <a:ln w="9525" cap="flat" cmpd="sng" algn="ctr">
+        <a:solidFill>
+          <a:schemeClr val="tx1">
+            <a:lumMod val="25000"/>
+            <a:lumOff val="75000"/>
+          </a:schemeClr>
+        </a:solidFill>
+        <a:round/>
+      </a:ln>
+    </cs:spPr>
+    <cs:defRPr sz="900" kern="1200"/>
+  </cs:categoryAxis>
+  <cs:chartArea mods="allowNoFillOverride allowNoLineOverride">
+    <cs:lnRef idx="0"/>
+    <cs:fillRef idx="0"/>
+    <cs:effectRef idx="0"/>
+    <cs:fontRef idx="minor">
+      <a:schemeClr val="tx1"/>
+    </cs:fontRef>
+    <cs:spPr>
+      <a:solidFill>
+        <a:schemeClr val="bg1"/>
+      </a:solidFill>
+      <a:ln w="9525" cap="flat" cmpd="sng" algn="ctr">
+        <a:solidFill>
+          <a:schemeClr val="tx1">
+            <a:lumMod val="15000"/>
+            <a:lumOff val="85000"/>
+          </a:schemeClr>
+        </a:solidFill>
+        <a:round/>
+      </a:ln>
+    </cs:spPr>
+    <cs:defRPr sz="1000" kern="1200"/>
+  </cs:chartArea>
+  <cs:dataLabel>
+    <cs:lnRef idx="0"/>
+    <cs:fillRef idx="0"/>
+    <cs:effectRef idx="0"/>
+    <cs:fontRef idx="minor">
+      <a:schemeClr val="tx1">
+        <a:lumMod val="75000"/>
+        <a:lumOff val="25000"/>
+      </a:schemeClr>
+    </cs:fontRef>
+    <cs:defRPr sz="900" kern="1200"/>
+  </cs:dataLabel>
+  <cs:dataLabelCallout>
+    <cs:lnRef idx="0"/>
+    <cs:fillRef idx="0"/>
+    <cs:effectRef idx="0"/>
+    <cs:fontRef idx="minor">
+      <a:schemeClr val="dk1">
+        <a:lumMod val="65000"/>
+        <a:lumOff val="35000"/>
+      </a:schemeClr>
+    </cs:fontRef>
+    <cs:spPr>
+      <a:solidFill>
+        <a:schemeClr val="lt1"/>
+      </a:solidFill>
+      <a:ln>
+        <a:solidFill>
+          <a:schemeClr val="dk1">
+            <a:lumMod val="25000"/>
+            <a:lumOff val="75000"/>
+          </a:schemeClr>
+        </a:solidFill>
+      </a:ln>
+    </cs:spPr>
+    <cs:defRPr sz="900" kern="1200"/>
+    <cs:bodyPr rot="0" spcFirstLastPara="1" vertOverflow="clip" horzOverflow="clip" vert="horz" wrap="square" lIns="36576" tIns="18288" rIns="36576" bIns="18288" anchor="ctr" anchorCtr="1">
+      <a:spAutoFit/>
+    </cs:bodyPr>
+  </cs:dataLabelCallout>
+  <cs:dataPoint>
+    <cs:lnRef idx="0"/>
+    <cs:fillRef idx="1">
+      <cs:styleClr val="auto"/>
+    </cs:fillRef>
+    <cs:effectRef idx="0"/>
+    <cs:fontRef idx="minor">
+      <a:schemeClr val="tx1"/>
+    </cs:fontRef>
+  </cs:dataPoint>
+  <cs:dataPoint3D>
+    <cs:lnRef idx="0"/>
+    <cs:fillRef idx="1">
+      <cs:styleClr val="auto"/>
+    </cs:fillRef>
+    <cs:effectRef idx="0"/>
+    <cs:fontRef idx="minor">
+      <a:schemeClr val="tx1"/>
+    </cs:fontRef>
+  </cs:dataPoint3D>
+  <cs:dataPointLine>
+    <cs:lnRef idx="0">
+      <cs:styleClr val="auto"/>
+    </cs:lnRef>
+    <cs:fillRef idx="1"/>
+    <cs:effectRef idx="0"/>
+    <cs:fontRef idx="minor">
+      <a:schemeClr val="tx1"/>
+    </cs:fontRef>
+    <cs:spPr>
+      <a:ln w="19050" cap="rnd">
+        <a:solidFill>
+          <a:schemeClr val="phClr"/>
+        </a:solidFill>
+        <a:round/>
+      </a:ln>
+    </cs:spPr>
+  </cs:dataPointLine>
+  <cs:dataPointMarker>
+    <cs:lnRef idx="0">
+      <cs:styleClr val="auto"/>
+    </cs:lnRef>
+    <cs:fillRef idx="1">
+      <cs:styleClr val="auto"/>
+    </cs:fillRef>
+    <cs:effectRef idx="0"/>
+    <cs:fontRef idx="minor">
+      <a:schemeClr val="tx1"/>
+    </cs:fontRef>
+    <cs:spPr>
+      <a:ln w="9525">
+        <a:solidFill>
+          <a:schemeClr val="phClr"/>
+        </a:solidFill>
+      </a:ln>
+    </cs:spPr>
+  </cs:dataPointMarker>
+  <cs:dataPointMarkerLayout symbol="circle" size="5"/>
+  <cs:dataPointWireframe>
+    <cs:lnRef idx="0">
+      <cs:styleClr val="auto"/>
+    </cs:lnRef>
+    <cs:fillRef idx="0"/>
+    <cs:effectRef idx="0"/>
+    <cs:fontRef idx="minor">
+      <a:schemeClr val="dk1"/>
+    </cs:fontRef>
+    <cs:spPr>
+      <a:ln w="9525" cap="rnd">
+        <a:solidFill>
+          <a:schemeClr val="phClr"/>
+        </a:solidFill>
+        <a:round/>
+      </a:ln>
+    </cs:spPr>
+  </cs:dataPointWireframe>
+  <cs:dataTable>
+    <cs:lnRef idx="0"/>
+    <cs:fillRef idx="0"/>
+    <cs:effectRef idx="0"/>
+    <cs:fontRef idx="minor">
+      <a:schemeClr val="tx1">
+        <a:lumMod val="65000"/>
+        <a:lumOff val="35000"/>
+      </a:schemeClr>
+    </cs:fontRef>
+    <cs:spPr>
+      <a:noFill/>
+      <a:ln w="9525" cap="flat" cmpd="sng" algn="ctr">
+        <a:solidFill>
+          <a:schemeClr val="tx1">
+            <a:lumMod val="15000"/>
+            <a:lumOff val="85000"/>
+          </a:schemeClr>
+        </a:solidFill>
+        <a:round/>
+      </a:ln>
+    </cs:spPr>
+    <cs:defRPr sz="900" kern="1200"/>
+  </cs:dataTable>
+  <cs:downBar>
+    <cs:lnRef idx="0"/>
+    <cs:fillRef idx="0"/>
+    <cs:effectRef idx="0"/>
+    <cs:fontRef idx="minor">
+      <a:schemeClr val="tx1"/>
+    </cs:fontRef>
+    <cs:spPr>
+      <a:solidFill>
+        <a:schemeClr val="dk1">
+          <a:lumMod val="75000"/>
+          <a:lumOff val="25000"/>
+        </a:schemeClr>
+      </a:solidFill>
+      <a:ln w="9525" cap="flat" cmpd="sng" algn="ctr">
+        <a:solidFill>
+          <a:schemeClr val="tx1">
+            <a:lumMod val="65000"/>
+            <a:lumOff val="35000"/>
+          </a:schemeClr>
+        </a:solidFill>
+        <a:round/>
+      </a:ln>
+    </cs:spPr>
+  </cs:downBar>
+  <cs:dropLine>
+    <cs:lnRef idx="0"/>
+    <cs:fillRef idx="0"/>
+    <cs:effectRef idx="0"/>
+    <cs:fontRef idx="minor">
+      <a:schemeClr val="tx1"/>
+    </cs:fontRef>
+    <cs:spPr>
+      <a:ln w="9525" cap="flat" cmpd="sng" algn="ctr">
+        <a:solidFill>
+          <a:schemeClr val="tx1">
+            <a:lumMod val="35000"/>
+            <a:lumOff val="65000"/>
+          </a:schemeClr>
+        </a:solidFill>
+        <a:round/>
+      </a:ln>
+    </cs:spPr>
+  </cs:dropLine>
+  <cs:errorBar>
+    <cs:lnRef idx="0"/>
+    <cs:fillRef idx="0"/>
+    <cs:effectRef idx="0"/>
+    <cs:fontRef idx="minor">
+      <a:schemeClr val="tx1"/>
+    </cs:fontRef>
+    <cs:spPr>
+      <a:ln w="9525" cap="flat" cmpd="sng" algn="ctr">
+        <a:solidFill>
+          <a:schemeClr val="tx1">
+            <a:lumMod val="65000"/>
+            <a:lumOff val="35000"/>
+          </a:schemeClr>
+        </a:solidFill>
+        <a:round/>
+      </a:ln>
+    </cs:spPr>
+  </cs:errorBar>
+  <cs:floor>
+    <cs:lnRef idx="0"/>
+    <cs:fillRef idx="0"/>
+    <cs:effectRef idx="0"/>
+    <cs:fontRef idx="minor">
+      <a:schemeClr val="tx1"/>
+    </cs:fontRef>
+    <cs:spPr>
+      <a:noFill/>
+      <a:ln>
+        <a:noFill/>
+      </a:ln>
+    </cs:spPr>
+  </cs:floor>
+  <cs:gridlineMajor>
+    <cs:lnRef idx="0"/>
+    <cs:fillRef idx="0"/>
+    <cs:effectRef idx="0"/>
+    <cs:fontRef idx="minor">
+      <a:schemeClr val="tx1"/>
+    </cs:fontRef>
+    <cs:spPr>
+      <a:ln w="9525" cap="flat" cmpd="sng" algn="ctr">
+        <a:solidFill>
+          <a:schemeClr val="tx1">
+            <a:lumMod val="15000"/>
+            <a:lumOff val="85000"/>
+          </a:schemeClr>
+        </a:solidFill>
+        <a:round/>
+      </a:ln>
+    </cs:spPr>
+  </cs:gridlineMajor>
+  <cs:gridlineMinor>
+    <cs:lnRef idx="0"/>
+    <cs:fillRef idx="0"/>
+    <cs:effectRef idx="0"/>
+    <cs:fontRef idx="minor">
+      <a:schemeClr val="tx1"/>
+    </cs:fontRef>
+    <cs:spPr>
+      <a:ln w="9525" cap="flat" cmpd="sng" algn="ctr">
+        <a:solidFill>
+          <a:schemeClr val="tx1">
+            <a:lumMod val="5000"/>
+            <a:lumOff val="95000"/>
+          </a:schemeClr>
+        </a:solidFill>
+        <a:round/>
+      </a:ln>
+    </cs:spPr>
+  </cs:gridlineMinor>
+  <cs:hiLoLine>
+    <cs:lnRef idx="0"/>
+    <cs:fillRef idx="0"/>
+    <cs:effectRef idx="0"/>
+    <cs:fontRef idx="minor">
+      <a:schemeClr val="tx1"/>
+    </cs:fontRef>
+    <cs:spPr>
+      <a:ln w="9525" cap="flat" cmpd="sng" algn="ctr">
+        <a:solidFill>
+          <a:schemeClr val="tx1">
+            <a:lumMod val="50000"/>
+            <a:lumOff val="50000"/>
+          </a:schemeClr>
+        </a:solidFill>
+        <a:round/>
+      </a:ln>
+    </cs:spPr>
+  </cs:hiLoLine>
+  <cs:leaderLine>
+    <cs:lnRef idx="0"/>
+    <cs:fillRef idx="0"/>
+    <cs:effectRef idx="0"/>
+    <cs:fontRef idx="minor">
+      <a:schemeClr val="tx1"/>
+    </cs:fontRef>
+    <cs:spPr>
+      <a:ln w="9525" cap="flat" cmpd="sng" algn="ctr">
+        <a:solidFill>
+          <a:schemeClr val="tx1">
+            <a:lumMod val="35000"/>
+            <a:lumOff val="65000"/>
+          </a:schemeClr>
+        </a:solidFill>
+        <a:round/>
+      </a:ln>
+    </cs:spPr>
+  </cs:leaderLine>
+  <cs:legend>
+    <cs:lnRef idx="0"/>
+    <cs:fillRef idx="0"/>
+    <cs:effectRef idx="0"/>
+    <cs:fontRef idx="minor">
+      <a:schemeClr val="tx1">
+        <a:lumMod val="65000"/>
+        <a:lumOff val="35000"/>
+      </a:schemeClr>
+    </cs:fontRef>
+    <cs:defRPr sz="900" kern="1200"/>
+  </cs:legend>
+  <cs:plotArea mods="allowNoFillOverride allowNoLineOverride">
+    <cs:lnRef idx="0"/>
+    <cs:fillRef idx="0"/>
+    <cs:effectRef idx="0"/>
+    <cs:fontRef idx="minor">
+      <a:schemeClr val="tx1"/>
+    </cs:fontRef>
+  </cs:plotArea>
+  <cs:plotArea3D mods="allowNoFillOverride allowNoLineOverride">
+    <cs:lnRef idx="0"/>
+    <cs:fillRef idx="0"/>
+    <cs:effectRef idx="0"/>
+    <cs:fontRef idx="minor">
+      <a:schemeClr val="tx1"/>
+    </cs:fontRef>
+  </cs:plotArea3D>
+  <cs:seriesAxis>
+    <cs:lnRef idx="0"/>
+    <cs:fillRef idx="0"/>
+    <cs:effectRef idx="0"/>
+    <cs:fontRef idx="minor">
+      <a:schemeClr val="tx1">
+        <a:lumMod val="65000"/>
+        <a:lumOff val="35000"/>
+      </a:schemeClr>
+    </cs:fontRef>
+    <cs:defRPr sz="900" kern="1200"/>
+  </cs:seriesAxis>
+  <cs:seriesLine>
+    <cs:lnRef idx="0"/>
+    <cs:fillRef idx="0"/>
+    <cs:effectRef idx="0"/>
+    <cs:fontRef idx="minor">
+      <a:schemeClr val="tx1"/>
+    </cs:fontRef>
+    <cs:spPr>
+      <a:ln w="9525" cap="flat" cmpd="sng" algn="ctr">
+        <a:solidFill>
+          <a:schemeClr val="tx1">
+            <a:lumMod val="35000"/>
+            <a:lumOff val="65000"/>
+          </a:schemeClr>
+        </a:solidFill>
+        <a:round/>
+      </a:ln>
+    </cs:spPr>
+  </cs:seriesLine>
+  <cs:title>
+    <cs:lnRef idx="0"/>
+    <cs:fillRef idx="0"/>
+    <cs:effectRef idx="0"/>
+    <cs:fontRef idx="minor">
+      <a:schemeClr val="tx1">
+        <a:lumMod val="65000"/>
+        <a:lumOff val="35000"/>
+      </a:schemeClr>
+    </cs:fontRef>
+    <cs:defRPr sz="1400" b="0" kern="1200" spc="0" baseline="0"/>
+  </cs:title>
+  <cs:trendline>
+    <cs:lnRef idx="0">
+      <cs:styleClr val="auto"/>
+    </cs:lnRef>
+    <cs:fillRef idx="0"/>
+    <cs:effectRef idx="0"/>
+    <cs:fontRef idx="minor">
+      <a:schemeClr val="tx1"/>
+    </cs:fontRef>
+    <cs:spPr>
+      <a:ln w="19050" cap="rnd">
+        <a:solidFill>
+          <a:schemeClr val="phClr"/>
+        </a:solidFill>
+        <a:prstDash val="sysDot"/>
+      </a:ln>
+    </cs:spPr>
+  </cs:trendline>
+  <cs:trendlineLabel>
+    <cs:lnRef idx="0"/>
+    <cs:fillRef idx="0"/>
+    <cs:effectRef idx="0"/>
+    <cs:fontRef idx="minor">
+      <a:schemeClr val="tx1">
+        <a:lumMod val="65000"/>
+        <a:lumOff val="35000"/>
+      </a:schemeClr>
+    </cs:fontRef>
+    <cs:defRPr sz="900" kern="1200"/>
+  </cs:trendlineLabel>
+  <cs:upBar>
+    <cs:lnRef idx="0"/>
+    <cs:fillRef idx="0"/>
+    <cs:effectRef idx="0"/>
+    <cs:fontRef idx="minor">
+      <a:schemeClr val="tx1"/>
+    </cs:fontRef>
+    <cs:spPr>
+      <a:solidFill>
+        <a:schemeClr val="lt1"/>
+      </a:solidFill>
+      <a:ln w="9525" cap="flat" cmpd="sng" algn="ctr">
+        <a:solidFill>
+          <a:schemeClr val="tx1">
+            <a:lumMod val="65000"/>
+            <a:lumOff val="35000"/>
+          </a:schemeClr>
+        </a:solidFill>
+        <a:round/>
+      </a:ln>
+    </cs:spPr>
+  </cs:upBar>
+  <cs:valueAxis>
+    <cs:lnRef idx="0"/>
+    <cs:fillRef idx="0"/>
+    <cs:effectRef idx="0"/>
+    <cs:fontRef idx="minor">
+      <a:schemeClr val="tx1">
+        <a:lumMod val="65000"/>
+        <a:lumOff val="35000"/>
+      </a:schemeClr>
+    </cs:fontRef>
+    <cs:spPr>
+      <a:ln w="9525" cap="flat" cmpd="sng" algn="ctr">
+        <a:solidFill>
+          <a:schemeClr val="tx1">
+            <a:lumMod val="25000"/>
+            <a:lumOff val="75000"/>
+          </a:schemeClr>
+        </a:solidFill>
+        <a:round/>
+      </a:ln>
+    </cs:spPr>
+    <cs:defRPr sz="900" kern="1200"/>
+  </cs:valueAxis>
+  <cs:wall>
+    <cs:lnRef idx="0"/>
+    <cs:fillRef idx="0"/>
+    <cs:effectRef idx="0"/>
+    <cs:fontRef idx="minor">
+      <a:schemeClr val="tx1"/>
+    </cs:fontRef>
+    <cs:spPr>
+      <a:noFill/>
+      <a:ln>
+        <a:noFill/>
+      </a:ln>
+    </cs:spPr>
+  </cs:wall>
+</cs:chartStyle>
+</file>
+
+<file path=word/charts/style2.xml><?xml version="1.0" encoding="utf-8"?>
+<cs:chartStyle xmlns:cs="http://schemas.microsoft.com/office/drawing/2012/chartStyle" xmlns:a="http://schemas.openxmlformats.org/drawingml/2006/main" id="240">
+  <cs:axisTitle>
+    <cs:lnRef idx="0"/>
+    <cs:fillRef idx="0"/>
+    <cs:effectRef idx="0"/>
+    <cs:fontRef idx="minor">
+      <a:schemeClr val="tx1">
+        <a:lumMod val="65000"/>
+        <a:lumOff val="35000"/>
+      </a:schemeClr>
+    </cs:fontRef>
+    <cs:defRPr sz="1000" kern="1200"/>
+  </cs:axisTitle>
+  <cs:categoryAxis>
+    <cs:lnRef idx="0"/>
+    <cs:fillRef idx="0"/>
+    <cs:effectRef idx="0"/>
+    <cs:fontRef idx="minor">
+      <a:schemeClr val="tx1">
+        <a:lumMod val="65000"/>
+        <a:lumOff val="35000"/>
+      </a:schemeClr>
+    </cs:fontRef>
+    <cs:spPr>
+      <a:ln w="9525" cap="flat" cmpd="sng" algn="ctr">
+        <a:solidFill>
+          <a:schemeClr val="tx1">
+            <a:lumMod val="25000"/>
+            <a:lumOff val="75000"/>
+          </a:schemeClr>
+        </a:solidFill>
+        <a:round/>
+      </a:ln>
+    </cs:spPr>
+    <cs:defRPr sz="900" kern="1200"/>
+  </cs:categoryAxis>
+  <cs:chartArea mods="allowNoFillOverride allowNoLineOverride">
+    <cs:lnRef idx="0"/>
+    <cs:fillRef idx="0"/>
+    <cs:effectRef idx="0"/>
+    <cs:fontRef idx="minor">
+      <a:schemeClr val="tx1"/>
+    </cs:fontRef>
+    <cs:spPr>
+      <a:solidFill>
+        <a:schemeClr val="bg1"/>
+      </a:solidFill>
+      <a:ln w="9525" cap="flat" cmpd="sng" algn="ctr">
+        <a:solidFill>
+          <a:schemeClr val="tx1">
+            <a:lumMod val="15000"/>
+            <a:lumOff val="85000"/>
+          </a:schemeClr>
+        </a:solidFill>
+        <a:round/>
+      </a:ln>
+    </cs:spPr>
+    <cs:defRPr sz="1000" kern="1200"/>
+  </cs:chartArea>
+  <cs:dataLabel>
+    <cs:lnRef idx="0"/>
+    <cs:fillRef idx="0"/>
+    <cs:effectRef idx="0"/>
+    <cs:fontRef idx="minor">
+      <a:schemeClr val="tx1">
+        <a:lumMod val="75000"/>
+        <a:lumOff val="25000"/>
+      </a:schemeClr>
+    </cs:fontRef>
+    <cs:defRPr sz="900" kern="1200"/>
+  </cs:dataLabel>
+  <cs:dataLabelCallout>
+    <cs:lnRef idx="0"/>
+    <cs:fillRef idx="0"/>
+    <cs:effectRef idx="0"/>
+    <cs:fontRef idx="minor">
+      <a:schemeClr val="dk1">
+        <a:lumMod val="65000"/>
+        <a:lumOff val="35000"/>
+      </a:schemeClr>
+    </cs:fontRef>
+    <cs:spPr>
+      <a:solidFill>
+        <a:schemeClr val="lt1"/>
+      </a:solidFill>
+      <a:ln>
+        <a:solidFill>
+          <a:schemeClr val="dk1">
+            <a:lumMod val="25000"/>
+            <a:lumOff val="75000"/>
+          </a:schemeClr>
+        </a:solidFill>
+      </a:ln>
+    </cs:spPr>
+    <cs:defRPr sz="900" kern="1200"/>
+    <cs:bodyPr rot="0" spcFirstLastPara="1" vertOverflow="clip" horzOverflow="clip" vert="horz" wrap="square" lIns="36576" tIns="18288" rIns="36576" bIns="18288" anchor="ctr" anchorCtr="1">
+      <a:spAutoFit/>
+    </cs:bodyPr>
+  </cs:dataLabelCallout>
+  <cs:dataPoint>
+    <cs:lnRef idx="0"/>
+    <cs:fillRef idx="1">
+      <cs:styleClr val="auto"/>
+    </cs:fillRef>
+    <cs:effectRef idx="0"/>
+    <cs:fontRef idx="minor">
+      <a:schemeClr val="tx1"/>
+    </cs:fontRef>
+  </cs:dataPoint>
+  <cs:dataPoint3D>
+    <cs:lnRef idx="0"/>
+    <cs:fillRef idx="1">
+      <cs:styleClr val="auto"/>
+    </cs:fillRef>
+    <cs:effectRef idx="0"/>
+    <cs:fontRef idx="minor">
+      <a:schemeClr val="tx1"/>
+    </cs:fontRef>
+  </cs:dataPoint3D>
+  <cs:dataPointLine>
+    <cs:lnRef idx="0">
+      <cs:styleClr val="auto"/>
+    </cs:lnRef>
+    <cs:fillRef idx="1"/>
+    <cs:effectRef idx="0"/>
+    <cs:fontRef idx="minor">
+      <a:schemeClr val="tx1"/>
+    </cs:fontRef>
+    <cs:spPr>
+      <a:ln w="19050" cap="rnd">
+        <a:solidFill>
+          <a:schemeClr val="phClr"/>
+        </a:solidFill>
+        <a:round/>
+      </a:ln>
+    </cs:spPr>
+  </cs:dataPointLine>
+  <cs:dataPointMarker>
+    <cs:lnRef idx="0">
+      <cs:styleClr val="auto"/>
+    </cs:lnRef>
+    <cs:fillRef idx="1">
+      <cs:styleClr val="auto"/>
+    </cs:fillRef>
+    <cs:effectRef idx="0"/>
+    <cs:fontRef idx="minor">
+      <a:schemeClr val="tx1"/>
+    </cs:fontRef>
+    <cs:spPr>
+      <a:ln w="9525">
+        <a:solidFill>
+          <a:schemeClr val="phClr"/>
+        </a:solidFill>
+      </a:ln>
+    </cs:spPr>
+  </cs:dataPointMarker>
+  <cs:dataPointMarkerLayout symbol="circle" size="5"/>
+  <cs:dataPointWireframe>
+    <cs:lnRef idx="0">
+      <cs:styleClr val="auto"/>
+    </cs:lnRef>
+    <cs:fillRef idx="0"/>
+    <cs:effectRef idx="0"/>
+    <cs:fontRef idx="minor">
+      <a:schemeClr val="dk1"/>
+    </cs:fontRef>
+    <cs:spPr>
+      <a:ln w="9525" cap="rnd">
+        <a:solidFill>
+          <a:schemeClr val="phClr"/>
+        </a:solidFill>
+        <a:round/>
+      </a:ln>
+    </cs:spPr>
+  </cs:dataPointWireframe>
+  <cs:dataTable>
+    <cs:lnRef idx="0"/>
+    <cs:fillRef idx="0"/>
+    <cs:effectRef idx="0"/>
+    <cs:fontRef idx="minor">
+      <a:schemeClr val="tx1">
+        <a:lumMod val="65000"/>
+        <a:lumOff val="35000"/>
+      </a:schemeClr>
+    </cs:fontRef>
+    <cs:spPr>
+      <a:noFill/>
+      <a:ln w="9525" cap="flat" cmpd="sng" algn="ctr">
+        <a:solidFill>
+          <a:schemeClr val="tx1">
+            <a:lumMod val="15000"/>
+            <a:lumOff val="85000"/>
+          </a:schemeClr>
+        </a:solidFill>
+        <a:round/>
+      </a:ln>
+    </cs:spPr>
+    <cs:defRPr sz="900" kern="1200"/>
+  </cs:dataTable>
+  <cs:downBar>
+    <cs:lnRef idx="0"/>
+    <cs:fillRef idx="0"/>
+    <cs:effectRef idx="0"/>
+    <cs:fontRef idx="minor">
+      <a:schemeClr val="tx1"/>
+    </cs:fontRef>
+    <cs:spPr>
+      <a:solidFill>
+        <a:schemeClr val="dk1">
+          <a:lumMod val="75000"/>
+          <a:lumOff val="25000"/>
+        </a:schemeClr>
+      </a:solidFill>
+      <a:ln w="9525" cap="flat" cmpd="sng" algn="ctr">
+        <a:solidFill>
+          <a:schemeClr val="tx1">
+            <a:lumMod val="65000"/>
+            <a:lumOff val="35000"/>
+          </a:schemeClr>
+        </a:solidFill>
+        <a:round/>
+      </a:ln>
+    </cs:spPr>
+  </cs:downBar>
+  <cs:dropLine>
+    <cs:lnRef idx="0"/>
+    <cs:fillRef idx="0"/>
+    <cs:effectRef idx="0"/>
+    <cs:fontRef idx="minor">
+      <a:schemeClr val="tx1"/>
+    </cs:fontRef>
+    <cs:spPr>
+      <a:ln w="9525" cap="flat" cmpd="sng" algn="ctr">
+        <a:solidFill>
+          <a:schemeClr val="tx1">
+            <a:lumMod val="35000"/>
+            <a:lumOff val="65000"/>
+          </a:schemeClr>
+        </a:solidFill>
+        <a:round/>
+      </a:ln>
+    </cs:spPr>
+  </cs:dropLine>
+  <cs:errorBar>
+    <cs:lnRef idx="0"/>
+    <cs:fillRef idx="0"/>
+    <cs:effectRef idx="0"/>
+    <cs:fontRef idx="minor">
+      <a:schemeClr val="tx1"/>
+    </cs:fontRef>
+    <cs:spPr>
+      <a:ln w="9525" cap="flat" cmpd="sng" algn="ctr">
+        <a:solidFill>
+          <a:schemeClr val="tx1">
+            <a:lumMod val="65000"/>
+            <a:lumOff val="35000"/>
+          </a:schemeClr>
+        </a:solidFill>
+        <a:round/>
+      </a:ln>
+    </cs:spPr>
+  </cs:errorBar>
+  <cs:floor>
+    <cs:lnRef idx="0"/>
+    <cs:fillRef idx="0"/>
+    <cs:effectRef idx="0"/>
+    <cs:fontRef idx="minor">
+      <a:schemeClr val="tx1"/>
+    </cs:fontRef>
+    <cs:spPr>
+      <a:noFill/>
+      <a:ln>
+        <a:noFill/>
+      </a:ln>
+    </cs:spPr>
+  </cs:floor>
+  <cs:gridlineMajor>
+    <cs:lnRef idx="0"/>
+    <cs:fillRef idx="0"/>
+    <cs:effectRef idx="0"/>
+    <cs:fontRef idx="minor">
+      <a:schemeClr val="tx1"/>
+    </cs:fontRef>
+    <cs:spPr>
+      <a:ln w="9525" cap="flat" cmpd="sng" algn="ctr">
+        <a:solidFill>
+          <a:schemeClr val="tx1">
+            <a:lumMod val="15000"/>
+            <a:lumOff val="85000"/>
+          </a:schemeClr>
+        </a:solidFill>
+        <a:round/>
+      </a:ln>
+    </cs:spPr>
+  </cs:gridlineMajor>
+  <cs:gridlineMinor>
+    <cs:lnRef idx="0"/>
+    <cs:fillRef idx="0"/>
+    <cs:effectRef idx="0"/>
+    <cs:fontRef idx="minor">
+      <a:schemeClr val="tx1"/>
+    </cs:fontRef>
+    <cs:spPr>
+      <a:ln w="9525" cap="flat" cmpd="sng" algn="ctr">
+        <a:solidFill>
+          <a:schemeClr val="tx1">
+            <a:lumMod val="5000"/>
+            <a:lumOff val="95000"/>
+          </a:schemeClr>
+        </a:solidFill>
+        <a:round/>
+      </a:ln>
+    </cs:spPr>
+  </cs:gridlineMinor>
+  <cs:hiLoLine>
+    <cs:lnRef idx="0"/>
+    <cs:fillRef idx="0"/>
+    <cs:effectRef idx="0"/>
+    <cs:fontRef idx="minor">
+      <a:schemeClr val="tx1"/>
+    </cs:fontRef>
+    <cs:spPr>
+      <a:ln w="9525" cap="flat" cmpd="sng" algn="ctr">
+        <a:solidFill>
+          <a:schemeClr val="tx1">
+            <a:lumMod val="50000"/>
+            <a:lumOff val="50000"/>
+          </a:schemeClr>
+        </a:solidFill>
+        <a:round/>
+      </a:ln>
+    </cs:spPr>
+  </cs:hiLoLine>
+  <cs:leaderLine>
+    <cs:lnRef idx="0"/>
+    <cs:fillRef idx="0"/>
+    <cs:effectRef idx="0"/>
+    <cs:fontRef idx="minor">
+      <a:schemeClr val="tx1"/>
+    </cs:fontRef>
+    <cs:spPr>
+      <a:ln w="9525" cap="flat" cmpd="sng" algn="ctr">
+        <a:solidFill>
+          <a:schemeClr val="tx1">
+            <a:lumMod val="35000"/>
+            <a:lumOff val="65000"/>
+          </a:schemeClr>
+        </a:solidFill>
+        <a:round/>
+      </a:ln>
+    </cs:spPr>
+  </cs:leaderLine>
+  <cs:legend>
+    <cs:lnRef idx="0"/>
+    <cs:fillRef idx="0"/>
+    <cs:effectRef idx="0"/>
+    <cs:fontRef idx="minor">
+      <a:schemeClr val="tx1">
+        <a:lumMod val="65000"/>
+        <a:lumOff val="35000"/>
+      </a:schemeClr>
+    </cs:fontRef>
+    <cs:defRPr sz="900" kern="1200"/>
+  </cs:legend>
+  <cs:plotArea mods="allowNoFillOverride allowNoLineOverride">
+    <cs:lnRef idx="0"/>
+    <cs:fillRef idx="0"/>
+    <cs:effectRef idx="0"/>
+    <cs:fontRef idx="minor">
+      <a:schemeClr val="tx1"/>
+    </cs:fontRef>
+  </cs:plotArea>
+  <cs:plotArea3D mods="allowNoFillOverride allowNoLineOverride">
+    <cs:lnRef idx="0"/>
+    <cs:fillRef idx="0"/>
+    <cs:effectRef idx="0"/>
+    <cs:fontRef idx="minor">
+      <a:schemeClr val="tx1"/>
+    </cs:fontRef>
+  </cs:plotArea3D>
+  <cs:seriesAxis>
+    <cs:lnRef idx="0"/>
+    <cs:fillRef idx="0"/>
+    <cs:effectRef idx="0"/>
+    <cs:fontRef idx="minor">
+      <a:schemeClr val="tx1">
+        <a:lumMod val="65000"/>
+        <a:lumOff val="35000"/>
+      </a:schemeClr>
+    </cs:fontRef>
+    <cs:defRPr sz="900" kern="1200"/>
+  </cs:seriesAxis>
+  <cs:seriesLine>
+    <cs:lnRef idx="0"/>
+    <cs:fillRef idx="0"/>
+    <cs:effectRef idx="0"/>
+    <cs:fontRef idx="minor">
+      <a:schemeClr val="tx1"/>
+    </cs:fontRef>
+    <cs:spPr>
+      <a:ln w="9525" cap="flat" cmpd="sng" algn="ctr">
+        <a:solidFill>
+          <a:schemeClr val="tx1">
+            <a:lumMod val="35000"/>
+            <a:lumOff val="65000"/>
+          </a:schemeClr>
+        </a:solidFill>
+        <a:round/>
+      </a:ln>
+    </cs:spPr>
+  </cs:seriesLine>
+  <cs:title>
+    <cs:lnRef idx="0"/>
+    <cs:fillRef idx="0"/>
+    <cs:effectRef idx="0"/>
+    <cs:fontRef idx="minor">
+      <a:schemeClr val="tx1">
+        <a:lumMod val="65000"/>
+        <a:lumOff val="35000"/>
+      </a:schemeClr>
+    </cs:fontRef>
+    <cs:defRPr sz="1400" b="0" kern="1200" spc="0" baseline="0"/>
+  </cs:title>
+  <cs:trendline>
+    <cs:lnRef idx="0">
+      <cs:styleClr val="auto"/>
+    </cs:lnRef>
+    <cs:fillRef idx="0"/>
+    <cs:effectRef idx="0"/>
+    <cs:fontRef idx="minor">
+      <a:schemeClr val="tx1"/>
+    </cs:fontRef>
+    <cs:spPr>
+      <a:ln w="19050" cap="rnd">
+        <a:solidFill>
+          <a:schemeClr val="phClr"/>
+        </a:solidFill>
+        <a:prstDash val="sysDot"/>
+      </a:ln>
+    </cs:spPr>
+  </cs:trendline>
+  <cs:trendlineLabel>
+    <cs:lnRef idx="0"/>
+    <cs:fillRef idx="0"/>
+    <cs:effectRef idx="0"/>
+    <cs:fontRef idx="minor">
+      <a:schemeClr val="tx1">
+        <a:lumMod val="65000"/>
+        <a:lumOff val="35000"/>
+      </a:schemeClr>
+    </cs:fontRef>
+    <cs:defRPr sz="900" kern="1200"/>
+  </cs:trendlineLabel>
+  <cs:upBar>
+    <cs:lnRef idx="0"/>
+    <cs:fillRef idx="0"/>
+    <cs:effectRef idx="0"/>
+    <cs:fontRef idx="minor">
+      <a:schemeClr val="tx1"/>
+    </cs:fontRef>
+    <cs:spPr>
+      <a:solidFill>
+        <a:schemeClr val="lt1"/>
+      </a:solidFill>
+      <a:ln w="9525" cap="flat" cmpd="sng" algn="ctr">
+        <a:solidFill>
+          <a:schemeClr val="tx1">
+            <a:lumMod val="65000"/>
+            <a:lumOff val="35000"/>
+          </a:schemeClr>
+        </a:solidFill>
+        <a:round/>
+      </a:ln>
+    </cs:spPr>
+  </cs:upBar>
+  <cs:valueAxis>
+    <cs:lnRef idx="0"/>
+    <cs:fillRef idx="0"/>
+    <cs:effectRef idx="0"/>
+    <cs:fontRef idx="minor">
+      <a:schemeClr val="tx1">
+        <a:lumMod val="65000"/>
+        <a:lumOff val="35000"/>
+      </a:schemeClr>
+    </cs:fontRef>
+    <cs:spPr>
+      <a:ln w="9525" cap="flat" cmpd="sng" algn="ctr">
+        <a:solidFill>
+          <a:schemeClr val="tx1">
+            <a:lumMod val="25000"/>
+            <a:lumOff val="75000"/>
+          </a:schemeClr>
+        </a:solidFill>
+        <a:round/>
+      </a:ln>
+    </cs:spPr>
+    <cs:defRPr sz="900" kern="1200"/>
+  </cs:valueAxis>
+  <cs:wall>
+    <cs:lnRef idx="0"/>
+    <cs:fillRef idx="0"/>
+    <cs:effectRef idx="0"/>
+    <cs:fontRef idx="minor">
+      <a:schemeClr val="tx1"/>
+    </cs:fontRef>
+    <cs:spPr>
+      <a:noFill/>
+      <a:ln>
+        <a:noFill/>
+      </a:ln>
+    </cs:spPr>
+  </cs:wall>
+</cs:chartStyle>
+</file>
+
 <file path=word/theme/theme1.xml><?xml version="1.0" encoding="utf-8"?>
 <a:theme xmlns:a="http://schemas.openxmlformats.org/drawingml/2006/main" name="Office Theme">
   <a:themeElements>
